--- a/2. Elaboration_Phase/Technical_Design/TechnicalDesign.docx
+++ b/2. Elaboration_Phase/Technical_Design/TechnicalDesign.docx
@@ -1,6 +1,6 @@
 
 <file path=word/document.xml><?xml version="1.0" encoding="utf-8"?>
-<w:document xmlns:ve="http://schemas.openxmlformats.org/markup-compatibility/2006" xmlns:o="urn:schemas-microsoft-com:office:office" xmlns:r="http://schemas.openxmlformats.org/officeDocument/2006/relationships" xmlns:m="http://schemas.openxmlformats.org/officeDocument/2006/math" xmlns:v="urn:schemas-microsoft-com:vml" xmlns:wp="http://schemas.openxmlformats.org/drawingml/2006/wordprocessingDrawing" xmlns:w10="urn:schemas-microsoft-com:office:word" xmlns:w="http://schemas.openxmlformats.org/wordprocessingml/2006/main" xmlns:wne="http://schemas.microsoft.com/office/word/2006/wordml">
+<w:document xmlns:wpc="http://schemas.microsoft.com/office/word/2010/wordprocessingCanvas" xmlns:mc="http://schemas.openxmlformats.org/markup-compatibility/2006" xmlns:o="urn:schemas-microsoft-com:office:office" xmlns:r="http://schemas.openxmlformats.org/officeDocument/2006/relationships" xmlns:m="http://schemas.openxmlformats.org/officeDocument/2006/math" xmlns:v="urn:schemas-microsoft-com:vml" xmlns:wp14="http://schemas.microsoft.com/office/word/2010/wordprocessingDrawing" xmlns:wp="http://schemas.openxmlformats.org/drawingml/2006/wordprocessingDrawing" xmlns:w10="urn:schemas-microsoft-com:office:word" xmlns:w="http://schemas.openxmlformats.org/wordprocessingml/2006/main" xmlns:w14="http://schemas.microsoft.com/office/word/2010/wordml" xmlns:w15="http://schemas.microsoft.com/office/word/2012/wordml" xmlns:wpg="http://schemas.microsoft.com/office/word/2010/wordprocessingGroup" xmlns:wpi="http://schemas.microsoft.com/office/word/2010/wordprocessingInk" xmlns:wne="http://schemas.microsoft.com/office/word/2006/wordml" xmlns:wps="http://schemas.microsoft.com/office/word/2010/wordprocessingShape" mc:Ignorable="w14 w15 wp14">
   <w:body>
     <w:p>
       <w:pPr>
@@ -75,8 +75,9 @@
         <w:rPr>
           <w:rFonts w:ascii="Arial" w:hAnsi="Arial" w:cs="Arial"/>
           <w:b/>
+          <w:noProof/>
           <w:sz w:val="32"/>
-          <w:lang w:val="en-US"/>
+          <w:lang w:eastAsia="nl-NL"/>
         </w:rPr>
         <w:drawing>
           <wp:anchor distT="0" distB="0" distL="114300" distR="114300" simplePos="0" relativeHeight="251659264" behindDoc="1" locked="0" layoutInCell="1" allowOverlap="1">
@@ -107,7 +108,7 @@
                     <a:blip r:embed="rId8" cstate="print">
                       <a:extLst>
                         <a:ext uri="{28A0092B-C50C-407E-A947-70E740481C1C}">
-                          <a14:useLocalDpi xmlns:a14="http://schemas.microsoft.com/office/drawing/2010/main" xmlns:wps="http://schemas.microsoft.com/office/word/2010/wordprocessingShape" xmlns:wpi="http://schemas.microsoft.com/office/word/2010/wordprocessingInk" xmlns:wpg="http://schemas.microsoft.com/office/word/2010/wordprocessingGroup" xmlns:w15="http://schemas.microsoft.com/office/word/2012/wordml" xmlns:w14="http://schemas.microsoft.com/office/word/2010/wordml" xmlns:w="http://schemas.openxmlformats.org/wordprocessingml/2006/main" xmlns:w10="urn:schemas-microsoft-com:office:word" xmlns:wp14="http://schemas.microsoft.com/office/word/2010/wordprocessingDrawing" xmlns:v="urn:schemas-microsoft-com:vml" xmlns:o="urn:schemas-microsoft-com:office:office" xmlns:mc="http://schemas.openxmlformats.org/markup-compatibility/2006" xmlns:wpc="http://schemas.microsoft.com/office/word/2010/wordprocessingCanvas" xmlns="" val="0"/>
+                          <a14:useLocalDpi xmlns:a14="http://schemas.microsoft.com/office/drawing/2010/main" val="0"/>
                         </a:ext>
                       </a:extLst>
                     </a:blip>
@@ -142,6 +143,7 @@
         <w:jc w:val="center"/>
         <w:rPr>
           <w:rFonts w:ascii="Arial" w:hAnsi="Arial" w:cs="Arial"/>
+          <w:lang w:val="en-US"/>
         </w:rPr>
       </w:pPr>
     </w:p>
@@ -151,6 +153,7 @@
           <w:rFonts w:ascii="Arial" w:hAnsi="Arial" w:cs="Arial"/>
           <w:sz w:val="24"/>
           <w:szCs w:val="24"/>
+          <w:lang w:val="en-US"/>
         </w:rPr>
       </w:pPr>
     </w:p>
@@ -160,6 +163,7 @@
           <w:rFonts w:ascii="Arial" w:hAnsi="Arial" w:cs="Arial"/>
           <w:sz w:val="24"/>
           <w:szCs w:val="24"/>
+          <w:lang w:val="en-US"/>
         </w:rPr>
       </w:pPr>
     </w:p>
@@ -169,6 +173,7 @@
           <w:rFonts w:ascii="Arial" w:hAnsi="Arial" w:cs="Arial"/>
           <w:sz w:val="24"/>
           <w:szCs w:val="24"/>
+          <w:lang w:val="en-US"/>
         </w:rPr>
       </w:pPr>
     </w:p>
@@ -178,6 +183,7 @@
           <w:rFonts w:ascii="Arial" w:hAnsi="Arial" w:cs="Arial"/>
           <w:sz w:val="24"/>
           <w:szCs w:val="24"/>
+          <w:lang w:val="en-US"/>
         </w:rPr>
       </w:pPr>
     </w:p>
@@ -187,6 +193,7 @@
           <w:rFonts w:ascii="Arial" w:hAnsi="Arial" w:cs="Arial"/>
           <w:sz w:val="24"/>
           <w:szCs w:val="24"/>
+          <w:lang w:val="en-US"/>
         </w:rPr>
       </w:pPr>
     </w:p>
@@ -196,6 +203,7 @@
           <w:rFonts w:ascii="Arial" w:hAnsi="Arial" w:cs="Arial"/>
           <w:sz w:val="24"/>
           <w:szCs w:val="24"/>
+          <w:lang w:val="en-US"/>
         </w:rPr>
       </w:pPr>
     </w:p>
@@ -205,6 +213,7 @@
           <w:rFonts w:ascii="Arial" w:hAnsi="Arial" w:cs="Arial"/>
           <w:sz w:val="24"/>
           <w:szCs w:val="24"/>
+          <w:lang w:val="en-US"/>
         </w:rPr>
       </w:pPr>
     </w:p>
@@ -214,6 +223,7 @@
           <w:rFonts w:ascii="Arial" w:hAnsi="Arial" w:cs="Arial"/>
           <w:sz w:val="24"/>
           <w:szCs w:val="24"/>
+          <w:lang w:val="en-US"/>
         </w:rPr>
       </w:pPr>
     </w:p>
@@ -223,6 +233,7 @@
           <w:rFonts w:ascii="Arial" w:hAnsi="Arial" w:cs="Arial"/>
           <w:sz w:val="24"/>
           <w:szCs w:val="24"/>
+          <w:lang w:val="en-US"/>
         </w:rPr>
       </w:pPr>
     </w:p>
@@ -232,6 +243,7 @@
           <w:rFonts w:ascii="Arial" w:hAnsi="Arial" w:cs="Arial"/>
           <w:sz w:val="24"/>
           <w:szCs w:val="24"/>
+          <w:lang w:val="en-US"/>
         </w:rPr>
       </w:pPr>
     </w:p>
@@ -241,6 +253,7 @@
           <w:rFonts w:ascii="Arial" w:hAnsi="Arial" w:cs="Arial"/>
           <w:sz w:val="24"/>
           <w:szCs w:val="24"/>
+          <w:lang w:val="en-US"/>
         </w:rPr>
       </w:pPr>
     </w:p>
@@ -250,6 +263,7 @@
           <w:rFonts w:ascii="Arial" w:hAnsi="Arial" w:cs="Arial"/>
           <w:sz w:val="24"/>
           <w:szCs w:val="24"/>
+          <w:lang w:val="en-US"/>
         </w:rPr>
       </w:pPr>
     </w:p>
@@ -259,6 +273,7 @@
           <w:rFonts w:ascii="Arial" w:hAnsi="Arial" w:cs="Arial"/>
           <w:sz w:val="24"/>
           <w:szCs w:val="24"/>
+          <w:lang w:val="en-US"/>
         </w:rPr>
       </w:pPr>
     </w:p>
@@ -268,6 +283,7 @@
           <w:rFonts w:ascii="Arial" w:hAnsi="Arial" w:cs="Arial"/>
           <w:sz w:val="24"/>
           <w:szCs w:val="24"/>
+          <w:lang w:val="en-US"/>
         </w:rPr>
       </w:pPr>
     </w:p>
@@ -277,6 +293,7 @@
           <w:rFonts w:ascii="Arial" w:hAnsi="Arial" w:cs="Arial"/>
           <w:sz w:val="24"/>
           <w:szCs w:val="24"/>
+          <w:lang w:val="en-US"/>
         </w:rPr>
       </w:pPr>
     </w:p>
@@ -286,6 +303,7 @@
           <w:rFonts w:ascii="Arial" w:hAnsi="Arial" w:cs="Arial"/>
           <w:sz w:val="24"/>
           <w:szCs w:val="24"/>
+          <w:lang w:val="en-US"/>
         </w:rPr>
       </w:pPr>
     </w:p>
@@ -295,6 +313,7 @@
           <w:rFonts w:ascii="Arial" w:hAnsi="Arial" w:cs="Arial"/>
           <w:sz w:val="24"/>
           <w:szCs w:val="24"/>
+          <w:lang w:val="en-US"/>
         </w:rPr>
       </w:pPr>
     </w:p>
@@ -304,6 +323,7 @@
           <w:rFonts w:ascii="Arial" w:hAnsi="Arial" w:cs="Arial"/>
           <w:sz w:val="24"/>
           <w:szCs w:val="24"/>
+          <w:lang w:val="en-US"/>
         </w:rPr>
       </w:pPr>
     </w:p>
@@ -313,6 +333,7 @@
           <w:rFonts w:ascii="Arial" w:hAnsi="Arial" w:cs="Arial"/>
           <w:sz w:val="24"/>
           <w:szCs w:val="24"/>
+          <w:lang w:val="en-US"/>
         </w:rPr>
       </w:pPr>
     </w:p>
@@ -322,6 +343,7 @@
           <w:rFonts w:ascii="Arial" w:hAnsi="Arial" w:cs="Arial"/>
           <w:sz w:val="24"/>
           <w:szCs w:val="24"/>
+          <w:lang w:val="en-US"/>
         </w:rPr>
       </w:pPr>
       <w:r>
@@ -330,6 +352,7 @@
           <w:b/>
           <w:sz w:val="24"/>
           <w:szCs w:val="24"/>
+          <w:lang w:val="en-US"/>
         </w:rPr>
         <w:t>Date:</w:t>
       </w:r>
@@ -339,6 +362,7 @@
           <w:b/>
           <w:sz w:val="24"/>
           <w:szCs w:val="24"/>
+          <w:lang w:val="en-US"/>
         </w:rPr>
         <w:tab/>
       </w:r>
@@ -348,6 +372,7 @@
           <w:b/>
           <w:sz w:val="24"/>
           <w:szCs w:val="24"/>
+          <w:lang w:val="en-US"/>
         </w:rPr>
         <w:tab/>
       </w:r>
@@ -357,6 +382,7 @@
           <w:b/>
           <w:sz w:val="24"/>
           <w:szCs w:val="24"/>
+          <w:lang w:val="en-US"/>
         </w:rPr>
         <w:tab/>
       </w:r>
@@ -365,6 +391,7 @@
           <w:rFonts w:ascii="Arial" w:hAnsi="Arial" w:cs="Arial"/>
           <w:sz w:val="24"/>
           <w:szCs w:val="24"/>
+          <w:lang w:val="en-US"/>
         </w:rPr>
         <w:t>29-09-2014</w:t>
       </w:r>
@@ -373,6 +400,7 @@
           <w:rFonts w:ascii="Arial" w:hAnsi="Arial" w:cs="Arial"/>
           <w:sz w:val="24"/>
           <w:szCs w:val="24"/>
+          <w:lang w:val="en-US"/>
         </w:rPr>
         <w:br/>
       </w:r>
@@ -382,6 +410,7 @@
           <w:b/>
           <w:sz w:val="24"/>
           <w:szCs w:val="24"/>
+          <w:lang w:val="en-US"/>
         </w:rPr>
         <w:t>Place:</w:t>
       </w:r>
@@ -391,6 +420,7 @@
           <w:b/>
           <w:sz w:val="24"/>
           <w:szCs w:val="24"/>
+          <w:lang w:val="en-US"/>
         </w:rPr>
         <w:tab/>
       </w:r>
@@ -400,6 +430,7 @@
           <w:b/>
           <w:sz w:val="24"/>
           <w:szCs w:val="24"/>
+          <w:lang w:val="en-US"/>
         </w:rPr>
         <w:tab/>
       </w:r>
@@ -409,6 +440,7 @@
           <w:b/>
           <w:sz w:val="24"/>
           <w:szCs w:val="24"/>
+          <w:lang w:val="en-US"/>
         </w:rPr>
         <w:tab/>
       </w:r>
@@ -417,6 +449,7 @@
           <w:rFonts w:ascii="Arial" w:hAnsi="Arial" w:cs="Arial"/>
           <w:sz w:val="24"/>
           <w:szCs w:val="24"/>
+          <w:lang w:val="en-US"/>
         </w:rPr>
         <w:t>Breda</w:t>
       </w:r>
@@ -425,78 +458,17 @@
           <w:rFonts w:ascii="Arial" w:hAnsi="Arial" w:cs="Arial"/>
           <w:sz w:val="24"/>
           <w:szCs w:val="24"/>
+          <w:lang w:val="en-US"/>
         </w:rPr>
         <w:br/>
       </w:r>
       <w:r>
         <w:rPr>
           <w:rFonts w:ascii="Arial" w:hAnsi="Arial" w:cs="Arial"/>
-          <w:sz w:val="24"/>
-          <w:szCs w:val="24"/>
-        </w:rPr>
-        <w:drawing>
-          <wp:anchor distT="0" distB="0" distL="114300" distR="114300" simplePos="0" relativeHeight="251661312" behindDoc="1" locked="0" layoutInCell="1" allowOverlap="1">
-            <wp:simplePos x="0" y="0"/>
-            <wp:positionH relativeFrom="column">
-              <wp:posOffset>90805</wp:posOffset>
-            </wp:positionH>
-            <wp:positionV relativeFrom="paragraph">
-              <wp:posOffset>-5253990</wp:posOffset>
-            </wp:positionV>
-            <wp:extent cx="5762625" cy="1800225"/>
-            <wp:effectExtent l="0" t="0" r="0" b="0"/>
-            <wp:wrapNone/>
-            <wp:docPr id="2" name="Picture 1" descr="D:\School\Leerjaar 2\GitHub\Project_P5\Docs\Projectafbeelding.png"/>
-            <wp:cNvGraphicFramePr>
-              <a:graphicFrameLocks xmlns:a="http://schemas.openxmlformats.org/drawingml/2006/main" noChangeAspect="1"/>
-            </wp:cNvGraphicFramePr>
-            <a:graphic xmlns:a="http://schemas.openxmlformats.org/drawingml/2006/main">
-              <a:graphicData uri="http://schemas.openxmlformats.org/drawingml/2006/picture">
-                <pic:pic xmlns:pic="http://schemas.openxmlformats.org/drawingml/2006/picture">
-                  <pic:nvPicPr>
-                    <pic:cNvPr id="0" name="Picture 1" descr="D:\School\Leerjaar 2\GitHub\Project_P5\Docs\Projectafbeelding.png"/>
-                    <pic:cNvPicPr>
-                      <a:picLocks noChangeAspect="1" noChangeArrowheads="1"/>
-                    </pic:cNvPicPr>
-                  </pic:nvPicPr>
-                  <pic:blipFill>
-                    <a:blip r:embed="rId8" cstate="print">
-                      <a:extLst>
-                        <a:ext uri="{28A0092B-C50C-407E-A947-70E740481C1C}">
-                          <a14:useLocalDpi xmlns:a14="http://schemas.microsoft.com/office/drawing/2010/main" xmlns:wps="http://schemas.microsoft.com/office/word/2010/wordprocessingShape" xmlns:wpi="http://schemas.microsoft.com/office/word/2010/wordprocessingInk" xmlns:wpg="http://schemas.microsoft.com/office/word/2010/wordprocessingGroup" xmlns:w15="http://schemas.microsoft.com/office/word/2012/wordml" xmlns:w14="http://schemas.microsoft.com/office/word/2010/wordml" xmlns:w="http://schemas.openxmlformats.org/wordprocessingml/2006/main" xmlns:w10="urn:schemas-microsoft-com:office:word" xmlns:wp14="http://schemas.microsoft.com/office/word/2010/wordprocessingDrawing" xmlns:v="urn:schemas-microsoft-com:vml" xmlns:o="urn:schemas-microsoft-com:office:office" xmlns:mc="http://schemas.openxmlformats.org/markup-compatibility/2006" xmlns:wpc="http://schemas.microsoft.com/office/word/2010/wordprocessingCanvas" xmlns="" val="0"/>
-                        </a:ext>
-                      </a:extLst>
-                    </a:blip>
-                    <a:srcRect/>
-                    <a:stretch>
-                      <a:fillRect/>
-                    </a:stretch>
-                  </pic:blipFill>
-                  <pic:spPr bwMode="auto">
-                    <a:xfrm>
-                      <a:off x="0" y="0"/>
-                      <a:ext cx="5760720" cy="1796415"/>
-                    </a:xfrm>
-                    <a:prstGeom prst="rect">
-                      <a:avLst/>
-                    </a:prstGeom>
-                    <a:noFill/>
-                    <a:ln>
-                      <a:noFill/>
-                    </a:ln>
-                  </pic:spPr>
-                </pic:pic>
-              </a:graphicData>
-            </a:graphic>
-          </wp:anchor>
-        </w:drawing>
-      </w:r>
-      <w:r>
-        <w:rPr>
-          <w:rFonts w:ascii="Arial" w:hAnsi="Arial" w:cs="Arial"/>
           <w:b/>
           <w:sz w:val="24"/>
           <w:szCs w:val="24"/>
+          <w:lang w:val="en-US"/>
         </w:rPr>
         <w:t>Version:</w:t>
       </w:r>
@@ -506,6 +478,7 @@
           <w:b/>
           <w:sz w:val="24"/>
           <w:szCs w:val="24"/>
+          <w:lang w:val="en-US"/>
         </w:rPr>
         <w:tab/>
       </w:r>
@@ -515,6 +488,7 @@
           <w:b/>
           <w:sz w:val="24"/>
           <w:szCs w:val="24"/>
+          <w:lang w:val="en-US"/>
         </w:rPr>
         <w:tab/>
       </w:r>
@@ -523,6 +497,7 @@
           <w:rFonts w:ascii="Arial" w:hAnsi="Arial" w:cs="Arial"/>
           <w:sz w:val="24"/>
           <w:szCs w:val="24"/>
+          <w:lang w:val="en-US"/>
         </w:rPr>
         <w:t>1.0</w:t>
       </w:r>
@@ -531,6 +506,7 @@
           <w:rFonts w:ascii="Arial" w:hAnsi="Arial" w:cs="Arial"/>
           <w:sz w:val="24"/>
           <w:szCs w:val="24"/>
+          <w:lang w:val="en-US"/>
         </w:rPr>
         <w:br/>
       </w:r>
@@ -540,6 +516,7 @@
           <w:b/>
           <w:sz w:val="24"/>
           <w:szCs w:val="24"/>
+          <w:lang w:val="en-US"/>
         </w:rPr>
         <w:t>Names:</w:t>
       </w:r>
@@ -549,6 +526,7 @@
           <w:b/>
           <w:sz w:val="24"/>
           <w:szCs w:val="24"/>
+          <w:lang w:val="en-US"/>
         </w:rPr>
         <w:tab/>
       </w:r>
@@ -558,6 +536,7 @@
           <w:b/>
           <w:sz w:val="24"/>
           <w:szCs w:val="24"/>
+          <w:lang w:val="en-US"/>
         </w:rPr>
         <w:tab/>
       </w:r>
@@ -566,6 +545,7 @@
           <w:rFonts w:ascii="Arial" w:hAnsi="Arial" w:cs="Arial"/>
           <w:sz w:val="24"/>
           <w:szCs w:val="24"/>
+          <w:lang w:val="en-US"/>
         </w:rPr>
         <w:t>Kevin Ly, Pieter Hoek and Marco Havermans</w:t>
       </w:r>
@@ -574,6 +554,7 @@
           <w:rFonts w:ascii="Arial" w:hAnsi="Arial" w:cs="Arial"/>
           <w:sz w:val="24"/>
           <w:szCs w:val="24"/>
+          <w:lang w:val="en-US"/>
         </w:rPr>
         <w:br/>
       </w:r>
@@ -583,6 +564,7 @@
           <w:b/>
           <w:sz w:val="24"/>
           <w:szCs w:val="24"/>
+          <w:lang w:val="en-US"/>
         </w:rPr>
         <w:t>School:</w:t>
       </w:r>
@@ -592,6 +574,7 @@
           <w:b/>
           <w:sz w:val="24"/>
           <w:szCs w:val="24"/>
+          <w:lang w:val="en-US"/>
         </w:rPr>
         <w:tab/>
       </w:r>
@@ -601,6 +584,7 @@
           <w:b/>
           <w:sz w:val="24"/>
           <w:szCs w:val="24"/>
+          <w:lang w:val="en-US"/>
         </w:rPr>
         <w:tab/>
       </w:r>
@@ -609,6 +593,7 @@
           <w:rFonts w:ascii="Arial" w:hAnsi="Arial" w:cs="Arial"/>
           <w:sz w:val="24"/>
           <w:szCs w:val="24"/>
+          <w:lang w:val="en-US"/>
         </w:rPr>
         <w:t>Radius College</w:t>
       </w:r>
@@ -617,6 +602,7 @@
           <w:rFonts w:ascii="Arial" w:hAnsi="Arial" w:cs="Arial"/>
           <w:sz w:val="24"/>
           <w:szCs w:val="24"/>
+          <w:lang w:val="en-US"/>
         </w:rPr>
         <w:br/>
       </w:r>
@@ -626,6 +612,7 @@
           <w:b/>
           <w:sz w:val="24"/>
           <w:szCs w:val="24"/>
+          <w:lang w:val="en-US"/>
         </w:rPr>
         <w:t>Class:</w:t>
       </w:r>
@@ -635,6 +622,7 @@
           <w:b/>
           <w:sz w:val="24"/>
           <w:szCs w:val="24"/>
+          <w:lang w:val="en-US"/>
         </w:rPr>
         <w:tab/>
       </w:r>
@@ -644,6 +632,7 @@
           <w:b/>
           <w:sz w:val="24"/>
           <w:szCs w:val="24"/>
+          <w:lang w:val="en-US"/>
         </w:rPr>
         <w:tab/>
       </w:r>
@@ -652,6 +641,7 @@
           <w:rFonts w:ascii="Arial" w:hAnsi="Arial" w:cs="Arial"/>
           <w:sz w:val="24"/>
           <w:szCs w:val="24"/>
+          <w:lang w:val="en-US"/>
         </w:rPr>
         <w:t>APO2A/B</w:t>
       </w:r>
@@ -660,6 +650,7 @@
           <w:rFonts w:ascii="Arial" w:hAnsi="Arial" w:cs="Arial"/>
           <w:sz w:val="24"/>
           <w:szCs w:val="24"/>
+          <w:lang w:val="en-US"/>
         </w:rPr>
         <w:br/>
       </w:r>
@@ -669,6 +660,7 @@
           <w:b/>
           <w:sz w:val="24"/>
           <w:szCs w:val="24"/>
+          <w:lang w:val="en-US"/>
         </w:rPr>
         <w:t>Projectgroup:</w:t>
       </w:r>
@@ -678,6 +670,7 @@
           <w:b/>
           <w:sz w:val="24"/>
           <w:szCs w:val="24"/>
+          <w:lang w:val="en-US"/>
         </w:rPr>
         <w:tab/>
       </w:r>
@@ -686,35 +679,35 @@
           <w:rFonts w:ascii="Arial" w:hAnsi="Arial" w:cs="Arial"/>
           <w:sz w:val="24"/>
           <w:szCs w:val="24"/>
+          <w:lang w:val="en-US"/>
         </w:rPr>
         <w:t>6</w:t>
       </w:r>
     </w:p>
     <w:sdt>
       <w:sdtPr>
+        <w:rPr>
+          <w:rFonts w:asciiTheme="minorHAnsi" w:eastAsiaTheme="minorHAnsi" w:hAnsiTheme="minorHAnsi" w:cstheme="minorBidi"/>
+          <w:b w:val="0"/>
+          <w:bCs w:val="0"/>
+          <w:color w:val="auto"/>
+          <w:sz w:val="22"/>
+          <w:szCs w:val="22"/>
+        </w:rPr>
         <w:id w:val="456119905"/>
         <w:docPartObj>
           <w:docPartGallery w:val="Table of Contents"/>
           <w:docPartUnique/>
         </w:docPartObj>
       </w:sdtPr>
-      <w:sdtEndPr>
-        <w:rPr>
-          <w:rFonts w:asciiTheme="minorHAnsi" w:eastAsiaTheme="minorHAnsi" w:hAnsiTheme="minorHAnsi" w:cstheme="minorBidi"/>
-          <w:b w:val="0"/>
-          <w:bCs w:val="0"/>
-          <w:color w:val="auto"/>
-          <w:sz w:val="22"/>
-          <w:szCs w:val="22"/>
-        </w:rPr>
-      </w:sdtEndPr>
+      <w:sdtEndPr/>
       <w:sdtContent>
         <w:p>
           <w:pPr>
             <w:pStyle w:val="Kopvaninhoudsopgave"/>
           </w:pPr>
           <w:r>
-            <w:t>Inhoud</w:t>
+            <w:t>Table of Contents</w:t>
           </w:r>
         </w:p>
         <w:p>
@@ -1780,9 +1773,15 @@
     <w:p>
       <w:pPr>
         <w:pStyle w:val="Kop1"/>
+        <w:rPr>
+          <w:lang w:val="en-US"/>
+        </w:rPr>
       </w:pPr>
       <w:bookmarkStart w:id="0" w:name="_Toc399764697"/>
       <w:r>
+        <w:rPr>
+          <w:lang w:val="en-US"/>
+        </w:rPr>
         <w:lastRenderedPageBreak/>
         <w:t>1. Tasks</w:t>
       </w:r>
@@ -1790,17 +1789,6 @@
     </w:p>
     <w:p>
       <w:pPr>
-        <w:rPr>
-          <w:rFonts w:ascii="Arial" w:hAnsi="Arial" w:cs="Arial"/>
-          <w:b/>
-          <w:sz w:val="28"/>
-          <w:szCs w:val="28"/>
-          <w:lang w:val="en-US"/>
-        </w:rPr>
-      </w:pPr>
-    </w:p>
-    <w:p>
-      <w:pPr>
         <w:pStyle w:val="Kop1"/>
         <w:rPr>
           <w:lang w:val="en-US"/>
@@ -2722,8 +2710,6 @@
         <w:tab/>
         <w:t>Optimize the application (group)</w:t>
       </w:r>
-      <w:bookmarkStart w:id="2" w:name="_GoBack"/>
-      <w:bookmarkEnd w:id="2"/>
       <w:r>
         <w:rPr>
           <w:rFonts w:ascii="Arial" w:hAnsi="Arial" w:cs="Arial"/>
@@ -2778,6 +2764,7 @@
           <w:rFonts w:ascii="Arial" w:hAnsi="Arial" w:cs="Arial"/>
           <w:sz w:val="24"/>
           <w:szCs w:val="24"/>
+          <w:lang w:val="en-US"/>
         </w:rPr>
       </w:pPr>
       <w:r>
@@ -2785,6 +2772,7 @@
           <w:rFonts w:ascii="Arial" w:hAnsi="Arial" w:cs="Arial"/>
           <w:sz w:val="24"/>
           <w:szCs w:val="24"/>
+          <w:lang w:val="en-US"/>
         </w:rPr>
         <w:br w:type="page"/>
       </w:r>
@@ -2793,7 +2781,7 @@
       <w:pPr>
         <w:pStyle w:val="Kop1"/>
       </w:pPr>
-      <w:bookmarkStart w:id="3" w:name="_Toc399764699"/>
+      <w:bookmarkStart w:id="2" w:name="_Toc399764699"/>
       <w:r>
         <w:lastRenderedPageBreak/>
         <w:t>2.</w:t>
@@ -2802,14 +2790,13 @@
         <w:tab/>
         <w:t>Modeldictionary</w:t>
       </w:r>
-      <w:bookmarkEnd w:id="3"/>
+      <w:bookmarkEnd w:id="2"/>
     </w:p>
-    <w:p/>
     <w:p>
       <w:pPr>
         <w:pStyle w:val="Kop1"/>
       </w:pPr>
-      <w:bookmarkStart w:id="4" w:name="_Toc399764700"/>
+      <w:bookmarkStart w:id="3" w:name="_Toc399764700"/>
       <w:r>
         <w:t>2.1</w:t>
       </w:r>
@@ -2817,14 +2804,14 @@
         <w:tab/>
         <w:t>Modeldictionary Tabel</w:t>
       </w:r>
-      <w:bookmarkEnd w:id="4"/>
+      <w:bookmarkEnd w:id="3"/>
     </w:p>
     <w:p/>
     <w:tbl>
       <w:tblPr>
         <w:tblStyle w:val="Tabelraster"/>
         <w:tblW w:w="0" w:type="auto"/>
-        <w:tblLook w:val="04A0"/>
+        <w:tblLook w:val="04A0" w:firstRow="1" w:lastRow="0" w:firstColumn="1" w:lastColumn="0" w:noHBand="0" w:noVBand="1"/>
       </w:tblPr>
       <w:tblGrid>
         <w:gridCol w:w="4606"/>
@@ -2973,14 +2960,91 @@
       <w:pPr>
         <w:pStyle w:val="Kop1"/>
       </w:pPr>
-      <w:bookmarkStart w:id="5" w:name="_Toc399764701"/>
+      <w:bookmarkStart w:id="4" w:name="_Toc399764701"/>
       <w:r>
         <w:lastRenderedPageBreak/>
         <w:t>3. Classdiagram</w:t>
       </w:r>
-      <w:bookmarkEnd w:id="5"/>
+      <w:bookmarkEnd w:id="4"/>
     </w:p>
-    <w:p/>
+    <w:p>
+      <w:r>
+        <w:rPr>
+          <w:noProof/>
+          <w:lang w:eastAsia="nl-NL"/>
+        </w:rPr>
+        <w:drawing>
+          <wp:anchor distT="0" distB="0" distL="114300" distR="114300" simplePos="0" relativeHeight="251660288" behindDoc="1" locked="0" layoutInCell="1" allowOverlap="1" wp14:anchorId="4435744E" wp14:editId="51BBBF55">
+            <wp:simplePos x="0" y="0"/>
+            <wp:positionH relativeFrom="column">
+              <wp:posOffset>-213995</wp:posOffset>
+            </wp:positionH>
+            <wp:positionV relativeFrom="paragraph">
+              <wp:posOffset>288925</wp:posOffset>
+            </wp:positionV>
+            <wp:extent cx="6190900" cy="5867400"/>
+            <wp:effectExtent l="0" t="0" r="0" b="0"/>
+            <wp:wrapTight wrapText="bothSides">
+              <wp:wrapPolygon edited="0">
+                <wp:start x="0" y="0"/>
+                <wp:lineTo x="0" y="21530"/>
+                <wp:lineTo x="21536" y="21530"/>
+                <wp:lineTo x="21536" y="0"/>
+                <wp:lineTo x="0" y="0"/>
+              </wp:wrapPolygon>
+            </wp:wrapTight>
+            <wp:docPr id="3" name="Afbeelding 3" descr="C:\Users\Marco\Desktop\Klassendiagram.png"/>
+            <wp:cNvGraphicFramePr>
+              <a:graphicFrameLocks xmlns:a="http://schemas.openxmlformats.org/drawingml/2006/main" noChangeAspect="1"/>
+            </wp:cNvGraphicFramePr>
+            <a:graphic xmlns:a="http://schemas.openxmlformats.org/drawingml/2006/main">
+              <a:graphicData uri="http://schemas.openxmlformats.org/drawingml/2006/picture">
+                <pic:pic xmlns:pic="http://schemas.openxmlformats.org/drawingml/2006/picture">
+                  <pic:nvPicPr>
+                    <pic:cNvPr id="0" name="Picture 1" descr="C:\Users\Marco\Desktop\Klassendiagram.png"/>
+                    <pic:cNvPicPr>
+                      <a:picLocks noChangeAspect="1" noChangeArrowheads="1"/>
+                    </pic:cNvPicPr>
+                  </pic:nvPicPr>
+                  <pic:blipFill>
+                    <a:blip r:embed="rId9">
+                      <a:extLst>
+                        <a:ext uri="{28A0092B-C50C-407E-A947-70E740481C1C}">
+                          <a14:useLocalDpi xmlns:a14="http://schemas.microsoft.com/office/drawing/2010/main" val="0"/>
+                        </a:ext>
+                      </a:extLst>
+                    </a:blip>
+                    <a:srcRect/>
+                    <a:stretch>
+                      <a:fillRect/>
+                    </a:stretch>
+                  </pic:blipFill>
+                  <pic:spPr bwMode="auto">
+                    <a:xfrm>
+                      <a:off x="0" y="0"/>
+                      <a:ext cx="6190900" cy="5867400"/>
+                    </a:xfrm>
+                    <a:prstGeom prst="rect">
+                      <a:avLst/>
+                    </a:prstGeom>
+                    <a:noFill/>
+                    <a:ln>
+                      <a:noFill/>
+                    </a:ln>
+                  </pic:spPr>
+                </pic:pic>
+              </a:graphicData>
+            </a:graphic>
+            <wp14:sizeRelH relativeFrom="page">
+              <wp14:pctWidth>0</wp14:pctWidth>
+            </wp14:sizeRelH>
+            <wp14:sizeRelV relativeFrom="page">
+              <wp14:pctHeight>0</wp14:pctHeight>
+            </wp14:sizeRelV>
+          </wp:anchor>
+        </w:drawing>
+      </w:r>
+    </w:p>
     <w:p>
       <w:r>
         <w:br w:type="page"/>
@@ -2990,7 +3054,7 @@
       <w:pPr>
         <w:pStyle w:val="Kop1"/>
       </w:pPr>
-      <w:bookmarkStart w:id="6" w:name="_Toc399764702"/>
+      <w:bookmarkStart w:id="5" w:name="_Toc399764702"/>
       <w:r>
         <w:lastRenderedPageBreak/>
         <w:t>4.</w:t>
@@ -2999,23 +3063,13 @@
         <w:tab/>
         <w:t>Datadictionary</w:t>
       </w:r>
-      <w:bookmarkEnd w:id="6"/>
-    </w:p>
-    <w:p>
-      <w:pPr>
-        <w:rPr>
-          <w:b/>
-          <w:sz w:val="30"/>
-          <w:szCs w:val="30"/>
-          <w:u w:val="single"/>
-        </w:rPr>
-      </w:pPr>
+      <w:bookmarkEnd w:id="5"/>
     </w:p>
     <w:p>
       <w:pPr>
         <w:pStyle w:val="Kop2"/>
       </w:pPr>
-      <w:bookmarkStart w:id="7" w:name="_Toc399764703"/>
+      <w:bookmarkStart w:id="6" w:name="_Toc399764703"/>
       <w:r>
         <w:t>4.1</w:t>
       </w:r>
@@ -3025,7 +3079,7 @@
       <w:r>
         <w:t>Tbl_Customers</w:t>
       </w:r>
-      <w:bookmarkEnd w:id="7"/>
+      <w:bookmarkEnd w:id="6"/>
     </w:p>
     <w:tbl>
       <w:tblPr>
@@ -3033,7 +3087,7 @@
         <w:tblpPr w:leftFromText="141" w:rightFromText="141" w:vertAnchor="text" w:horzAnchor="margin" w:tblpXSpec="center" w:tblpY="344"/>
         <w:tblW w:w="10796" w:type="dxa"/>
         <w:tblLayout w:type="fixed"/>
-        <w:tblLook w:val="04A0"/>
+        <w:tblLook w:val="04A0" w:firstRow="1" w:lastRow="0" w:firstColumn="1" w:lastColumn="0" w:noHBand="0" w:noVBand="1"/>
       </w:tblPr>
       <w:tblGrid>
         <w:gridCol w:w="1980"/>
@@ -3044,12 +3098,12 @@
       </w:tblGrid>
       <w:tr>
         <w:trPr>
-          <w:cnfStyle w:val="100000000000"/>
+          <w:cnfStyle w:val="100000000000" w:firstRow="1" w:lastRow="0" w:firstColumn="0" w:lastColumn="0" w:oddVBand="0" w:evenVBand="0" w:oddHBand="0" w:evenHBand="0" w:firstRowFirstColumn="0" w:firstRowLastColumn="0" w:lastRowFirstColumn="0" w:lastRowLastColumn="0"/>
           <w:trHeight w:val="301"/>
         </w:trPr>
         <w:tc>
           <w:tcPr>
-            <w:cnfStyle w:val="001000000000"/>
+            <w:cnfStyle w:val="001000000000" w:firstRow="0" w:lastRow="0" w:firstColumn="1" w:lastColumn="0" w:oddVBand="0" w:evenVBand="0" w:oddHBand="0" w:evenHBand="0" w:firstRowFirstColumn="0" w:firstRowLastColumn="0" w:lastRowFirstColumn="0" w:lastRowLastColumn="0"/>
             <w:tcW w:w="1980" w:type="dxa"/>
           </w:tcPr>
           <w:p>
@@ -3074,7 +3128,7 @@
           </w:tcPr>
           <w:p>
             <w:pPr>
-              <w:cnfStyle w:val="100000000000"/>
+              <w:cnfStyle w:val="100000000000" w:firstRow="1" w:lastRow="0" w:firstColumn="0" w:lastColumn="0" w:oddVBand="0" w:evenVBand="0" w:oddHBand="0" w:evenHBand="0" w:firstRowFirstColumn="0" w:firstRowLastColumn="0" w:lastRowFirstColumn="0" w:lastRowLastColumn="0"/>
               <w:rPr>
                 <w:sz w:val="20"/>
                 <w:szCs w:val="20"/>
@@ -3095,7 +3149,7 @@
           </w:tcPr>
           <w:p>
             <w:pPr>
-              <w:cnfStyle w:val="100000000000"/>
+              <w:cnfStyle w:val="100000000000" w:firstRow="1" w:lastRow="0" w:firstColumn="0" w:lastColumn="0" w:oddVBand="0" w:evenVBand="0" w:oddHBand="0" w:evenHBand="0" w:firstRowFirstColumn="0" w:firstRowLastColumn="0" w:lastRowFirstColumn="0" w:lastRowLastColumn="0"/>
               <w:rPr>
                 <w:sz w:val="20"/>
                 <w:szCs w:val="20"/>
@@ -3116,7 +3170,7 @@
           </w:tcPr>
           <w:p>
             <w:pPr>
-              <w:cnfStyle w:val="100000000000"/>
+              <w:cnfStyle w:val="100000000000" w:firstRow="1" w:lastRow="0" w:firstColumn="0" w:lastColumn="0" w:oddVBand="0" w:evenVBand="0" w:oddHBand="0" w:evenHBand="0" w:firstRowFirstColumn="0" w:firstRowLastColumn="0" w:lastRowFirstColumn="0" w:lastRowLastColumn="0"/>
               <w:rPr>
                 <w:sz w:val="20"/>
                 <w:szCs w:val="20"/>
@@ -3144,7 +3198,7 @@
           </w:tcPr>
           <w:p>
             <w:pPr>
-              <w:cnfStyle w:val="100000000000"/>
+              <w:cnfStyle w:val="100000000000" w:firstRow="1" w:lastRow="0" w:firstColumn="0" w:lastColumn="0" w:oddVBand="0" w:evenVBand="0" w:oddHBand="0" w:evenHBand="0" w:firstRowFirstColumn="0" w:firstRowLastColumn="0" w:lastRowFirstColumn="0" w:lastRowLastColumn="0"/>
               <w:rPr>
                 <w:sz w:val="20"/>
                 <w:szCs w:val="20"/>
@@ -3169,12 +3223,12 @@
       </w:tr>
       <w:tr>
         <w:trPr>
-          <w:cnfStyle w:val="000000100000"/>
+          <w:cnfStyle w:val="000000100000" w:firstRow="0" w:lastRow="0" w:firstColumn="0" w:lastColumn="0" w:oddVBand="0" w:evenVBand="0" w:oddHBand="1" w:evenHBand="0" w:firstRowFirstColumn="0" w:firstRowLastColumn="0" w:lastRowFirstColumn="0" w:lastRowLastColumn="0"/>
           <w:trHeight w:val="285"/>
         </w:trPr>
         <w:tc>
           <w:tcPr>
-            <w:cnfStyle w:val="001000000000"/>
+            <w:cnfStyle w:val="001000000000" w:firstRow="0" w:lastRow="0" w:firstColumn="1" w:lastColumn="0" w:oddVBand="0" w:evenVBand="0" w:oddHBand="0" w:evenHBand="0" w:firstRowFirstColumn="0" w:firstRowLastColumn="0" w:lastRowFirstColumn="0" w:lastRowLastColumn="0"/>
             <w:tcW w:w="1980" w:type="dxa"/>
           </w:tcPr>
           <w:p>
@@ -3189,7 +3243,7 @@
           </w:tcPr>
           <w:p>
             <w:pPr>
-              <w:cnfStyle w:val="000000100000"/>
+              <w:cnfStyle w:val="000000100000" w:firstRow="0" w:lastRow="0" w:firstColumn="0" w:lastColumn="0" w:oddVBand="0" w:evenVBand="0" w:oddHBand="1" w:evenHBand="0" w:firstRowFirstColumn="0" w:firstRowLastColumn="0" w:lastRowFirstColumn="0" w:lastRowLastColumn="0"/>
             </w:pPr>
             <w:r>
               <w:t>Int</w:t>
@@ -3202,7 +3256,7 @@
           </w:tcPr>
           <w:p>
             <w:pPr>
-              <w:cnfStyle w:val="000000100000"/>
+              <w:cnfStyle w:val="000000100000" w:firstRow="0" w:lastRow="0" w:firstColumn="0" w:lastColumn="0" w:oddVBand="0" w:evenVBand="0" w:oddHBand="1" w:evenHBand="0" w:firstRowFirstColumn="0" w:firstRowLastColumn="0" w:lastRowFirstColumn="0" w:lastRowLastColumn="0"/>
               <w:rPr>
                 <w:lang w:val="en-US"/>
               </w:rPr>
@@ -3234,7 +3288,7 @@
           <w:p>
             <w:pPr>
               <w:jc w:val="center"/>
-              <w:cnfStyle w:val="000000100000"/>
+              <w:cnfStyle w:val="000000100000" w:firstRow="0" w:lastRow="0" w:firstColumn="0" w:lastColumn="0" w:oddVBand="0" w:evenVBand="0" w:oddHBand="1" w:evenHBand="0" w:firstRowFirstColumn="0" w:firstRowLastColumn="0" w:lastRowFirstColumn="0" w:lastRowLastColumn="0"/>
               <w:rPr>
                 <w:lang w:val="en-US"/>
               </w:rPr>
@@ -3253,7 +3307,7 @@
           </w:tcPr>
           <w:p>
             <w:pPr>
-              <w:cnfStyle w:val="000000100000"/>
+              <w:cnfStyle w:val="000000100000" w:firstRow="0" w:lastRow="0" w:firstColumn="0" w:lastColumn="0" w:oddVBand="0" w:evenVBand="0" w:oddHBand="1" w:evenHBand="0" w:firstRowFirstColumn="0" w:firstRowLastColumn="0" w:lastRowFirstColumn="0" w:lastRowLastColumn="0"/>
               <w:rPr>
                 <w:lang w:val="en-US"/>
               </w:rPr>
@@ -3273,7 +3327,7 @@
         </w:trPr>
         <w:tc>
           <w:tcPr>
-            <w:cnfStyle w:val="001000000000"/>
+            <w:cnfStyle w:val="001000000000" w:firstRow="0" w:lastRow="0" w:firstColumn="1" w:lastColumn="0" w:oddVBand="0" w:evenVBand="0" w:oddHBand="0" w:evenHBand="0" w:firstRowFirstColumn="0" w:firstRowLastColumn="0" w:lastRowFirstColumn="0" w:lastRowLastColumn="0"/>
             <w:tcW w:w="1980" w:type="dxa"/>
           </w:tcPr>
           <w:p>
@@ -3296,7 +3350,7 @@
           </w:tcPr>
           <w:p>
             <w:pPr>
-              <w:cnfStyle w:val="000000000000"/>
+              <w:cnfStyle w:val="000000000000" w:firstRow="0" w:lastRow="0" w:firstColumn="0" w:lastColumn="0" w:oddVBand="0" w:evenVBand="0" w:oddHBand="0" w:evenHBand="0" w:firstRowFirstColumn="0" w:firstRowLastColumn="0" w:lastRowFirstColumn="0" w:lastRowLastColumn="0"/>
               <w:rPr>
                 <w:lang w:val="en-US"/>
               </w:rPr>
@@ -3315,7 +3369,7 @@
           </w:tcPr>
           <w:p>
             <w:pPr>
-              <w:cnfStyle w:val="000000000000"/>
+              <w:cnfStyle w:val="000000000000" w:firstRow="0" w:lastRow="0" w:firstColumn="0" w:lastColumn="0" w:oddVBand="0" w:evenVBand="0" w:oddHBand="0" w:evenHBand="0" w:firstRowFirstColumn="0" w:firstRowLastColumn="0" w:lastRowFirstColumn="0" w:lastRowLastColumn="0"/>
               <w:rPr>
                 <w:lang w:val="en-US"/>
               </w:rPr>
@@ -3341,7 +3395,7 @@
           <w:p>
             <w:pPr>
               <w:jc w:val="center"/>
-              <w:cnfStyle w:val="000000000000"/>
+              <w:cnfStyle w:val="000000000000" w:firstRow="0" w:lastRow="0" w:firstColumn="0" w:lastColumn="0" w:oddVBand="0" w:evenVBand="0" w:oddHBand="0" w:evenHBand="0" w:firstRowFirstColumn="0" w:firstRowLastColumn="0" w:lastRowFirstColumn="0" w:lastRowLastColumn="0"/>
               <w:rPr>
                 <w:lang w:val="en-US"/>
               </w:rPr>
@@ -3360,7 +3414,7 @@
           </w:tcPr>
           <w:p>
             <w:pPr>
-              <w:cnfStyle w:val="000000000000"/>
+              <w:cnfStyle w:val="000000000000" w:firstRow="0" w:lastRow="0" w:firstColumn="0" w:lastColumn="0" w:oddVBand="0" w:evenVBand="0" w:oddHBand="0" w:evenHBand="0" w:firstRowFirstColumn="0" w:firstRowLastColumn="0" w:lastRowFirstColumn="0" w:lastRowLastColumn="0"/>
               <w:rPr>
                 <w:lang w:val="en-US"/>
               </w:rPr>
@@ -3376,12 +3430,12 @@
       </w:tr>
       <w:tr>
         <w:trPr>
-          <w:cnfStyle w:val="000000100000"/>
+          <w:cnfStyle w:val="000000100000" w:firstRow="0" w:lastRow="0" w:firstColumn="0" w:lastColumn="0" w:oddVBand="0" w:evenVBand="0" w:oddHBand="1" w:evenHBand="0" w:firstRowFirstColumn="0" w:firstRowLastColumn="0" w:lastRowFirstColumn="0" w:lastRowLastColumn="0"/>
           <w:trHeight w:val="285"/>
         </w:trPr>
         <w:tc>
           <w:tcPr>
-            <w:cnfStyle w:val="001000000000"/>
+            <w:cnfStyle w:val="001000000000" w:firstRow="0" w:lastRow="0" w:firstColumn="1" w:lastColumn="0" w:oddVBand="0" w:evenVBand="0" w:oddHBand="0" w:evenHBand="0" w:firstRowFirstColumn="0" w:firstRowLastColumn="0" w:lastRowFirstColumn="0" w:lastRowLastColumn="0"/>
             <w:tcW w:w="1980" w:type="dxa"/>
           </w:tcPr>
           <w:p>
@@ -3404,7 +3458,7 @@
           </w:tcPr>
           <w:p>
             <w:pPr>
-              <w:cnfStyle w:val="000000100000"/>
+              <w:cnfStyle w:val="000000100000" w:firstRow="0" w:lastRow="0" w:firstColumn="0" w:lastColumn="0" w:oddVBand="0" w:evenVBand="0" w:oddHBand="1" w:evenHBand="0" w:firstRowFirstColumn="0" w:firstRowLastColumn="0" w:lastRowFirstColumn="0" w:lastRowLastColumn="0"/>
               <w:rPr>
                 <w:lang w:val="en-US"/>
               </w:rPr>
@@ -3423,7 +3477,7 @@
           </w:tcPr>
           <w:p>
             <w:pPr>
-              <w:cnfStyle w:val="000000100000"/>
+              <w:cnfStyle w:val="000000100000" w:firstRow="0" w:lastRow="0" w:firstColumn="0" w:lastColumn="0" w:oddVBand="0" w:evenVBand="0" w:oddHBand="1" w:evenHBand="0" w:firstRowFirstColumn="0" w:firstRowLastColumn="0" w:lastRowFirstColumn="0" w:lastRowLastColumn="0"/>
               <w:rPr>
                 <w:lang w:val="en-US"/>
               </w:rPr>
@@ -3449,7 +3503,7 @@
           <w:p>
             <w:pPr>
               <w:jc w:val="center"/>
-              <w:cnfStyle w:val="000000100000"/>
+              <w:cnfStyle w:val="000000100000" w:firstRow="0" w:lastRow="0" w:firstColumn="0" w:lastColumn="0" w:oddVBand="0" w:evenVBand="0" w:oddHBand="1" w:evenHBand="0" w:firstRowFirstColumn="0" w:firstRowLastColumn="0" w:lastRowFirstColumn="0" w:lastRowLastColumn="0"/>
               <w:rPr>
                 <w:lang w:val="en-US"/>
               </w:rPr>
@@ -3468,7 +3522,7 @@
           </w:tcPr>
           <w:p>
             <w:pPr>
-              <w:cnfStyle w:val="000000100000"/>
+              <w:cnfStyle w:val="000000100000" w:firstRow="0" w:lastRow="0" w:firstColumn="0" w:lastColumn="0" w:oddVBand="0" w:evenVBand="0" w:oddHBand="1" w:evenHBand="0" w:firstRowFirstColumn="0" w:firstRowLastColumn="0" w:lastRowFirstColumn="0" w:lastRowLastColumn="0"/>
               <w:rPr>
                 <w:lang w:val="en-US"/>
               </w:rPr>
@@ -3488,7 +3542,7 @@
         </w:trPr>
         <w:tc>
           <w:tcPr>
-            <w:cnfStyle w:val="001000000000"/>
+            <w:cnfStyle w:val="001000000000" w:firstRow="0" w:lastRow="0" w:firstColumn="1" w:lastColumn="0" w:oddVBand="0" w:evenVBand="0" w:oddHBand="0" w:evenHBand="0" w:firstRowFirstColumn="0" w:firstRowLastColumn="0" w:lastRowFirstColumn="0" w:lastRowLastColumn="0"/>
             <w:tcW w:w="1980" w:type="dxa"/>
           </w:tcPr>
           <w:p>
@@ -3511,7 +3565,7 @@
           </w:tcPr>
           <w:p>
             <w:pPr>
-              <w:cnfStyle w:val="000000000000"/>
+              <w:cnfStyle w:val="000000000000" w:firstRow="0" w:lastRow="0" w:firstColumn="0" w:lastColumn="0" w:oddVBand="0" w:evenVBand="0" w:oddHBand="0" w:evenHBand="0" w:firstRowFirstColumn="0" w:firstRowLastColumn="0" w:lastRowFirstColumn="0" w:lastRowLastColumn="0"/>
               <w:rPr>
                 <w:lang w:val="en-US"/>
               </w:rPr>
@@ -3530,7 +3584,7 @@
           </w:tcPr>
           <w:p>
             <w:pPr>
-              <w:cnfStyle w:val="000000000000"/>
+              <w:cnfStyle w:val="000000000000" w:firstRow="0" w:lastRow="0" w:firstColumn="0" w:lastColumn="0" w:oddVBand="0" w:evenVBand="0" w:oddHBand="0" w:evenHBand="0" w:firstRowFirstColumn="0" w:firstRowLastColumn="0" w:lastRowFirstColumn="0" w:lastRowLastColumn="0"/>
               <w:rPr>
                 <w:lang w:val="en-US"/>
               </w:rPr>
@@ -3562,7 +3616,7 @@
           <w:p>
             <w:pPr>
               <w:jc w:val="center"/>
-              <w:cnfStyle w:val="000000000000"/>
+              <w:cnfStyle w:val="000000000000" w:firstRow="0" w:lastRow="0" w:firstColumn="0" w:lastColumn="0" w:oddVBand="0" w:evenVBand="0" w:oddHBand="0" w:evenHBand="0" w:firstRowFirstColumn="0" w:firstRowLastColumn="0" w:lastRowFirstColumn="0" w:lastRowLastColumn="0"/>
               <w:rPr>
                 <w:lang w:val="en-US"/>
               </w:rPr>
@@ -3581,7 +3635,7 @@
           </w:tcPr>
           <w:p>
             <w:pPr>
-              <w:cnfStyle w:val="000000000000"/>
+              <w:cnfStyle w:val="000000000000" w:firstRow="0" w:lastRow="0" w:firstColumn="0" w:lastColumn="0" w:oddVBand="0" w:evenVBand="0" w:oddHBand="0" w:evenHBand="0" w:firstRowFirstColumn="0" w:firstRowLastColumn="0" w:lastRowFirstColumn="0" w:lastRowLastColumn="0"/>
               <w:rPr>
                 <w:lang w:val="en-US"/>
               </w:rPr>
@@ -3597,12 +3651,12 @@
       </w:tr>
       <w:tr>
         <w:trPr>
-          <w:cnfStyle w:val="000000100000"/>
+          <w:cnfStyle w:val="000000100000" w:firstRow="0" w:lastRow="0" w:firstColumn="0" w:lastColumn="0" w:oddVBand="0" w:evenVBand="0" w:oddHBand="1" w:evenHBand="0" w:firstRowFirstColumn="0" w:firstRowLastColumn="0" w:lastRowFirstColumn="0" w:lastRowLastColumn="0"/>
           <w:trHeight w:val="301"/>
         </w:trPr>
         <w:tc>
           <w:tcPr>
-            <w:cnfStyle w:val="001000000000"/>
+            <w:cnfStyle w:val="001000000000" w:firstRow="0" w:lastRow="0" w:firstColumn="1" w:lastColumn="0" w:oddVBand="0" w:evenVBand="0" w:oddHBand="0" w:evenHBand="0" w:firstRowFirstColumn="0" w:firstRowLastColumn="0" w:lastRowFirstColumn="0" w:lastRowLastColumn="0"/>
             <w:tcW w:w="1980" w:type="dxa"/>
           </w:tcPr>
           <w:p>
@@ -3625,7 +3679,7 @@
           </w:tcPr>
           <w:p>
             <w:pPr>
-              <w:cnfStyle w:val="000000100000"/>
+              <w:cnfStyle w:val="000000100000" w:firstRow="0" w:lastRow="0" w:firstColumn="0" w:lastColumn="0" w:oddVBand="0" w:evenVBand="0" w:oddHBand="1" w:evenHBand="0" w:firstRowFirstColumn="0" w:firstRowLastColumn="0" w:lastRowFirstColumn="0" w:lastRowLastColumn="0"/>
             </w:pPr>
             <w:r>
               <w:rPr>
@@ -3641,7 +3695,7 @@
           </w:tcPr>
           <w:p>
             <w:pPr>
-              <w:cnfStyle w:val="000000100000"/>
+              <w:cnfStyle w:val="000000100000" w:firstRow="0" w:lastRow="0" w:firstColumn="0" w:lastColumn="0" w:oddVBand="0" w:evenVBand="0" w:oddHBand="1" w:evenHBand="0" w:firstRowFirstColumn="0" w:firstRowLastColumn="0" w:lastRowFirstColumn="0" w:lastRowLastColumn="0"/>
             </w:pPr>
             <w:r>
               <w:t>Aaaaaaaaa..Zzzzzzzzz</w:t>
@@ -3664,7 +3718,7 @@
           <w:p>
             <w:pPr>
               <w:jc w:val="center"/>
-              <w:cnfStyle w:val="000000100000"/>
+              <w:cnfStyle w:val="000000100000" w:firstRow="0" w:lastRow="0" w:firstColumn="0" w:lastColumn="0" w:oddVBand="0" w:evenVBand="0" w:oddHBand="1" w:evenHBand="0" w:firstRowFirstColumn="0" w:firstRowLastColumn="0" w:lastRowFirstColumn="0" w:lastRowLastColumn="0"/>
             </w:pPr>
             <w:r>
               <w:t>Yes</w:t>
@@ -3677,7 +3731,7 @@
           </w:tcPr>
           <w:p>
             <w:pPr>
-              <w:cnfStyle w:val="000000100000"/>
+              <w:cnfStyle w:val="000000100000" w:firstRow="0" w:lastRow="0" w:firstColumn="0" w:lastColumn="0" w:oddVBand="0" w:evenVBand="0" w:oddHBand="1" w:evenHBand="0" w:firstRowFirstColumn="0" w:firstRowLastColumn="0" w:lastRowFirstColumn="0" w:lastRowLastColumn="0"/>
             </w:pPr>
             <w:r>
               <w:t>Residence1 of the customer</w:t>
@@ -3691,7 +3745,7 @@
         </w:trPr>
         <w:tc>
           <w:tcPr>
-            <w:cnfStyle w:val="001000000000"/>
+            <w:cnfStyle w:val="001000000000" w:firstRow="0" w:lastRow="0" w:firstColumn="1" w:lastColumn="0" w:oddVBand="0" w:evenVBand="0" w:oddHBand="0" w:evenHBand="0" w:firstRowFirstColumn="0" w:firstRowLastColumn="0" w:lastRowFirstColumn="0" w:lastRowLastColumn="0"/>
             <w:tcW w:w="1980" w:type="dxa"/>
           </w:tcPr>
           <w:p>
@@ -3706,7 +3760,7 @@
           </w:tcPr>
           <w:p>
             <w:pPr>
-              <w:cnfStyle w:val="000000000000"/>
+              <w:cnfStyle w:val="000000000000" w:firstRow="0" w:lastRow="0" w:firstColumn="0" w:lastColumn="0" w:oddVBand="0" w:evenVBand="0" w:oddHBand="0" w:evenHBand="0" w:firstRowFirstColumn="0" w:firstRowLastColumn="0" w:lastRowFirstColumn="0" w:lastRowLastColumn="0"/>
             </w:pPr>
             <w:r>
               <w:t>Varchar</w:t>
@@ -3719,7 +3773,7 @@
           </w:tcPr>
           <w:p>
             <w:pPr>
-              <w:cnfStyle w:val="000000000000"/>
+              <w:cnfStyle w:val="000000000000" w:firstRow="0" w:lastRow="0" w:firstColumn="0" w:lastColumn="0" w:oddVBand="0" w:evenVBand="0" w:oddHBand="0" w:evenHBand="0" w:firstRowFirstColumn="0" w:firstRowLastColumn="0" w:lastRowFirstColumn="0" w:lastRowLastColumn="0"/>
               <w:rPr>
                 <w:lang w:val="en-US"/>
               </w:rPr>
@@ -3745,7 +3799,7 @@
           <w:p>
             <w:pPr>
               <w:jc w:val="center"/>
-              <w:cnfStyle w:val="000000000000"/>
+              <w:cnfStyle w:val="000000000000" w:firstRow="0" w:lastRow="0" w:firstColumn="0" w:lastColumn="0" w:oddVBand="0" w:evenVBand="0" w:oddHBand="0" w:evenHBand="0" w:firstRowFirstColumn="0" w:firstRowLastColumn="0" w:lastRowFirstColumn="0" w:lastRowLastColumn="0"/>
               <w:rPr>
                 <w:lang w:val="en-US"/>
               </w:rPr>
@@ -3764,7 +3818,7 @@
           </w:tcPr>
           <w:p>
             <w:pPr>
-              <w:cnfStyle w:val="000000000000"/>
+              <w:cnfStyle w:val="000000000000" w:firstRow="0" w:lastRow="0" w:firstColumn="0" w:lastColumn="0" w:oddVBand="0" w:evenVBand="0" w:oddHBand="0" w:evenHBand="0" w:firstRowFirstColumn="0" w:firstRowLastColumn="0" w:lastRowFirstColumn="0" w:lastRowLastColumn="0"/>
               <w:rPr>
                 <w:lang w:val="en-US"/>
               </w:rPr>
@@ -3780,12 +3834,12 @@
       </w:tr>
       <w:tr>
         <w:trPr>
-          <w:cnfStyle w:val="000000100000"/>
+          <w:cnfStyle w:val="000000100000" w:firstRow="0" w:lastRow="0" w:firstColumn="0" w:lastColumn="0" w:oddVBand="0" w:evenVBand="0" w:oddHBand="1" w:evenHBand="0" w:firstRowFirstColumn="0" w:firstRowLastColumn="0" w:lastRowFirstColumn="0" w:lastRowLastColumn="0"/>
           <w:trHeight w:val="301"/>
         </w:trPr>
         <w:tc>
           <w:tcPr>
-            <w:cnfStyle w:val="001000000000"/>
+            <w:cnfStyle w:val="001000000000" w:firstRow="0" w:lastRow="0" w:firstColumn="1" w:lastColumn="0" w:oddVBand="0" w:evenVBand="0" w:oddHBand="0" w:evenHBand="0" w:firstRowFirstColumn="0" w:firstRowLastColumn="0" w:lastRowFirstColumn="0" w:lastRowLastColumn="0"/>
             <w:tcW w:w="1980" w:type="dxa"/>
           </w:tcPr>
           <w:p>
@@ -3808,7 +3862,7 @@
           </w:tcPr>
           <w:p>
             <w:pPr>
-              <w:cnfStyle w:val="000000100000"/>
+              <w:cnfStyle w:val="000000100000" w:firstRow="0" w:lastRow="0" w:firstColumn="0" w:lastColumn="0" w:oddVBand="0" w:evenVBand="0" w:oddHBand="1" w:evenHBand="0" w:firstRowFirstColumn="0" w:firstRowLastColumn="0" w:lastRowFirstColumn="0" w:lastRowLastColumn="0"/>
               <w:rPr>
                 <w:lang w:val="en-US"/>
               </w:rPr>
@@ -3827,7 +3881,7 @@
           </w:tcPr>
           <w:p>
             <w:pPr>
-              <w:cnfStyle w:val="000000100000"/>
+              <w:cnfStyle w:val="000000100000" w:firstRow="0" w:lastRow="0" w:firstColumn="0" w:lastColumn="0" w:oddVBand="0" w:evenVBand="0" w:oddHBand="1" w:evenHBand="0" w:firstRowFirstColumn="0" w:firstRowLastColumn="0" w:lastRowFirstColumn="0" w:lastRowLastColumn="0"/>
               <w:rPr>
                 <w:lang w:val="en-US"/>
               </w:rPr>
@@ -3859,7 +3913,7 @@
           <w:p>
             <w:pPr>
               <w:jc w:val="center"/>
-              <w:cnfStyle w:val="000000100000"/>
+              <w:cnfStyle w:val="000000100000" w:firstRow="0" w:lastRow="0" w:firstColumn="0" w:lastColumn="0" w:oddVBand="0" w:evenVBand="0" w:oddHBand="1" w:evenHBand="0" w:firstRowFirstColumn="0" w:firstRowLastColumn="0" w:lastRowFirstColumn="0" w:lastRowLastColumn="0"/>
               <w:rPr>
                 <w:lang w:val="en-US"/>
               </w:rPr>
@@ -3878,7 +3932,7 @@
           </w:tcPr>
           <w:p>
             <w:pPr>
-              <w:cnfStyle w:val="000000100000"/>
+              <w:cnfStyle w:val="000000100000" w:firstRow="0" w:lastRow="0" w:firstColumn="0" w:lastColumn="0" w:oddVBand="0" w:evenVBand="0" w:oddHBand="1" w:evenHBand="0" w:firstRowFirstColumn="0" w:firstRowLastColumn="0" w:lastRowFirstColumn="0" w:lastRowLastColumn="0"/>
               <w:rPr>
                 <w:lang w:val="en-US"/>
               </w:rPr>
@@ -3898,7 +3952,7 @@
         </w:trPr>
         <w:tc>
           <w:tcPr>
-            <w:cnfStyle w:val="001000000000"/>
+            <w:cnfStyle w:val="001000000000" w:firstRow="0" w:lastRow="0" w:firstColumn="1" w:lastColumn="0" w:oddVBand="0" w:evenVBand="0" w:oddHBand="0" w:evenHBand="0" w:firstRowFirstColumn="0" w:firstRowLastColumn="0" w:lastRowFirstColumn="0" w:lastRowLastColumn="0"/>
             <w:tcW w:w="1980" w:type="dxa"/>
           </w:tcPr>
           <w:p>
@@ -3921,7 +3975,7 @@
           </w:tcPr>
           <w:p>
             <w:pPr>
-              <w:cnfStyle w:val="000000000000"/>
+              <w:cnfStyle w:val="000000000000" w:firstRow="0" w:lastRow="0" w:firstColumn="0" w:lastColumn="0" w:oddVBand="0" w:evenVBand="0" w:oddHBand="0" w:evenHBand="0" w:firstRowFirstColumn="0" w:firstRowLastColumn="0" w:lastRowFirstColumn="0" w:lastRowLastColumn="0"/>
               <w:rPr>
                 <w:lang w:val="en-US"/>
               </w:rPr>
@@ -3940,7 +3994,7 @@
           </w:tcPr>
           <w:p>
             <w:pPr>
-              <w:cnfStyle w:val="000000000000"/>
+              <w:cnfStyle w:val="000000000000" w:firstRow="0" w:lastRow="0" w:firstColumn="0" w:lastColumn="0" w:oddVBand="0" w:evenVBand="0" w:oddHBand="0" w:evenHBand="0" w:firstRowFirstColumn="0" w:firstRowLastColumn="0" w:lastRowFirstColumn="0" w:lastRowLastColumn="0"/>
             </w:pPr>
             <w:r>
               <w:rPr>
@@ -3969,7 +4023,7 @@
           <w:p>
             <w:pPr>
               <w:jc w:val="center"/>
-              <w:cnfStyle w:val="000000000000"/>
+              <w:cnfStyle w:val="000000000000" w:firstRow="0" w:lastRow="0" w:firstColumn="0" w:lastColumn="0" w:oddVBand="0" w:evenVBand="0" w:oddHBand="0" w:evenHBand="0" w:firstRowFirstColumn="0" w:firstRowLastColumn="0" w:lastRowFirstColumn="0" w:lastRowLastColumn="0"/>
             </w:pPr>
             <w:r>
               <w:t>No</w:t>
@@ -3982,7 +4036,7 @@
           </w:tcPr>
           <w:p>
             <w:pPr>
-              <w:cnfStyle w:val="000000000000"/>
+              <w:cnfStyle w:val="000000000000" w:firstRow="0" w:lastRow="0" w:firstColumn="0" w:lastColumn="0" w:oddVBand="0" w:evenVBand="0" w:oddHBand="0" w:evenHBand="0" w:firstRowFirstColumn="0" w:firstRowLastColumn="0" w:lastRowFirstColumn="0" w:lastRowLastColumn="0"/>
             </w:pPr>
             <w:r>
               <w:t>Residence2of the customer</w:t>
@@ -3992,12 +4046,12 @@
       </w:tr>
       <w:tr>
         <w:trPr>
-          <w:cnfStyle w:val="000000100000"/>
+          <w:cnfStyle w:val="000000100000" w:firstRow="0" w:lastRow="0" w:firstColumn="0" w:lastColumn="0" w:oddVBand="0" w:evenVBand="0" w:oddHBand="1" w:evenHBand="0" w:firstRowFirstColumn="0" w:firstRowLastColumn="0" w:lastRowFirstColumn="0" w:lastRowLastColumn="0"/>
           <w:trHeight w:val="301"/>
         </w:trPr>
         <w:tc>
           <w:tcPr>
-            <w:cnfStyle w:val="001000000000"/>
+            <w:cnfStyle w:val="001000000000" w:firstRow="0" w:lastRow="0" w:firstColumn="1" w:lastColumn="0" w:oddVBand="0" w:evenVBand="0" w:oddHBand="0" w:evenHBand="0" w:firstRowFirstColumn="0" w:firstRowLastColumn="0" w:lastRowFirstColumn="0" w:lastRowLastColumn="0"/>
             <w:tcW w:w="1980" w:type="dxa"/>
           </w:tcPr>
           <w:p>
@@ -4012,7 +4066,7 @@
           </w:tcPr>
           <w:p>
             <w:pPr>
-              <w:cnfStyle w:val="000000100000"/>
+              <w:cnfStyle w:val="000000100000" w:firstRow="0" w:lastRow="0" w:firstColumn="0" w:lastColumn="0" w:oddVBand="0" w:evenVBand="0" w:oddHBand="1" w:evenHBand="0" w:firstRowFirstColumn="0" w:firstRowLastColumn="0" w:lastRowFirstColumn="0" w:lastRowLastColumn="0"/>
             </w:pPr>
             <w:r>
               <w:t>Varchar</w:t>
@@ -4025,7 +4079,7 @@
           </w:tcPr>
           <w:p>
             <w:pPr>
-              <w:cnfStyle w:val="000000100000"/>
+              <w:cnfStyle w:val="000000100000" w:firstRow="0" w:lastRow="0" w:firstColumn="0" w:lastColumn="0" w:oddVBand="0" w:evenVBand="0" w:oddHBand="1" w:evenHBand="0" w:firstRowFirstColumn="0" w:firstRowLastColumn="0" w:lastRowFirstColumn="0" w:lastRowLastColumn="0"/>
             </w:pPr>
             <w:r>
               <w:t>Aaaaaaaaa..Zzzzzzzzz</w:t>
@@ -4048,7 +4102,7 @@
           <w:p>
             <w:pPr>
               <w:jc w:val="center"/>
-              <w:cnfStyle w:val="000000100000"/>
+              <w:cnfStyle w:val="000000100000" w:firstRow="0" w:lastRow="0" w:firstColumn="0" w:lastColumn="0" w:oddVBand="0" w:evenVBand="0" w:oddHBand="1" w:evenHBand="0" w:firstRowFirstColumn="0" w:firstRowLastColumn="0" w:lastRowFirstColumn="0" w:lastRowLastColumn="0"/>
             </w:pPr>
             <w:r>
               <w:t>Yes</w:t>
@@ -4061,7 +4115,7 @@
           </w:tcPr>
           <w:p>
             <w:pPr>
-              <w:cnfStyle w:val="000000100000"/>
+              <w:cnfStyle w:val="000000100000" w:firstRow="0" w:lastRow="0" w:firstColumn="0" w:lastColumn="0" w:oddVBand="0" w:evenVBand="0" w:oddHBand="1" w:evenHBand="0" w:firstRowFirstColumn="0" w:firstRowLastColumn="0" w:lastRowFirstColumn="0" w:lastRowLastColumn="0"/>
             </w:pPr>
             <w:r>
               <w:t>Contactperson of the customer</w:t>
@@ -4075,7 +4129,7 @@
         </w:trPr>
         <w:tc>
           <w:tcPr>
-            <w:cnfStyle w:val="001000000000"/>
+            <w:cnfStyle w:val="001000000000" w:firstRow="0" w:lastRow="0" w:firstColumn="1" w:lastColumn="0" w:oddVBand="0" w:evenVBand="0" w:oddHBand="0" w:evenHBand="0" w:firstRowFirstColumn="0" w:firstRowLastColumn="0" w:lastRowFirstColumn="0" w:lastRowLastColumn="0"/>
             <w:tcW w:w="1980" w:type="dxa"/>
           </w:tcPr>
           <w:p>
@@ -4090,7 +4144,7 @@
           </w:tcPr>
           <w:p>
             <w:pPr>
-              <w:cnfStyle w:val="000000000000"/>
+              <w:cnfStyle w:val="000000000000" w:firstRow="0" w:lastRow="0" w:firstColumn="0" w:lastColumn="0" w:oddVBand="0" w:evenVBand="0" w:oddHBand="0" w:evenHBand="0" w:firstRowFirstColumn="0" w:firstRowLastColumn="0" w:lastRowFirstColumn="0" w:lastRowLastColumn="0"/>
             </w:pPr>
             <w:r>
               <w:t>Varchar</w:t>
@@ -4103,7 +4157,7 @@
           </w:tcPr>
           <w:p>
             <w:pPr>
-              <w:cnfStyle w:val="000000000000"/>
+              <w:cnfStyle w:val="000000000000" w:firstRow="0" w:lastRow="0" w:firstColumn="0" w:lastColumn="0" w:oddVBand="0" w:evenVBand="0" w:oddHBand="0" w:evenHBand="0" w:firstRowFirstColumn="0" w:firstRowLastColumn="0" w:lastRowFirstColumn="0" w:lastRowLastColumn="0"/>
             </w:pPr>
             <w:r>
               <w:t>AAA...ZZZ(10)</w:t>
@@ -4117,7 +4171,7 @@
           <w:p>
             <w:pPr>
               <w:jc w:val="center"/>
-              <w:cnfStyle w:val="000000000000"/>
+              <w:cnfStyle w:val="000000000000" w:firstRow="0" w:lastRow="0" w:firstColumn="0" w:lastColumn="0" w:oddVBand="0" w:evenVBand="0" w:oddHBand="0" w:evenHBand="0" w:firstRowFirstColumn="0" w:firstRowLastColumn="0" w:lastRowFirstColumn="0" w:lastRowLastColumn="0"/>
             </w:pPr>
             <w:r>
               <w:t>Yes</w:t>
@@ -4130,7 +4184,7 @@
           </w:tcPr>
           <w:p>
             <w:pPr>
-              <w:cnfStyle w:val="000000000000"/>
+              <w:cnfStyle w:val="000000000000" w:firstRow="0" w:lastRow="0" w:firstColumn="0" w:lastColumn="0" w:oddVBand="0" w:evenVBand="0" w:oddHBand="0" w:evenHBand="0" w:firstRowFirstColumn="0" w:firstRowLastColumn="0" w:lastRowFirstColumn="0" w:lastRowLastColumn="0"/>
             </w:pPr>
             <w:r>
               <w:t>Initials of the customer</w:t>
@@ -4140,12 +4194,12 @@
       </w:tr>
       <w:tr>
         <w:trPr>
-          <w:cnfStyle w:val="000000100000"/>
+          <w:cnfStyle w:val="000000100000" w:firstRow="0" w:lastRow="0" w:firstColumn="0" w:lastColumn="0" w:oddVBand="0" w:evenVBand="0" w:oddHBand="1" w:evenHBand="0" w:firstRowFirstColumn="0" w:firstRowLastColumn="0" w:lastRowFirstColumn="0" w:lastRowLastColumn="0"/>
           <w:trHeight w:val="301"/>
         </w:trPr>
         <w:tc>
           <w:tcPr>
-            <w:cnfStyle w:val="001000000000"/>
+            <w:cnfStyle w:val="001000000000" w:firstRow="0" w:lastRow="0" w:firstColumn="1" w:lastColumn="0" w:oddVBand="0" w:evenVBand="0" w:oddHBand="0" w:evenHBand="0" w:firstRowFirstColumn="0" w:firstRowLastColumn="0" w:lastRowFirstColumn="0" w:lastRowLastColumn="0"/>
             <w:tcW w:w="1980" w:type="dxa"/>
           </w:tcPr>
           <w:p>
@@ -4160,7 +4214,7 @@
           </w:tcPr>
           <w:p>
             <w:pPr>
-              <w:cnfStyle w:val="000000100000"/>
+              <w:cnfStyle w:val="000000100000" w:firstRow="0" w:lastRow="0" w:firstColumn="0" w:lastColumn="0" w:oddVBand="0" w:evenVBand="0" w:oddHBand="1" w:evenHBand="0" w:firstRowFirstColumn="0" w:firstRowLastColumn="0" w:lastRowFirstColumn="0" w:lastRowLastColumn="0"/>
             </w:pPr>
             <w:r>
               <w:t>Int</w:t>
@@ -4173,7 +4227,7 @@
           </w:tcPr>
           <w:p>
             <w:pPr>
-              <w:cnfStyle w:val="000000100000"/>
+              <w:cnfStyle w:val="000000100000" w:firstRow="0" w:lastRow="0" w:firstColumn="0" w:lastColumn="0" w:oddVBand="0" w:evenVBand="0" w:oddHBand="1" w:evenHBand="0" w:firstRowFirstColumn="0" w:firstRowLastColumn="0" w:lastRowFirstColumn="0" w:lastRowLastColumn="0"/>
               <w:rPr>
                 <w:lang w:val="en-US"/>
               </w:rPr>
@@ -4211,7 +4265,7 @@
           <w:p>
             <w:pPr>
               <w:jc w:val="center"/>
-              <w:cnfStyle w:val="000000100000"/>
+              <w:cnfStyle w:val="000000100000" w:firstRow="0" w:lastRow="0" w:firstColumn="0" w:lastColumn="0" w:oddVBand="0" w:evenVBand="0" w:oddHBand="1" w:evenHBand="0" w:firstRowFirstColumn="0" w:firstRowLastColumn="0" w:lastRowFirstColumn="0" w:lastRowLastColumn="0"/>
               <w:rPr>
                 <w:lang w:val="en-US"/>
               </w:rPr>
@@ -4230,7 +4284,7 @@
           </w:tcPr>
           <w:p>
             <w:pPr>
-              <w:cnfStyle w:val="000000100000"/>
+              <w:cnfStyle w:val="000000100000" w:firstRow="0" w:lastRow="0" w:firstColumn="0" w:lastColumn="0" w:oddVBand="0" w:evenVBand="0" w:oddHBand="1" w:evenHBand="0" w:firstRowFirstColumn="0" w:firstRowLastColumn="0" w:lastRowFirstColumn="0" w:lastRowLastColumn="0"/>
               <w:rPr>
                 <w:lang w:val="en-US"/>
               </w:rPr>
@@ -4250,7 +4304,7 @@
         </w:trPr>
         <w:tc>
           <w:tcPr>
-            <w:cnfStyle w:val="001000000000"/>
+            <w:cnfStyle w:val="001000000000" w:firstRow="0" w:lastRow="0" w:firstColumn="1" w:lastColumn="0" w:oddVBand="0" w:evenVBand="0" w:oddHBand="0" w:evenHBand="0" w:firstRowFirstColumn="0" w:firstRowLastColumn="0" w:lastRowFirstColumn="0" w:lastRowLastColumn="0"/>
             <w:tcW w:w="1980" w:type="dxa"/>
           </w:tcPr>
           <w:p>
@@ -4273,7 +4327,7 @@
           </w:tcPr>
           <w:p>
             <w:pPr>
-              <w:cnfStyle w:val="000000000000"/>
+              <w:cnfStyle w:val="000000000000" w:firstRow="0" w:lastRow="0" w:firstColumn="0" w:lastColumn="0" w:oddVBand="0" w:evenVBand="0" w:oddHBand="0" w:evenHBand="0" w:firstRowFirstColumn="0" w:firstRowLastColumn="0" w:lastRowFirstColumn="0" w:lastRowLastColumn="0"/>
               <w:rPr>
                 <w:lang w:val="en-US"/>
               </w:rPr>
@@ -4292,7 +4346,7 @@
           </w:tcPr>
           <w:p>
             <w:pPr>
-              <w:cnfStyle w:val="000000000000"/>
+              <w:cnfStyle w:val="000000000000" w:firstRow="0" w:lastRow="0" w:firstColumn="0" w:lastColumn="0" w:oddVBand="0" w:evenVBand="0" w:oddHBand="0" w:evenHBand="0" w:firstRowFirstColumn="0" w:firstRowLastColumn="0" w:lastRowFirstColumn="0" w:lastRowLastColumn="0"/>
               <w:rPr>
                 <w:lang w:val="en-US"/>
               </w:rPr>
@@ -4330,7 +4384,7 @@
           <w:p>
             <w:pPr>
               <w:jc w:val="center"/>
-              <w:cnfStyle w:val="000000000000"/>
+              <w:cnfStyle w:val="000000000000" w:firstRow="0" w:lastRow="0" w:firstColumn="0" w:lastColumn="0" w:oddVBand="0" w:evenVBand="0" w:oddHBand="0" w:evenHBand="0" w:firstRowFirstColumn="0" w:firstRowLastColumn="0" w:lastRowFirstColumn="0" w:lastRowLastColumn="0"/>
               <w:rPr>
                 <w:lang w:val="en-US"/>
               </w:rPr>
@@ -4349,7 +4403,7 @@
           </w:tcPr>
           <w:p>
             <w:pPr>
-              <w:cnfStyle w:val="000000000000"/>
+              <w:cnfStyle w:val="000000000000" w:firstRow="0" w:lastRow="0" w:firstColumn="0" w:lastColumn="0" w:oddVBand="0" w:evenVBand="0" w:oddHBand="0" w:evenHBand="0" w:firstRowFirstColumn="0" w:firstRowLastColumn="0" w:lastRowFirstColumn="0" w:lastRowLastColumn="0"/>
               <w:rPr>
                 <w:lang w:val="en-US"/>
               </w:rPr>
@@ -4365,12 +4419,12 @@
       </w:tr>
       <w:tr>
         <w:trPr>
-          <w:cnfStyle w:val="000000100000"/>
+          <w:cnfStyle w:val="000000100000" w:firstRow="0" w:lastRow="0" w:firstColumn="0" w:lastColumn="0" w:oddVBand="0" w:evenVBand="0" w:oddHBand="1" w:evenHBand="0" w:firstRowFirstColumn="0" w:firstRowLastColumn="0" w:lastRowFirstColumn="0" w:lastRowLastColumn="0"/>
           <w:trHeight w:val="301"/>
         </w:trPr>
         <w:tc>
           <w:tcPr>
-            <w:cnfStyle w:val="001000000000"/>
+            <w:cnfStyle w:val="001000000000" w:firstRow="0" w:lastRow="0" w:firstColumn="1" w:lastColumn="0" w:oddVBand="0" w:evenVBand="0" w:oddHBand="0" w:evenHBand="0" w:firstRowFirstColumn="0" w:firstRowLastColumn="0" w:lastRowFirstColumn="0" w:lastRowLastColumn="0"/>
             <w:tcW w:w="1980" w:type="dxa"/>
           </w:tcPr>
           <w:p>
@@ -4393,7 +4447,7 @@
           </w:tcPr>
           <w:p>
             <w:pPr>
-              <w:cnfStyle w:val="000000100000"/>
+              <w:cnfStyle w:val="000000100000" w:firstRow="0" w:lastRow="0" w:firstColumn="0" w:lastColumn="0" w:oddVBand="0" w:evenVBand="0" w:oddHBand="1" w:evenHBand="0" w:firstRowFirstColumn="0" w:firstRowLastColumn="0" w:lastRowFirstColumn="0" w:lastRowLastColumn="0"/>
               <w:rPr>
                 <w:lang w:val="en-US"/>
               </w:rPr>
@@ -4412,7 +4466,7 @@
           </w:tcPr>
           <w:p>
             <w:pPr>
-              <w:cnfStyle w:val="000000100000"/>
+              <w:cnfStyle w:val="000000100000" w:firstRow="0" w:lastRow="0" w:firstColumn="0" w:lastColumn="0" w:oddVBand="0" w:evenVBand="0" w:oddHBand="1" w:evenHBand="0" w:firstRowFirstColumn="0" w:firstRowLastColumn="0" w:lastRowFirstColumn="0" w:lastRowLastColumn="0"/>
               <w:rPr>
                 <w:lang w:val="en-US"/>
               </w:rPr>
@@ -4450,7 +4504,7 @@
           <w:p>
             <w:pPr>
               <w:jc w:val="center"/>
-              <w:cnfStyle w:val="000000100000"/>
+              <w:cnfStyle w:val="000000100000" w:firstRow="0" w:lastRow="0" w:firstColumn="0" w:lastColumn="0" w:oddVBand="0" w:evenVBand="0" w:oddHBand="1" w:evenHBand="0" w:firstRowFirstColumn="0" w:firstRowLastColumn="0" w:lastRowFirstColumn="0" w:lastRowLastColumn="0"/>
               <w:rPr>
                 <w:lang w:val="en-US"/>
               </w:rPr>
@@ -4469,7 +4523,7 @@
           </w:tcPr>
           <w:p>
             <w:pPr>
-              <w:cnfStyle w:val="000000100000"/>
+              <w:cnfStyle w:val="000000100000" w:firstRow="0" w:lastRow="0" w:firstColumn="0" w:lastColumn="0" w:oddVBand="0" w:evenVBand="0" w:oddHBand="1" w:evenHBand="0" w:firstRowFirstColumn="0" w:firstRowLastColumn="0" w:lastRowFirstColumn="0" w:lastRowLastColumn="0"/>
               <w:rPr>
                 <w:lang w:val="en-US"/>
               </w:rPr>
@@ -4489,7 +4543,7 @@
         </w:trPr>
         <w:tc>
           <w:tcPr>
-            <w:cnfStyle w:val="001000000000"/>
+            <w:cnfStyle w:val="001000000000" w:firstRow="0" w:lastRow="0" w:firstColumn="1" w:lastColumn="0" w:oddVBand="0" w:evenVBand="0" w:oddHBand="0" w:evenHBand="0" w:firstRowFirstColumn="0" w:firstRowLastColumn="0" w:lastRowFirstColumn="0" w:lastRowLastColumn="0"/>
             <w:tcW w:w="1980" w:type="dxa"/>
           </w:tcPr>
           <w:p>
@@ -4512,7 +4566,7 @@
           </w:tcPr>
           <w:p>
             <w:pPr>
-              <w:cnfStyle w:val="000000000000"/>
+              <w:cnfStyle w:val="000000000000" w:firstRow="0" w:lastRow="0" w:firstColumn="0" w:lastColumn="0" w:oddVBand="0" w:evenVBand="0" w:oddHBand="0" w:evenHBand="0" w:firstRowFirstColumn="0" w:firstRowLastColumn="0" w:lastRowFirstColumn="0" w:lastRowLastColumn="0"/>
               <w:rPr>
                 <w:lang w:val="en-US"/>
               </w:rPr>
@@ -4531,7 +4585,7 @@
           </w:tcPr>
           <w:p>
             <w:pPr>
-              <w:cnfStyle w:val="000000000000"/>
+              <w:cnfStyle w:val="000000000000" w:firstRow="0" w:lastRow="0" w:firstColumn="0" w:lastColumn="0" w:oddVBand="0" w:evenVBand="0" w:oddHBand="0" w:evenHBand="0" w:firstRowFirstColumn="0" w:firstRowLastColumn="0" w:lastRowFirstColumn="0" w:lastRowLastColumn="0"/>
               <w:rPr>
                 <w:lang w:val="en-US"/>
               </w:rPr>
@@ -4551,7 +4605,7 @@
           <w:p>
             <w:pPr>
               <w:jc w:val="center"/>
-              <w:cnfStyle w:val="000000000000"/>
+              <w:cnfStyle w:val="000000000000" w:firstRow="0" w:lastRow="0" w:firstColumn="0" w:lastColumn="0" w:oddVBand="0" w:evenVBand="0" w:oddHBand="0" w:evenHBand="0" w:firstRowFirstColumn="0" w:firstRowLastColumn="0" w:lastRowFirstColumn="0" w:lastRowLastColumn="0"/>
               <w:rPr>
                 <w:lang w:val="en-US"/>
               </w:rPr>
@@ -4570,7 +4624,7 @@
           </w:tcPr>
           <w:p>
             <w:pPr>
-              <w:cnfStyle w:val="000000000000"/>
+              <w:cnfStyle w:val="000000000000" w:firstRow="0" w:lastRow="0" w:firstColumn="0" w:lastColumn="0" w:oddVBand="0" w:evenVBand="0" w:oddHBand="0" w:evenHBand="0" w:firstRowFirstColumn="0" w:firstRowLastColumn="0" w:lastRowFirstColumn="0" w:lastRowLastColumn="0"/>
               <w:rPr>
                 <w:lang w:val="en-US"/>
               </w:rPr>
@@ -4586,12 +4640,12 @@
       </w:tr>
       <w:tr>
         <w:trPr>
-          <w:cnfStyle w:val="000000100000"/>
+          <w:cnfStyle w:val="000000100000" w:firstRow="0" w:lastRow="0" w:firstColumn="0" w:lastColumn="0" w:oddVBand="0" w:evenVBand="0" w:oddHBand="1" w:evenHBand="0" w:firstRowFirstColumn="0" w:firstRowLastColumn="0" w:lastRowFirstColumn="0" w:lastRowLastColumn="0"/>
           <w:trHeight w:val="301"/>
         </w:trPr>
         <w:tc>
           <w:tcPr>
-            <w:cnfStyle w:val="001000000000"/>
+            <w:cnfStyle w:val="001000000000" w:firstRow="0" w:lastRow="0" w:firstColumn="1" w:lastColumn="0" w:oddVBand="0" w:evenVBand="0" w:oddHBand="0" w:evenHBand="0" w:firstRowFirstColumn="0" w:firstRowLastColumn="0" w:lastRowFirstColumn="0" w:lastRowLastColumn="0"/>
             <w:tcW w:w="1980" w:type="dxa"/>
           </w:tcPr>
           <w:p>
@@ -4612,7 +4666,7 @@
           </w:tcPr>
           <w:p>
             <w:pPr>
-              <w:cnfStyle w:val="000000100000"/>
+              <w:cnfStyle w:val="000000100000" w:firstRow="0" w:lastRow="0" w:firstColumn="0" w:lastColumn="0" w:oddVBand="0" w:evenVBand="0" w:oddHBand="1" w:evenHBand="0" w:firstRowFirstColumn="0" w:firstRowLastColumn="0" w:lastRowFirstColumn="0" w:lastRowLastColumn="0"/>
             </w:pPr>
             <w:r>
               <w:t>Date</w:t>
@@ -4625,7 +4679,7 @@
           </w:tcPr>
           <w:p>
             <w:pPr>
-              <w:cnfStyle w:val="000000100000"/>
+              <w:cnfStyle w:val="000000100000" w:firstRow="0" w:lastRow="0" w:firstColumn="0" w:lastColumn="0" w:oddVBand="0" w:evenVBand="0" w:oddHBand="1" w:evenHBand="0" w:firstRowFirstColumn="0" w:firstRowLastColumn="0" w:lastRowFirstColumn="0" w:lastRowLastColumn="0"/>
             </w:pPr>
             <w:r>
               <w:rPr>
@@ -4643,7 +4697,7 @@
           <w:p>
             <w:pPr>
               <w:jc w:val="center"/>
-              <w:cnfStyle w:val="000000100000"/>
+              <w:cnfStyle w:val="000000100000" w:firstRow="0" w:lastRow="0" w:firstColumn="0" w:lastColumn="0" w:oddVBand="0" w:evenVBand="0" w:oddHBand="1" w:evenHBand="0" w:firstRowFirstColumn="0" w:firstRowLastColumn="0" w:lastRowFirstColumn="0" w:lastRowLastColumn="0"/>
             </w:pPr>
             <w:r>
               <w:t>No</w:t>
@@ -4656,7 +4710,7 @@
           </w:tcPr>
           <w:p>
             <w:pPr>
-              <w:cnfStyle w:val="000000100000"/>
+              <w:cnfStyle w:val="000000100000" w:firstRow="0" w:lastRow="0" w:firstColumn="0" w:lastColumn="0" w:oddVBand="0" w:evenVBand="0" w:oddHBand="1" w:evenHBand="0" w:firstRowFirstColumn="0" w:firstRowLastColumn="0" w:lastRowFirstColumn="0" w:lastRowLastColumn="0"/>
             </w:pPr>
             <w:r>
               <w:t>The date of action</w:t>
@@ -4670,7 +4724,7 @@
         </w:trPr>
         <w:tc>
           <w:tcPr>
-            <w:cnfStyle w:val="001000000000"/>
+            <w:cnfStyle w:val="001000000000" w:firstRow="0" w:lastRow="0" w:firstColumn="1" w:lastColumn="0" w:oddVBand="0" w:evenVBand="0" w:oddHBand="0" w:evenHBand="0" w:firstRowFirstColumn="0" w:firstRowLastColumn="0" w:lastRowFirstColumn="0" w:lastRowLastColumn="0"/>
             <w:tcW w:w="1980" w:type="dxa"/>
           </w:tcPr>
           <w:p>
@@ -4685,7 +4739,7 @@
           </w:tcPr>
           <w:p>
             <w:pPr>
-              <w:cnfStyle w:val="000000000000"/>
+              <w:cnfStyle w:val="000000000000" w:firstRow="0" w:lastRow="0" w:firstColumn="0" w:lastColumn="0" w:oddVBand="0" w:evenVBand="0" w:oddHBand="0" w:evenHBand="0" w:firstRowFirstColumn="0" w:firstRowLastColumn="0" w:lastRowFirstColumn="0" w:lastRowLastColumn="0"/>
             </w:pPr>
             <w:r>
               <w:t>Date</w:t>
@@ -4698,7 +4752,7 @@
           </w:tcPr>
           <w:p>
             <w:pPr>
-              <w:cnfStyle w:val="000000000000"/>
+              <w:cnfStyle w:val="000000000000" w:firstRow="0" w:lastRow="0" w:firstColumn="0" w:lastColumn="0" w:oddVBand="0" w:evenVBand="0" w:oddHBand="0" w:evenHBand="0" w:firstRowFirstColumn="0" w:firstRowLastColumn="0" w:lastRowFirstColumn="0" w:lastRowLastColumn="0"/>
             </w:pPr>
             <w:r>
               <w:rPr>
@@ -4716,7 +4770,7 @@
           <w:p>
             <w:pPr>
               <w:jc w:val="center"/>
-              <w:cnfStyle w:val="000000000000"/>
+              <w:cnfStyle w:val="000000000000" w:firstRow="0" w:lastRow="0" w:firstColumn="0" w:lastColumn="0" w:oddVBand="0" w:evenVBand="0" w:oddHBand="0" w:evenHBand="0" w:firstRowFirstColumn="0" w:firstRowLastColumn="0" w:lastRowFirstColumn="0" w:lastRowLastColumn="0"/>
             </w:pPr>
             <w:r>
               <w:t>No</w:t>
@@ -4729,7 +4783,7 @@
           </w:tcPr>
           <w:p>
             <w:pPr>
-              <w:cnfStyle w:val="000000000000"/>
+              <w:cnfStyle w:val="000000000000" w:firstRow="0" w:lastRow="0" w:firstColumn="0" w:lastColumn="0" w:oddVBand="0" w:evenVBand="0" w:oddHBand="0" w:evenHBand="0" w:firstRowFirstColumn="0" w:firstRowLastColumn="0" w:lastRowFirstColumn="0" w:lastRowLastColumn="0"/>
             </w:pPr>
             <w:r>
               <w:t>The last known contactdate</w:t>
@@ -4739,12 +4793,12 @@
       </w:tr>
       <w:tr>
         <w:trPr>
-          <w:cnfStyle w:val="000000100000"/>
+          <w:cnfStyle w:val="000000100000" w:firstRow="0" w:lastRow="0" w:firstColumn="0" w:lastColumn="0" w:oddVBand="0" w:evenVBand="0" w:oddHBand="1" w:evenHBand="0" w:firstRowFirstColumn="0" w:firstRowLastColumn="0" w:lastRowFirstColumn="0" w:lastRowLastColumn="0"/>
           <w:trHeight w:val="301"/>
         </w:trPr>
         <w:tc>
           <w:tcPr>
-            <w:cnfStyle w:val="001000000000"/>
+            <w:cnfStyle w:val="001000000000" w:firstRow="0" w:lastRow="0" w:firstColumn="1" w:lastColumn="0" w:oddVBand="0" w:evenVBand="0" w:oddHBand="0" w:evenHBand="0" w:firstRowFirstColumn="0" w:firstRowLastColumn="0" w:lastRowFirstColumn="0" w:lastRowLastColumn="0"/>
             <w:tcW w:w="1980" w:type="dxa"/>
           </w:tcPr>
           <w:p>
@@ -4759,7 +4813,7 @@
           </w:tcPr>
           <w:p>
             <w:pPr>
-              <w:cnfStyle w:val="000000100000"/>
+              <w:cnfStyle w:val="000000100000" w:firstRow="0" w:lastRow="0" w:firstColumn="0" w:lastColumn="0" w:oddVBand="0" w:evenVBand="0" w:oddHBand="1" w:evenHBand="0" w:firstRowFirstColumn="0" w:firstRowLastColumn="0" w:lastRowFirstColumn="0" w:lastRowLastColumn="0"/>
             </w:pPr>
             <w:r>
               <w:t>Date</w:t>
@@ -4772,7 +4826,7 @@
           </w:tcPr>
           <w:p>
             <w:pPr>
-              <w:cnfStyle w:val="000000100000"/>
+              <w:cnfStyle w:val="000000100000" w:firstRow="0" w:lastRow="0" w:firstColumn="0" w:lastColumn="0" w:oddVBand="0" w:evenVBand="0" w:oddHBand="1" w:evenHBand="0" w:firstRowFirstColumn="0" w:firstRowLastColumn="0" w:lastRowFirstColumn="0" w:lastRowLastColumn="0"/>
             </w:pPr>
             <w:r>
               <w:rPr>
@@ -4790,7 +4844,7 @@
           <w:p>
             <w:pPr>
               <w:jc w:val="center"/>
-              <w:cnfStyle w:val="000000100000"/>
+              <w:cnfStyle w:val="000000100000" w:firstRow="0" w:lastRow="0" w:firstColumn="0" w:lastColumn="0" w:oddVBand="0" w:evenVBand="0" w:oddHBand="1" w:evenHBand="0" w:firstRowFirstColumn="0" w:firstRowLastColumn="0" w:lastRowFirstColumn="0" w:lastRowLastColumn="0"/>
             </w:pPr>
             <w:r>
               <w:t>No</w:t>
@@ -4803,7 +4857,7 @@
           </w:tcPr>
           <w:p>
             <w:pPr>
-              <w:cnfStyle w:val="000000100000"/>
+              <w:cnfStyle w:val="000000100000" w:firstRow="0" w:lastRow="0" w:firstColumn="0" w:lastColumn="0" w:oddVBand="0" w:evenVBand="0" w:oddHBand="1" w:evenHBand="0" w:firstRowFirstColumn="0" w:firstRowLastColumn="0" w:lastRowFirstColumn="0" w:lastRowLastColumn="0"/>
               <w:rPr>
                 <w:lang w:val="en-US"/>
               </w:rPr>
@@ -4823,7 +4877,7 @@
         </w:trPr>
         <w:tc>
           <w:tcPr>
-            <w:cnfStyle w:val="001000000000"/>
+            <w:cnfStyle w:val="001000000000" w:firstRow="0" w:lastRow="0" w:firstColumn="1" w:lastColumn="0" w:oddVBand="0" w:evenVBand="0" w:oddHBand="0" w:evenHBand="0" w:firstRowFirstColumn="0" w:firstRowLastColumn="0" w:lastRowFirstColumn="0" w:lastRowLastColumn="0"/>
             <w:tcW w:w="1980" w:type="dxa"/>
           </w:tcPr>
           <w:p>
@@ -4838,7 +4892,7 @@
           </w:tcPr>
           <w:p>
             <w:pPr>
-              <w:cnfStyle w:val="000000000000"/>
+              <w:cnfStyle w:val="000000000000" w:firstRow="0" w:lastRow="0" w:firstColumn="0" w:lastColumn="0" w:oddVBand="0" w:evenVBand="0" w:oddHBand="0" w:evenHBand="0" w:firstRowFirstColumn="0" w:firstRowLastColumn="0" w:lastRowFirstColumn="0" w:lastRowLastColumn="0"/>
             </w:pPr>
             <w:r>
               <w:t>Int</w:t>
@@ -4851,7 +4905,7 @@
           </w:tcPr>
           <w:p>
             <w:pPr>
-              <w:cnfStyle w:val="000000000000"/>
+              <w:cnfStyle w:val="000000000000" w:firstRow="0" w:lastRow="0" w:firstColumn="0" w:lastColumn="0" w:oddVBand="0" w:evenVBand="0" w:oddHBand="0" w:evenHBand="0" w:firstRowFirstColumn="0" w:firstRowLastColumn="0" w:lastRowFirstColumn="0" w:lastRowLastColumn="0"/>
               <w:rPr>
                 <w:lang w:val="en-US"/>
               </w:rPr>
@@ -4871,7 +4925,7 @@
           <w:p>
             <w:pPr>
               <w:jc w:val="center"/>
-              <w:cnfStyle w:val="000000000000"/>
+              <w:cnfStyle w:val="000000000000" w:firstRow="0" w:lastRow="0" w:firstColumn="0" w:lastColumn="0" w:oddVBand="0" w:evenVBand="0" w:oddHBand="0" w:evenHBand="0" w:firstRowFirstColumn="0" w:firstRowLastColumn="0" w:lastRowFirstColumn="0" w:lastRowLastColumn="0"/>
               <w:rPr>
                 <w:lang w:val="en-US"/>
               </w:rPr>
@@ -4890,7 +4944,7 @@
           </w:tcPr>
           <w:p>
             <w:pPr>
-              <w:cnfStyle w:val="000000000000"/>
+              <w:cnfStyle w:val="000000000000" w:firstRow="0" w:lastRow="0" w:firstColumn="0" w:lastColumn="0" w:oddVBand="0" w:evenVBand="0" w:oddHBand="0" w:evenHBand="0" w:firstRowFirstColumn="0" w:firstRowLastColumn="0" w:lastRowFirstColumn="0" w:lastRowLastColumn="0"/>
               <w:rPr>
                 <w:lang w:val="en-US"/>
               </w:rPr>
@@ -4906,12 +4960,12 @@
       </w:tr>
       <w:tr>
         <w:trPr>
-          <w:cnfStyle w:val="000000100000"/>
+          <w:cnfStyle w:val="000000100000" w:firstRow="0" w:lastRow="0" w:firstColumn="0" w:lastColumn="0" w:oddVBand="0" w:evenVBand="0" w:oddHBand="1" w:evenHBand="0" w:firstRowFirstColumn="0" w:firstRowLastColumn="0" w:lastRowFirstColumn="0" w:lastRowLastColumn="0"/>
           <w:trHeight w:val="301"/>
         </w:trPr>
         <w:tc>
           <w:tcPr>
-            <w:cnfStyle w:val="001000000000"/>
+            <w:cnfStyle w:val="001000000000" w:firstRow="0" w:lastRow="0" w:firstColumn="1" w:lastColumn="0" w:oddVBand="0" w:evenVBand="0" w:oddHBand="0" w:evenHBand="0" w:firstRowFirstColumn="0" w:firstRowLastColumn="0" w:lastRowFirstColumn="0" w:lastRowLastColumn="0"/>
             <w:tcW w:w="1980" w:type="dxa"/>
           </w:tcPr>
           <w:p>
@@ -4934,7 +4988,7 @@
           </w:tcPr>
           <w:p>
             <w:pPr>
-              <w:cnfStyle w:val="000000100000"/>
+              <w:cnfStyle w:val="000000100000" w:firstRow="0" w:lastRow="0" w:firstColumn="0" w:lastColumn="0" w:oddVBand="0" w:evenVBand="0" w:oddHBand="1" w:evenHBand="0" w:firstRowFirstColumn="0" w:firstRowLastColumn="0" w:lastRowFirstColumn="0" w:lastRowLastColumn="0"/>
               <w:rPr>
                 <w:lang w:val="en-US"/>
               </w:rPr>
@@ -4953,7 +5007,7 @@
           </w:tcPr>
           <w:p>
             <w:pPr>
-              <w:cnfStyle w:val="000000100000"/>
+              <w:cnfStyle w:val="000000100000" w:firstRow="0" w:lastRow="0" w:firstColumn="0" w:lastColumn="0" w:oddVBand="0" w:evenVBand="0" w:oddHBand="1" w:evenHBand="0" w:firstRowFirstColumn="0" w:firstRowLastColumn="0" w:lastRowFirstColumn="0" w:lastRowLastColumn="0"/>
               <w:rPr>
                 <w:lang w:val="en-US"/>
               </w:rPr>
@@ -4973,7 +5027,7 @@
           <w:p>
             <w:pPr>
               <w:jc w:val="center"/>
-              <w:cnfStyle w:val="000000100000"/>
+              <w:cnfStyle w:val="000000100000" w:firstRow="0" w:lastRow="0" w:firstColumn="0" w:lastColumn="0" w:oddVBand="0" w:evenVBand="0" w:oddHBand="1" w:evenHBand="0" w:firstRowFirstColumn="0" w:firstRowLastColumn="0" w:lastRowFirstColumn="0" w:lastRowLastColumn="0"/>
               <w:rPr>
                 <w:lang w:val="en-US"/>
               </w:rPr>
@@ -4992,7 +5046,7 @@
           </w:tcPr>
           <w:p>
             <w:pPr>
-              <w:cnfStyle w:val="000000100000"/>
+              <w:cnfStyle w:val="000000100000" w:firstRow="0" w:lastRow="0" w:firstColumn="0" w:lastColumn="0" w:oddVBand="0" w:evenVBand="0" w:oddHBand="1" w:evenHBand="0" w:firstRowFirstColumn="0" w:firstRowLastColumn="0" w:lastRowFirstColumn="0" w:lastRowLastColumn="0"/>
               <w:rPr>
                 <w:lang w:val="en-US"/>
               </w:rPr>
@@ -5012,7 +5066,7 @@
         </w:trPr>
         <w:tc>
           <w:tcPr>
-            <w:cnfStyle w:val="001000000000"/>
+            <w:cnfStyle w:val="001000000000" w:firstRow="0" w:lastRow="0" w:firstColumn="1" w:lastColumn="0" w:oddVBand="0" w:evenVBand="0" w:oddHBand="0" w:evenHBand="0" w:firstRowFirstColumn="0" w:firstRowLastColumn="0" w:lastRowFirstColumn="0" w:lastRowLastColumn="0"/>
             <w:tcW w:w="1980" w:type="dxa"/>
           </w:tcPr>
           <w:p>
@@ -5035,7 +5089,7 @@
           </w:tcPr>
           <w:p>
             <w:pPr>
-              <w:cnfStyle w:val="000000000000"/>
+              <w:cnfStyle w:val="000000000000" w:firstRow="0" w:lastRow="0" w:firstColumn="0" w:lastColumn="0" w:oddVBand="0" w:evenVBand="0" w:oddHBand="0" w:evenHBand="0" w:firstRowFirstColumn="0" w:firstRowLastColumn="0" w:lastRowFirstColumn="0" w:lastRowLastColumn="0"/>
               <w:rPr>
                 <w:lang w:val="en-US"/>
               </w:rPr>
@@ -5054,7 +5108,7 @@
           </w:tcPr>
           <w:p>
             <w:pPr>
-              <w:cnfStyle w:val="000000000000"/>
+              <w:cnfStyle w:val="000000000000" w:firstRow="0" w:lastRow="0" w:firstColumn="0" w:lastColumn="0" w:oddVBand="0" w:evenVBand="0" w:oddHBand="0" w:evenHBand="0" w:firstRowFirstColumn="0" w:firstRowLastColumn="0" w:lastRowFirstColumn="0" w:lastRowLastColumn="0"/>
               <w:rPr>
                 <w:lang w:val="en-US"/>
               </w:rPr>
@@ -5074,7 +5128,7 @@
           <w:p>
             <w:pPr>
               <w:jc w:val="center"/>
-              <w:cnfStyle w:val="000000000000"/>
+              <w:cnfStyle w:val="000000000000" w:firstRow="0" w:lastRow="0" w:firstColumn="0" w:lastColumn="0" w:oddVBand="0" w:evenVBand="0" w:oddHBand="0" w:evenHBand="0" w:firstRowFirstColumn="0" w:firstRowLastColumn="0" w:lastRowFirstColumn="0" w:lastRowLastColumn="0"/>
               <w:rPr>
                 <w:lang w:val="en-US"/>
               </w:rPr>
@@ -5093,7 +5147,7 @@
           </w:tcPr>
           <w:p>
             <w:pPr>
-              <w:cnfStyle w:val="000000000000"/>
+              <w:cnfStyle w:val="000000000000" w:firstRow="0" w:lastRow="0" w:firstColumn="0" w:lastColumn="0" w:oddVBand="0" w:evenVBand="0" w:oddHBand="0" w:evenHBand="0" w:firstRowFirstColumn="0" w:firstRowLastColumn="0" w:lastRowFirstColumn="0" w:lastRowLastColumn="0"/>
               <w:rPr>
                 <w:lang w:val="en-US"/>
               </w:rPr>
@@ -5109,12 +5163,12 @@
       </w:tr>
       <w:tr>
         <w:trPr>
-          <w:cnfStyle w:val="000000100000"/>
+          <w:cnfStyle w:val="000000100000" w:firstRow="0" w:lastRow="0" w:firstColumn="0" w:lastColumn="0" w:oddVBand="0" w:evenVBand="0" w:oddHBand="1" w:evenHBand="0" w:firstRowFirstColumn="0" w:firstRowLastColumn="0" w:lastRowFirstColumn="0" w:lastRowLastColumn="0"/>
           <w:trHeight w:val="301"/>
         </w:trPr>
         <w:tc>
           <w:tcPr>
-            <w:cnfStyle w:val="001000000000"/>
+            <w:cnfStyle w:val="001000000000" w:firstRow="0" w:lastRow="0" w:firstColumn="1" w:lastColumn="0" w:oddVBand="0" w:evenVBand="0" w:oddHBand="0" w:evenHBand="0" w:firstRowFirstColumn="0" w:firstRowLastColumn="0" w:lastRowFirstColumn="0" w:lastRowLastColumn="0"/>
             <w:tcW w:w="1980" w:type="dxa"/>
           </w:tcPr>
           <w:p>
@@ -5135,7 +5189,7 @@
           </w:tcPr>
           <w:p>
             <w:pPr>
-              <w:cnfStyle w:val="000000100000"/>
+              <w:cnfStyle w:val="000000100000" w:firstRow="0" w:lastRow="0" w:firstColumn="0" w:lastColumn="0" w:oddVBand="0" w:evenVBand="0" w:oddHBand="1" w:evenHBand="0" w:firstRowFirstColumn="0" w:firstRowLastColumn="0" w:lastRowFirstColumn="0" w:lastRowLastColumn="0"/>
             </w:pPr>
             <w:r>
               <w:t>Decimal</w:t>
@@ -5148,7 +5202,7 @@
           </w:tcPr>
           <w:p>
             <w:pPr>
-              <w:cnfStyle w:val="000000100000"/>
+              <w:cnfStyle w:val="000000100000" w:firstRow="0" w:lastRow="0" w:firstColumn="0" w:lastColumn="0" w:oddVBand="0" w:evenVBand="0" w:oddHBand="1" w:evenHBand="0" w:firstRowFirstColumn="0" w:firstRowLastColumn="0" w:lastRowFirstColumn="0" w:lastRowLastColumn="0"/>
               <w:rPr>
                 <w:lang w:val="en-US"/>
               </w:rPr>
@@ -5168,7 +5222,7 @@
           <w:p>
             <w:pPr>
               <w:jc w:val="center"/>
-              <w:cnfStyle w:val="000000100000"/>
+              <w:cnfStyle w:val="000000100000" w:firstRow="0" w:lastRow="0" w:firstColumn="0" w:lastColumn="0" w:oddVBand="0" w:evenVBand="0" w:oddHBand="1" w:evenHBand="0" w:firstRowFirstColumn="0" w:firstRowLastColumn="0" w:lastRowFirstColumn="0" w:lastRowLastColumn="0"/>
               <w:rPr>
                 <w:lang w:val="en-US"/>
               </w:rPr>
@@ -5187,7 +5241,7 @@
           </w:tcPr>
           <w:p>
             <w:pPr>
-              <w:cnfStyle w:val="000000100000"/>
+              <w:cnfStyle w:val="000000100000" w:firstRow="0" w:lastRow="0" w:firstColumn="0" w:lastColumn="0" w:oddVBand="0" w:evenVBand="0" w:oddHBand="1" w:evenHBand="0" w:firstRowFirstColumn="0" w:firstRowLastColumn="0" w:lastRowFirstColumn="0" w:lastRowLastColumn="0"/>
               <w:rPr>
                 <w:lang w:val="en-US"/>
               </w:rPr>
@@ -5207,7 +5261,7 @@
         </w:trPr>
         <w:tc>
           <w:tcPr>
-            <w:cnfStyle w:val="001000000000"/>
+            <w:cnfStyle w:val="001000000000" w:firstRow="0" w:lastRow="0" w:firstColumn="1" w:lastColumn="0" w:oddVBand="0" w:evenVBand="0" w:oddHBand="0" w:evenHBand="0" w:firstRowFirstColumn="0" w:firstRowLastColumn="0" w:lastRowFirstColumn="0" w:lastRowLastColumn="0"/>
             <w:tcW w:w="1980" w:type="dxa"/>
           </w:tcPr>
           <w:p>
@@ -5230,7 +5284,7 @@
           </w:tcPr>
           <w:p>
             <w:pPr>
-              <w:cnfStyle w:val="000000000000"/>
+              <w:cnfStyle w:val="000000000000" w:firstRow="0" w:lastRow="0" w:firstColumn="0" w:lastColumn="0" w:oddVBand="0" w:evenVBand="0" w:oddHBand="0" w:evenHBand="0" w:firstRowFirstColumn="0" w:firstRowLastColumn="0" w:lastRowFirstColumn="0" w:lastRowLastColumn="0"/>
               <w:rPr>
                 <w:lang w:val="en-US"/>
               </w:rPr>
@@ -5249,7 +5303,7 @@
           </w:tcPr>
           <w:p>
             <w:pPr>
-              <w:cnfStyle w:val="000000000000"/>
+              <w:cnfStyle w:val="000000000000" w:firstRow="0" w:lastRow="0" w:firstColumn="0" w:lastColumn="0" w:oddVBand="0" w:evenVBand="0" w:oddHBand="0" w:evenHBand="0" w:firstRowFirstColumn="0" w:firstRowLastColumn="0" w:lastRowFirstColumn="0" w:lastRowLastColumn="0"/>
               <w:rPr>
                 <w:lang w:val="en-US"/>
               </w:rPr>
@@ -5269,7 +5323,7 @@
           <w:p>
             <w:pPr>
               <w:jc w:val="center"/>
-              <w:cnfStyle w:val="000000000000"/>
+              <w:cnfStyle w:val="000000000000" w:firstRow="0" w:lastRow="0" w:firstColumn="0" w:lastColumn="0" w:oddVBand="0" w:evenVBand="0" w:oddHBand="0" w:evenHBand="0" w:firstRowFirstColumn="0" w:firstRowLastColumn="0" w:lastRowFirstColumn="0" w:lastRowLastColumn="0"/>
               <w:rPr>
                 <w:lang w:val="en-US"/>
               </w:rPr>
@@ -5288,7 +5342,7 @@
           </w:tcPr>
           <w:p>
             <w:pPr>
-              <w:cnfStyle w:val="000000000000"/>
+              <w:cnfStyle w:val="000000000000" w:firstRow="0" w:lastRow="0" w:firstColumn="0" w:lastColumn="0" w:oddVBand="0" w:evenVBand="0" w:oddHBand="0" w:evenHBand="0" w:firstRowFirstColumn="0" w:firstRowLastColumn="0" w:lastRowFirstColumn="0" w:lastRowLastColumn="0"/>
               <w:rPr>
                 <w:lang w:val="en-US"/>
               </w:rPr>
@@ -5304,12 +5358,12 @@
       </w:tr>
       <w:tr>
         <w:trPr>
-          <w:cnfStyle w:val="000000100000"/>
+          <w:cnfStyle w:val="000000100000" w:firstRow="0" w:lastRow="0" w:firstColumn="0" w:lastColumn="0" w:oddVBand="0" w:evenVBand="0" w:oddHBand="1" w:evenHBand="0" w:firstRowFirstColumn="0" w:firstRowLastColumn="0" w:lastRowFirstColumn="0" w:lastRowLastColumn="0"/>
           <w:trHeight w:val="301"/>
         </w:trPr>
         <w:tc>
           <w:tcPr>
-            <w:cnfStyle w:val="001000000000"/>
+            <w:cnfStyle w:val="001000000000" w:firstRow="0" w:lastRow="0" w:firstColumn="1" w:lastColumn="0" w:oddVBand="0" w:evenVBand="0" w:oddHBand="0" w:evenHBand="0" w:firstRowFirstColumn="0" w:firstRowLastColumn="0" w:lastRowFirstColumn="0" w:lastRowLastColumn="0"/>
             <w:tcW w:w="1980" w:type="dxa"/>
           </w:tcPr>
           <w:p>
@@ -5332,7 +5386,7 @@
           </w:tcPr>
           <w:p>
             <w:pPr>
-              <w:cnfStyle w:val="000000100000"/>
+              <w:cnfStyle w:val="000000100000" w:firstRow="0" w:lastRow="0" w:firstColumn="0" w:lastColumn="0" w:oddVBand="0" w:evenVBand="0" w:oddHBand="1" w:evenHBand="0" w:firstRowFirstColumn="0" w:firstRowLastColumn="0" w:lastRowFirstColumn="0" w:lastRowLastColumn="0"/>
               <w:rPr>
                 <w:lang w:val="en-US"/>
               </w:rPr>
@@ -5351,7 +5405,7 @@
           </w:tcPr>
           <w:p>
             <w:pPr>
-              <w:cnfStyle w:val="000000100000"/>
+              <w:cnfStyle w:val="000000100000" w:firstRow="0" w:lastRow="0" w:firstColumn="0" w:lastColumn="0" w:oddVBand="0" w:evenVBand="0" w:oddHBand="1" w:evenHBand="0" w:firstRowFirstColumn="0" w:firstRowLastColumn="0" w:lastRowFirstColumn="0" w:lastRowLastColumn="0"/>
               <w:rPr>
                 <w:lang w:val="en-US"/>
               </w:rPr>
@@ -5377,7 +5431,7 @@
           <w:p>
             <w:pPr>
               <w:jc w:val="center"/>
-              <w:cnfStyle w:val="000000100000"/>
+              <w:cnfStyle w:val="000000100000" w:firstRow="0" w:lastRow="0" w:firstColumn="0" w:lastColumn="0" w:oddVBand="0" w:evenVBand="0" w:oddHBand="1" w:evenHBand="0" w:firstRowFirstColumn="0" w:firstRowLastColumn="0" w:lastRowFirstColumn="0" w:lastRowLastColumn="0"/>
               <w:rPr>
                 <w:lang w:val="en-US"/>
               </w:rPr>
@@ -5396,7 +5450,7 @@
           </w:tcPr>
           <w:p>
             <w:pPr>
-              <w:cnfStyle w:val="000000100000"/>
+              <w:cnfStyle w:val="000000100000" w:firstRow="0" w:lastRow="0" w:firstColumn="0" w:lastColumn="0" w:oddVBand="0" w:evenVBand="0" w:oddHBand="1" w:evenHBand="0" w:firstRowFirstColumn="0" w:firstRowLastColumn="0" w:lastRowFirstColumn="0" w:lastRowLastColumn="0"/>
             </w:pPr>
             <w:r>
               <w:rPr>
@@ -5416,7 +5470,7 @@
         </w:trPr>
         <w:tc>
           <w:tcPr>
-            <w:cnfStyle w:val="001000000000"/>
+            <w:cnfStyle w:val="001000000000" w:firstRow="0" w:lastRow="0" w:firstColumn="1" w:lastColumn="0" w:oddVBand="0" w:evenVBand="0" w:oddHBand="0" w:evenHBand="0" w:firstRowFirstColumn="0" w:firstRowLastColumn="0" w:lastRowFirstColumn="0" w:lastRowLastColumn="0"/>
             <w:tcW w:w="1980" w:type="dxa"/>
           </w:tcPr>
           <w:p>
@@ -5431,7 +5485,7 @@
           </w:tcPr>
           <w:p>
             <w:pPr>
-              <w:cnfStyle w:val="000000000000"/>
+              <w:cnfStyle w:val="000000000000" w:firstRow="0" w:lastRow="0" w:firstColumn="0" w:lastColumn="0" w:oddVBand="0" w:evenVBand="0" w:oddHBand="0" w:evenHBand="0" w:firstRowFirstColumn="0" w:firstRowLastColumn="0" w:lastRowFirstColumn="0" w:lastRowLastColumn="0"/>
             </w:pPr>
             <w:r>
               <w:t>Int</w:t>
@@ -5444,7 +5498,7 @@
           </w:tcPr>
           <w:p>
             <w:pPr>
-              <w:cnfStyle w:val="000000000000"/>
+              <w:cnfStyle w:val="000000000000" w:firstRow="0" w:lastRow="0" w:firstColumn="0" w:lastColumn="0" w:oddVBand="0" w:evenVBand="0" w:oddHBand="0" w:evenHBand="0" w:firstRowFirstColumn="0" w:firstRowLastColumn="0" w:lastRowFirstColumn="0" w:lastRowLastColumn="0"/>
               <w:rPr>
                 <w:lang w:val="en-US"/>
               </w:rPr>
@@ -5464,7 +5518,7 @@
           <w:p>
             <w:pPr>
               <w:jc w:val="center"/>
-              <w:cnfStyle w:val="000000000000"/>
+              <w:cnfStyle w:val="000000000000" w:firstRow="0" w:lastRow="0" w:firstColumn="0" w:lastColumn="0" w:oddVBand="0" w:evenVBand="0" w:oddHBand="0" w:evenHBand="0" w:firstRowFirstColumn="0" w:firstRowLastColumn="0" w:lastRowFirstColumn="0" w:lastRowLastColumn="0"/>
               <w:rPr>
                 <w:lang w:val="en-US"/>
               </w:rPr>
@@ -5483,7 +5537,7 @@
           </w:tcPr>
           <w:p>
             <w:pPr>
-              <w:cnfStyle w:val="000000000000"/>
+              <w:cnfStyle w:val="000000000000" w:firstRow="0" w:lastRow="0" w:firstColumn="0" w:lastColumn="0" w:oddVBand="0" w:evenVBand="0" w:oddHBand="0" w:evenHBand="0" w:firstRowFirstColumn="0" w:firstRowLastColumn="0" w:lastRowFirstColumn="0" w:lastRowLastColumn="0"/>
               <w:rPr>
                 <w:lang w:val="en-US"/>
               </w:rPr>
@@ -5499,12 +5553,12 @@
       </w:tr>
       <w:tr>
         <w:trPr>
-          <w:cnfStyle w:val="000000100000"/>
+          <w:cnfStyle w:val="000000100000" w:firstRow="0" w:lastRow="0" w:firstColumn="0" w:lastColumn="0" w:oddVBand="0" w:evenVBand="0" w:oddHBand="1" w:evenHBand="0" w:firstRowFirstColumn="0" w:firstRowLastColumn="0" w:lastRowFirstColumn="0" w:lastRowLastColumn="0"/>
           <w:trHeight w:val="301"/>
         </w:trPr>
         <w:tc>
           <w:tcPr>
-            <w:cnfStyle w:val="001000000000"/>
+            <w:cnfStyle w:val="001000000000" w:firstRow="0" w:lastRow="0" w:firstColumn="1" w:lastColumn="0" w:oddVBand="0" w:evenVBand="0" w:oddHBand="0" w:evenHBand="0" w:firstRowFirstColumn="0" w:firstRowLastColumn="0" w:lastRowFirstColumn="0" w:lastRowLastColumn="0"/>
             <w:tcW w:w="1980" w:type="dxa"/>
           </w:tcPr>
           <w:p>
@@ -5527,7 +5581,7 @@
           </w:tcPr>
           <w:p>
             <w:pPr>
-              <w:cnfStyle w:val="000000100000"/>
+              <w:cnfStyle w:val="000000100000" w:firstRow="0" w:lastRow="0" w:firstColumn="0" w:lastColumn="0" w:oddVBand="0" w:evenVBand="0" w:oddHBand="1" w:evenHBand="0" w:firstRowFirstColumn="0" w:firstRowLastColumn="0" w:lastRowFirstColumn="0" w:lastRowLastColumn="0"/>
               <w:rPr>
                 <w:lang w:val="en-US"/>
               </w:rPr>
@@ -5546,7 +5600,7 @@
           </w:tcPr>
           <w:p>
             <w:pPr>
-              <w:cnfStyle w:val="000000100000"/>
+              <w:cnfStyle w:val="000000100000" w:firstRow="0" w:lastRow="0" w:firstColumn="0" w:lastColumn="0" w:oddVBand="0" w:evenVBand="0" w:oddHBand="1" w:evenHBand="0" w:firstRowFirstColumn="0" w:firstRowLastColumn="0" w:lastRowFirstColumn="0" w:lastRowLastColumn="0"/>
               <w:rPr>
                 <w:lang w:val="en-US"/>
               </w:rPr>
@@ -5572,7 +5626,7 @@
           <w:p>
             <w:pPr>
               <w:jc w:val="center"/>
-              <w:cnfStyle w:val="000000100000"/>
+              <w:cnfStyle w:val="000000100000" w:firstRow="0" w:lastRow="0" w:firstColumn="0" w:lastColumn="0" w:oddVBand="0" w:evenVBand="0" w:oddHBand="1" w:evenHBand="0" w:firstRowFirstColumn="0" w:firstRowLastColumn="0" w:lastRowFirstColumn="0" w:lastRowLastColumn="0"/>
               <w:rPr>
                 <w:lang w:val="en-US"/>
               </w:rPr>
@@ -5591,7 +5645,7 @@
           </w:tcPr>
           <w:p>
             <w:pPr>
-              <w:cnfStyle w:val="000000100000"/>
+              <w:cnfStyle w:val="000000100000" w:firstRow="0" w:lastRow="0" w:firstColumn="0" w:lastColumn="0" w:oddVBand="0" w:evenVBand="0" w:oddHBand="1" w:evenHBand="0" w:firstRowFirstColumn="0" w:firstRowLastColumn="0" w:lastRowFirstColumn="0" w:lastRowLastColumn="0"/>
               <w:rPr>
                 <w:lang w:val="en-US"/>
               </w:rPr>
@@ -5611,7 +5665,7 @@
         </w:trPr>
         <w:tc>
           <w:tcPr>
-            <w:cnfStyle w:val="001000000000"/>
+            <w:cnfStyle w:val="001000000000" w:firstRow="0" w:lastRow="0" w:firstColumn="1" w:lastColumn="0" w:oddVBand="0" w:evenVBand="0" w:oddHBand="0" w:evenHBand="0" w:firstRowFirstColumn="0" w:firstRowLastColumn="0" w:lastRowFirstColumn="0" w:lastRowLastColumn="0"/>
             <w:tcW w:w="1980" w:type="dxa"/>
           </w:tcPr>
           <w:p>
@@ -5634,7 +5688,7 @@
           </w:tcPr>
           <w:p>
             <w:pPr>
-              <w:cnfStyle w:val="000000000000"/>
+              <w:cnfStyle w:val="000000000000" w:firstRow="0" w:lastRow="0" w:firstColumn="0" w:lastColumn="0" w:oddVBand="0" w:evenVBand="0" w:oddHBand="0" w:evenHBand="0" w:firstRowFirstColumn="0" w:firstRowLastColumn="0" w:lastRowFirstColumn="0" w:lastRowLastColumn="0"/>
             </w:pPr>
             <w:r>
               <w:rPr>
@@ -5650,7 +5704,7 @@
           </w:tcPr>
           <w:p>
             <w:pPr>
-              <w:cnfStyle w:val="000000000000"/>
+              <w:cnfStyle w:val="000000000000" w:firstRow="0" w:lastRow="0" w:firstColumn="0" w:lastColumn="0" w:oddVBand="0" w:evenVBand="0" w:oddHBand="0" w:evenHBand="0" w:firstRowFirstColumn="0" w:firstRowLastColumn="0" w:lastRowFirstColumn="0" w:lastRowLastColumn="0"/>
               <w:rPr>
                 <w:lang w:val="en-US"/>
               </w:rPr>
@@ -5670,7 +5724,7 @@
           <w:p>
             <w:pPr>
               <w:jc w:val="center"/>
-              <w:cnfStyle w:val="000000000000"/>
+              <w:cnfStyle w:val="000000000000" w:firstRow="0" w:lastRow="0" w:firstColumn="0" w:lastColumn="0" w:oddVBand="0" w:evenVBand="0" w:oddHBand="0" w:evenHBand="0" w:firstRowFirstColumn="0" w:firstRowLastColumn="0" w:lastRowFirstColumn="0" w:lastRowLastColumn="0"/>
               <w:rPr>
                 <w:lang w:val="en-US"/>
               </w:rPr>
@@ -5689,7 +5743,7 @@
           </w:tcPr>
           <w:p>
             <w:pPr>
-              <w:cnfStyle w:val="000000000000"/>
+              <w:cnfStyle w:val="000000000000" w:firstRow="0" w:lastRow="0" w:firstColumn="0" w:lastColumn="0" w:oddVBand="0" w:evenVBand="0" w:oddHBand="0" w:evenHBand="0" w:firstRowFirstColumn="0" w:firstRowLastColumn="0" w:lastRowFirstColumn="0" w:lastRowLastColumn="0"/>
               <w:rPr>
                 <w:lang w:val="en-US"/>
               </w:rPr>
@@ -5705,12 +5759,12 @@
       </w:tr>
       <w:tr>
         <w:trPr>
-          <w:cnfStyle w:val="000000100000"/>
+          <w:cnfStyle w:val="000000100000" w:firstRow="0" w:lastRow="0" w:firstColumn="0" w:lastColumn="0" w:oddVBand="0" w:evenVBand="0" w:oddHBand="1" w:evenHBand="0" w:firstRowFirstColumn="0" w:firstRowLastColumn="0" w:lastRowFirstColumn="0" w:lastRowLastColumn="0"/>
           <w:trHeight w:val="301"/>
         </w:trPr>
         <w:tc>
           <w:tcPr>
-            <w:cnfStyle w:val="001000000000"/>
+            <w:cnfStyle w:val="001000000000" w:firstRow="0" w:lastRow="0" w:firstColumn="1" w:lastColumn="0" w:oddVBand="0" w:evenVBand="0" w:oddHBand="0" w:evenHBand="0" w:firstRowFirstColumn="0" w:firstRowLastColumn="0" w:lastRowFirstColumn="0" w:lastRowLastColumn="0"/>
             <w:tcW w:w="1980" w:type="dxa"/>
           </w:tcPr>
           <w:p>
@@ -5733,7 +5787,7 @@
           </w:tcPr>
           <w:p>
             <w:pPr>
-              <w:cnfStyle w:val="000000100000"/>
+              <w:cnfStyle w:val="000000100000" w:firstRow="0" w:lastRow="0" w:firstColumn="0" w:lastColumn="0" w:oddVBand="0" w:evenVBand="0" w:oddHBand="1" w:evenHBand="0" w:firstRowFirstColumn="0" w:firstRowLastColumn="0" w:lastRowFirstColumn="0" w:lastRowLastColumn="0"/>
               <w:rPr>
                 <w:lang w:val="en-US"/>
               </w:rPr>
@@ -5752,7 +5806,7 @@
           </w:tcPr>
           <w:p>
             <w:pPr>
-              <w:cnfStyle w:val="000000100000"/>
+              <w:cnfStyle w:val="000000100000" w:firstRow="0" w:lastRow="0" w:firstColumn="0" w:lastColumn="0" w:oddVBand="0" w:evenVBand="0" w:oddHBand="1" w:evenHBand="0" w:firstRowFirstColumn="0" w:firstRowLastColumn="0" w:lastRowFirstColumn="0" w:lastRowLastColumn="0"/>
               <w:rPr>
                 <w:lang w:val="en-US"/>
               </w:rPr>
@@ -5784,7 +5838,7 @@
           <w:p>
             <w:pPr>
               <w:jc w:val="center"/>
-              <w:cnfStyle w:val="000000100000"/>
+              <w:cnfStyle w:val="000000100000" w:firstRow="0" w:lastRow="0" w:firstColumn="0" w:lastColumn="0" w:oddVBand="0" w:evenVBand="0" w:oddHBand="1" w:evenHBand="0" w:firstRowFirstColumn="0" w:firstRowLastColumn="0" w:lastRowFirstColumn="0" w:lastRowLastColumn="0"/>
               <w:rPr>
                 <w:lang w:val="en-US"/>
               </w:rPr>
@@ -5803,7 +5857,7 @@
           </w:tcPr>
           <w:p>
             <w:pPr>
-              <w:cnfStyle w:val="000000100000"/>
+              <w:cnfStyle w:val="000000100000" w:firstRow="0" w:lastRow="0" w:firstColumn="0" w:lastColumn="0" w:oddVBand="0" w:evenVBand="0" w:oddHBand="1" w:evenHBand="0" w:firstRowFirstColumn="0" w:firstRowLastColumn="0" w:lastRowFirstColumn="0" w:lastRowLastColumn="0"/>
               <w:rPr>
                 <w:lang w:val="en-US"/>
               </w:rPr>
@@ -5823,7 +5877,7 @@
         </w:trPr>
         <w:tc>
           <w:tcPr>
-            <w:cnfStyle w:val="001000000000"/>
+            <w:cnfStyle w:val="001000000000" w:firstRow="0" w:lastRow="0" w:firstColumn="1" w:lastColumn="0" w:oddVBand="0" w:evenVBand="0" w:oddHBand="0" w:evenHBand="0" w:firstRowFirstColumn="0" w:firstRowLastColumn="0" w:lastRowFirstColumn="0" w:lastRowLastColumn="0"/>
             <w:tcW w:w="1980" w:type="dxa"/>
           </w:tcPr>
           <w:p>
@@ -5846,7 +5900,7 @@
           </w:tcPr>
           <w:p>
             <w:pPr>
-              <w:cnfStyle w:val="000000000000"/>
+              <w:cnfStyle w:val="000000000000" w:firstRow="0" w:lastRow="0" w:firstColumn="0" w:lastColumn="0" w:oddVBand="0" w:evenVBand="0" w:oddHBand="0" w:evenHBand="0" w:firstRowFirstColumn="0" w:firstRowLastColumn="0" w:lastRowFirstColumn="0" w:lastRowLastColumn="0"/>
               <w:rPr>
                 <w:lang w:val="en-US"/>
               </w:rPr>
@@ -5865,7 +5919,7 @@
           </w:tcPr>
           <w:p>
             <w:pPr>
-              <w:cnfStyle w:val="000000000000"/>
+              <w:cnfStyle w:val="000000000000" w:firstRow="0" w:lastRow="0" w:firstColumn="0" w:lastColumn="0" w:oddVBand="0" w:evenVBand="0" w:oddHBand="0" w:evenHBand="0" w:firstRowFirstColumn="0" w:firstRowLastColumn="0" w:lastRowFirstColumn="0" w:lastRowLastColumn="0"/>
               <w:rPr>
                 <w:lang w:val="en-US"/>
               </w:rPr>
@@ -5885,7 +5939,7 @@
           <w:p>
             <w:pPr>
               <w:jc w:val="center"/>
-              <w:cnfStyle w:val="000000000000"/>
+              <w:cnfStyle w:val="000000000000" w:firstRow="0" w:lastRow="0" w:firstColumn="0" w:lastColumn="0" w:oddVBand="0" w:evenVBand="0" w:oddHBand="0" w:evenHBand="0" w:firstRowFirstColumn="0" w:firstRowLastColumn="0" w:lastRowFirstColumn="0" w:lastRowLastColumn="0"/>
               <w:rPr>
                 <w:lang w:val="en-US"/>
               </w:rPr>
@@ -5904,7 +5958,7 @@
           </w:tcPr>
           <w:p>
             <w:pPr>
-              <w:cnfStyle w:val="000000000000"/>
+              <w:cnfStyle w:val="000000000000" w:firstRow="0" w:lastRow="0" w:firstColumn="0" w:lastColumn="0" w:oddVBand="0" w:evenVBand="0" w:oddHBand="0" w:evenHBand="0" w:firstRowFirstColumn="0" w:firstRowLastColumn="0" w:lastRowFirstColumn="0" w:lastRowLastColumn="0"/>
             </w:pPr>
             <w:r>
               <w:rPr>
@@ -5917,12 +5971,12 @@
       </w:tr>
       <w:tr>
         <w:trPr>
-          <w:cnfStyle w:val="000000100000"/>
+          <w:cnfStyle w:val="000000100000" w:firstRow="0" w:lastRow="0" w:firstColumn="0" w:lastColumn="0" w:oddVBand="0" w:evenVBand="0" w:oddHBand="1" w:evenHBand="0" w:firstRowFirstColumn="0" w:firstRowLastColumn="0" w:lastRowFirstColumn="0" w:lastRowLastColumn="0"/>
           <w:trHeight w:val="301"/>
         </w:trPr>
         <w:tc>
           <w:tcPr>
-            <w:cnfStyle w:val="001000000000"/>
+            <w:cnfStyle w:val="001000000000" w:firstRow="0" w:lastRow="0" w:firstColumn="1" w:lastColumn="0" w:oddVBand="0" w:evenVBand="0" w:oddHBand="0" w:evenHBand="0" w:firstRowFirstColumn="0" w:firstRowLastColumn="0" w:lastRowFirstColumn="0" w:lastRowLastColumn="0"/>
             <w:tcW w:w="1980" w:type="dxa"/>
           </w:tcPr>
           <w:p>
@@ -5937,7 +5991,7 @@
           </w:tcPr>
           <w:p>
             <w:pPr>
-              <w:cnfStyle w:val="000000100000"/>
+              <w:cnfStyle w:val="000000100000" w:firstRow="0" w:lastRow="0" w:firstColumn="0" w:lastColumn="0" w:oddVBand="0" w:evenVBand="0" w:oddHBand="1" w:evenHBand="0" w:firstRowFirstColumn="0" w:firstRowLastColumn="0" w:lastRowFirstColumn="0" w:lastRowLastColumn="0"/>
             </w:pPr>
             <w:r>
               <w:t>Int</w:t>
@@ -5950,7 +6004,7 @@
           </w:tcPr>
           <w:p>
             <w:pPr>
-              <w:cnfStyle w:val="000000100000"/>
+              <w:cnfStyle w:val="000000100000" w:firstRow="0" w:lastRow="0" w:firstColumn="0" w:lastColumn="0" w:oddVBand="0" w:evenVBand="0" w:oddHBand="1" w:evenHBand="0" w:firstRowFirstColumn="0" w:firstRowLastColumn="0" w:lastRowFirstColumn="0" w:lastRowLastColumn="0"/>
               <w:rPr>
                 <w:lang w:val="en-US"/>
               </w:rPr>
@@ -5973,7 +6027,7 @@
           <w:p>
             <w:pPr>
               <w:jc w:val="center"/>
-              <w:cnfStyle w:val="000000100000"/>
+              <w:cnfStyle w:val="000000100000" w:firstRow="0" w:lastRow="0" w:firstColumn="0" w:lastColumn="0" w:oddVBand="0" w:evenVBand="0" w:oddHBand="1" w:evenHBand="0" w:firstRowFirstColumn="0" w:firstRowLastColumn="0" w:lastRowFirstColumn="0" w:lastRowLastColumn="0"/>
               <w:rPr>
                 <w:lang w:val="en-US"/>
               </w:rPr>
@@ -5992,7 +6046,7 @@
           </w:tcPr>
           <w:p>
             <w:pPr>
-              <w:cnfStyle w:val="000000100000"/>
+              <w:cnfStyle w:val="000000100000" w:firstRow="0" w:lastRow="0" w:firstColumn="0" w:lastColumn="0" w:oddVBand="0" w:evenVBand="0" w:oddHBand="1" w:evenHBand="0" w:firstRowFirstColumn="0" w:firstRowLastColumn="0" w:lastRowFirstColumn="0" w:lastRowLastColumn="0"/>
               <w:rPr>
                 <w:lang w:val="en-US"/>
               </w:rPr>
@@ -6012,7 +6066,7 @@
         </w:trPr>
         <w:tc>
           <w:tcPr>
-            <w:cnfStyle w:val="001000000000"/>
+            <w:cnfStyle w:val="001000000000" w:firstRow="0" w:lastRow="0" w:firstColumn="1" w:lastColumn="0" w:oddVBand="0" w:evenVBand="0" w:oddHBand="0" w:evenHBand="0" w:firstRowFirstColumn="0" w:firstRowLastColumn="0" w:lastRowFirstColumn="0" w:lastRowLastColumn="0"/>
             <w:tcW w:w="1980" w:type="dxa"/>
           </w:tcPr>
           <w:p>
@@ -6025,7 +6079,6 @@
               <w:rPr>
                 <w:lang w:val="en-US"/>
               </w:rPr>
-              <w:lastRenderedPageBreak/>
               <w:t>HARDWARE</w:t>
             </w:r>
           </w:p>
@@ -6036,7 +6089,7 @@
           </w:tcPr>
           <w:p>
             <w:pPr>
-              <w:cnfStyle w:val="000000000000"/>
+              <w:cnfStyle w:val="000000000000" w:firstRow="0" w:lastRow="0" w:firstColumn="0" w:lastColumn="0" w:oddVBand="0" w:evenVBand="0" w:oddHBand="0" w:evenHBand="0" w:firstRowFirstColumn="0" w:firstRowLastColumn="0" w:lastRowFirstColumn="0" w:lastRowLastColumn="0"/>
               <w:rPr>
                 <w:lang w:val="en-US"/>
               </w:rPr>
@@ -6055,7 +6108,7 @@
           </w:tcPr>
           <w:p>
             <w:pPr>
-              <w:cnfStyle w:val="000000000000"/>
+              <w:cnfStyle w:val="000000000000" w:firstRow="0" w:lastRow="0" w:firstColumn="0" w:lastColumn="0" w:oddVBand="0" w:evenVBand="0" w:oddHBand="0" w:evenHBand="0" w:firstRowFirstColumn="0" w:firstRowLastColumn="0" w:lastRowFirstColumn="0" w:lastRowLastColumn="0"/>
               <w:rPr>
                 <w:lang w:val="en-US"/>
               </w:rPr>
@@ -6081,7 +6134,7 @@
           <w:p>
             <w:pPr>
               <w:jc w:val="center"/>
-              <w:cnfStyle w:val="000000000000"/>
+              <w:cnfStyle w:val="000000000000" w:firstRow="0" w:lastRow="0" w:firstColumn="0" w:lastColumn="0" w:oddVBand="0" w:evenVBand="0" w:oddHBand="0" w:evenHBand="0" w:firstRowFirstColumn="0" w:firstRowLastColumn="0" w:lastRowFirstColumn="0" w:lastRowLastColumn="0"/>
               <w:rPr>
                 <w:lang w:val="en-US"/>
               </w:rPr>
@@ -6100,7 +6153,7 @@
           </w:tcPr>
           <w:p>
             <w:pPr>
-              <w:cnfStyle w:val="000000000000"/>
+              <w:cnfStyle w:val="000000000000" w:firstRow="0" w:lastRow="0" w:firstColumn="0" w:lastColumn="0" w:oddVBand="0" w:evenVBand="0" w:oddHBand="0" w:evenHBand="0" w:firstRowFirstColumn="0" w:firstRowLastColumn="0" w:lastRowFirstColumn="0" w:lastRowLastColumn="0"/>
               <w:rPr>
                 <w:lang w:val="en-US"/>
               </w:rPr>
@@ -6116,12 +6169,12 @@
       </w:tr>
       <w:tr>
         <w:trPr>
-          <w:cnfStyle w:val="000000100000"/>
+          <w:cnfStyle w:val="000000100000" w:firstRow="0" w:lastRow="0" w:firstColumn="0" w:lastColumn="0" w:oddVBand="0" w:evenVBand="0" w:oddHBand="1" w:evenHBand="0" w:firstRowFirstColumn="0" w:firstRowLastColumn="0" w:lastRowFirstColumn="0" w:lastRowLastColumn="0"/>
           <w:trHeight w:val="301"/>
         </w:trPr>
         <w:tc>
           <w:tcPr>
-            <w:cnfStyle w:val="001000000000"/>
+            <w:cnfStyle w:val="001000000000" w:firstRow="0" w:lastRow="0" w:firstColumn="1" w:lastColumn="0" w:oddVBand="0" w:evenVBand="0" w:oddHBand="0" w:evenHBand="0" w:firstRowFirstColumn="0" w:firstRowLastColumn="0" w:lastRowFirstColumn="0" w:lastRowLastColumn="0"/>
             <w:tcW w:w="1980" w:type="dxa"/>
           </w:tcPr>
           <w:p>
@@ -6134,6 +6187,7 @@
               <w:rPr>
                 <w:lang w:val="en-US"/>
               </w:rPr>
+              <w:lastRenderedPageBreak/>
               <w:t>SOFTWARE</w:t>
             </w:r>
           </w:p>
@@ -6144,7 +6198,7 @@
           </w:tcPr>
           <w:p>
             <w:pPr>
-              <w:cnfStyle w:val="000000100000"/>
+              <w:cnfStyle w:val="000000100000" w:firstRow="0" w:lastRow="0" w:firstColumn="0" w:lastColumn="0" w:oddVBand="0" w:evenVBand="0" w:oddHBand="1" w:evenHBand="0" w:firstRowFirstColumn="0" w:firstRowLastColumn="0" w:lastRowFirstColumn="0" w:lastRowLastColumn="0"/>
               <w:rPr>
                 <w:lang w:val="en-US"/>
               </w:rPr>
@@ -6163,7 +6217,7 @@
           </w:tcPr>
           <w:p>
             <w:pPr>
-              <w:cnfStyle w:val="000000100000"/>
+              <w:cnfStyle w:val="000000100000" w:firstRow="0" w:lastRow="0" w:firstColumn="0" w:lastColumn="0" w:oddVBand="0" w:evenVBand="0" w:oddHBand="1" w:evenHBand="0" w:firstRowFirstColumn="0" w:firstRowLastColumn="0" w:lastRowFirstColumn="0" w:lastRowLastColumn="0"/>
             </w:pPr>
             <w:r>
               <w:rPr>
@@ -6186,7 +6240,7 @@
           <w:p>
             <w:pPr>
               <w:jc w:val="center"/>
-              <w:cnfStyle w:val="000000100000"/>
+              <w:cnfStyle w:val="000000100000" w:firstRow="0" w:lastRow="0" w:firstColumn="0" w:lastColumn="0" w:oddVBand="0" w:evenVBand="0" w:oddHBand="1" w:evenHBand="0" w:firstRowFirstColumn="0" w:firstRowLastColumn="0" w:lastRowFirstColumn="0" w:lastRowLastColumn="0"/>
             </w:pPr>
             <w:r>
               <w:t>No</w:t>
@@ -6199,7 +6253,7 @@
           </w:tcPr>
           <w:p>
             <w:pPr>
-              <w:cnfStyle w:val="000000100000"/>
+              <w:cnfStyle w:val="000000100000" w:firstRow="0" w:lastRow="0" w:firstColumn="0" w:lastColumn="0" w:oddVBand="0" w:evenVBand="0" w:oddHBand="1" w:evenHBand="0" w:firstRowFirstColumn="0" w:firstRowLastColumn="0" w:lastRowFirstColumn="0" w:lastRowLastColumn="0"/>
               <w:rPr>
                 <w:lang w:val="en-US"/>
               </w:rPr>
@@ -6219,7 +6273,7 @@
         </w:trPr>
         <w:tc>
           <w:tcPr>
-            <w:cnfStyle w:val="001000000000"/>
+            <w:cnfStyle w:val="001000000000" w:firstRow="0" w:lastRow="0" w:firstColumn="1" w:lastColumn="0" w:oddVBand="0" w:evenVBand="0" w:oddHBand="0" w:evenHBand="0" w:firstRowFirstColumn="0" w:firstRowLastColumn="0" w:lastRowFirstColumn="0" w:lastRowLastColumn="0"/>
             <w:tcW w:w="1980" w:type="dxa"/>
           </w:tcPr>
           <w:p>
@@ -6234,7 +6288,7 @@
           </w:tcPr>
           <w:p>
             <w:pPr>
-              <w:cnfStyle w:val="000000000000"/>
+              <w:cnfStyle w:val="000000000000" w:firstRow="0" w:lastRow="0" w:firstColumn="0" w:lastColumn="0" w:oddVBand="0" w:evenVBand="0" w:oddHBand="0" w:evenHBand="0" w:firstRowFirstColumn="0" w:firstRowLastColumn="0" w:lastRowFirstColumn="0" w:lastRowLastColumn="0"/>
             </w:pPr>
             <w:r>
               <w:t>Varchar</w:t>
@@ -6247,7 +6301,7 @@
           </w:tcPr>
           <w:p>
             <w:pPr>
-              <w:cnfStyle w:val="000000000000"/>
+              <w:cnfStyle w:val="000000000000" w:firstRow="0" w:lastRow="0" w:firstColumn="0" w:lastColumn="0" w:oddVBand="0" w:evenVBand="0" w:oddHBand="0" w:evenHBand="0" w:firstRowFirstColumn="0" w:firstRowLastColumn="0" w:lastRowFirstColumn="0" w:lastRowLastColumn="0"/>
             </w:pPr>
             <w:r>
               <w:rPr>
@@ -6270,7 +6324,7 @@
           <w:p>
             <w:pPr>
               <w:jc w:val="center"/>
-              <w:cnfStyle w:val="000000000000"/>
+              <w:cnfStyle w:val="000000000000" w:firstRow="0" w:lastRow="0" w:firstColumn="0" w:lastColumn="0" w:oddVBand="0" w:evenVBand="0" w:oddHBand="0" w:evenHBand="0" w:firstRowFirstColumn="0" w:firstRowLastColumn="0" w:lastRowFirstColumn="0" w:lastRowLastColumn="0"/>
             </w:pPr>
             <w:r>
               <w:t>No</w:t>
@@ -6283,7 +6337,7 @@
           </w:tcPr>
           <w:p>
             <w:pPr>
-              <w:cnfStyle w:val="000000000000"/>
+              <w:cnfStyle w:val="000000000000" w:firstRow="0" w:lastRow="0" w:firstColumn="0" w:lastColumn="0" w:oddVBand="0" w:evenVBand="0" w:oddHBand="0" w:evenHBand="0" w:firstRowFirstColumn="0" w:firstRowLastColumn="0" w:lastRowFirstColumn="0" w:lastRowLastColumn="0"/>
             </w:pPr>
             <w:r>
               <w:t>Current project state</w:t>
@@ -6293,12 +6347,12 @@
       </w:tr>
       <w:tr>
         <w:trPr>
-          <w:cnfStyle w:val="000000100000"/>
+          <w:cnfStyle w:val="000000100000" w:firstRow="0" w:lastRow="0" w:firstColumn="0" w:lastColumn="0" w:oddVBand="0" w:evenVBand="0" w:oddHBand="1" w:evenHBand="0" w:firstRowFirstColumn="0" w:firstRowLastColumn="0" w:lastRowFirstColumn="0" w:lastRowLastColumn="0"/>
           <w:trHeight w:val="301"/>
         </w:trPr>
         <w:tc>
           <w:tcPr>
-            <w:cnfStyle w:val="001000000000"/>
+            <w:cnfStyle w:val="001000000000" w:firstRow="0" w:lastRow="0" w:firstColumn="1" w:lastColumn="0" w:oddVBand="0" w:evenVBand="0" w:oddHBand="0" w:evenHBand="0" w:firstRowFirstColumn="0" w:firstRowLastColumn="0" w:lastRowFirstColumn="0" w:lastRowLastColumn="0"/>
             <w:tcW w:w="1980" w:type="dxa"/>
           </w:tcPr>
           <w:p>
@@ -6313,7 +6367,7 @@
           </w:tcPr>
           <w:p>
             <w:pPr>
-              <w:cnfStyle w:val="000000100000"/>
+              <w:cnfStyle w:val="000000100000" w:firstRow="0" w:lastRow="0" w:firstColumn="0" w:lastColumn="0" w:oddVBand="0" w:evenVBand="0" w:oddHBand="1" w:evenHBand="0" w:firstRowFirstColumn="0" w:firstRowLastColumn="0" w:lastRowFirstColumn="0" w:lastRowLastColumn="0"/>
             </w:pPr>
             <w:r>
               <w:t>Bool</w:t>
@@ -6326,7 +6380,7 @@
           </w:tcPr>
           <w:p>
             <w:pPr>
-              <w:cnfStyle w:val="000000100000"/>
+              <w:cnfStyle w:val="000000100000" w:firstRow="0" w:lastRow="0" w:firstColumn="0" w:lastColumn="0" w:oddVBand="0" w:evenVBand="0" w:oddHBand="1" w:evenHBand="0" w:firstRowFirstColumn="0" w:firstRowLastColumn="0" w:lastRowFirstColumn="0" w:lastRowLastColumn="0"/>
             </w:pPr>
             <w:r>
               <w:t>Yes/No</w:t>
@@ -6340,7 +6394,7 @@
           <w:p>
             <w:pPr>
               <w:jc w:val="center"/>
-              <w:cnfStyle w:val="000000100000"/>
+              <w:cnfStyle w:val="000000100000" w:firstRow="0" w:lastRow="0" w:firstColumn="0" w:lastColumn="0" w:oddVBand="0" w:evenVBand="0" w:oddHBand="1" w:evenHBand="0" w:firstRowFirstColumn="0" w:firstRowLastColumn="0" w:lastRowFirstColumn="0" w:lastRowLastColumn="0"/>
             </w:pPr>
             <w:r>
               <w:t>Yes</w:t>
@@ -6353,7 +6407,7 @@
           </w:tcPr>
           <w:p>
             <w:pPr>
-              <w:cnfStyle w:val="000000100000"/>
+              <w:cnfStyle w:val="000000100000" w:firstRow="0" w:lastRow="0" w:firstColumn="0" w:lastColumn="0" w:oddVBand="0" w:evenVBand="0" w:oddHBand="1" w:evenHBand="0" w:firstRowFirstColumn="0" w:firstRowLastColumn="0" w:lastRowFirstColumn="0" w:lastRowLastColumn="0"/>
             </w:pPr>
             <w:r>
               <w:t>Customer have maintenance contract?</w:t>
@@ -6367,7 +6421,7 @@
         </w:trPr>
         <w:tc>
           <w:tcPr>
-            <w:cnfStyle w:val="001000000000"/>
+            <w:cnfStyle w:val="001000000000" w:firstRow="0" w:lastRow="0" w:firstColumn="1" w:lastColumn="0" w:oddVBand="0" w:evenVBand="0" w:oddHBand="0" w:evenHBand="0" w:firstRowFirstColumn="0" w:firstRowLastColumn="0" w:lastRowFirstColumn="0" w:lastRowLastColumn="0"/>
             <w:tcW w:w="1980" w:type="dxa"/>
           </w:tcPr>
           <w:p>
@@ -6382,7 +6436,7 @@
           </w:tcPr>
           <w:p>
             <w:pPr>
-              <w:cnfStyle w:val="000000000000"/>
+              <w:cnfStyle w:val="000000000000" w:firstRow="0" w:lastRow="0" w:firstColumn="0" w:lastColumn="0" w:oddVBand="0" w:evenVBand="0" w:oddHBand="0" w:evenHBand="0" w:firstRowFirstColumn="0" w:firstRowLastColumn="0" w:lastRowFirstColumn="0" w:lastRowLastColumn="0"/>
             </w:pPr>
             <w:r>
               <w:t>Varchar</w:t>
@@ -6395,7 +6449,7 @@
           </w:tcPr>
           <w:p>
             <w:pPr>
-              <w:cnfStyle w:val="000000000000"/>
+              <w:cnfStyle w:val="000000000000" w:firstRow="0" w:lastRow="0" w:firstColumn="0" w:lastColumn="0" w:oddVBand="0" w:evenVBand="0" w:oddHBand="0" w:evenHBand="0" w:firstRowFirstColumn="0" w:firstRowLastColumn="0" w:lastRowFirstColumn="0" w:lastRowLastColumn="0"/>
             </w:pPr>
             <w:r>
               <w:rPr>
@@ -6418,7 +6472,7 @@
           <w:p>
             <w:pPr>
               <w:jc w:val="center"/>
-              <w:cnfStyle w:val="000000000000"/>
+              <w:cnfStyle w:val="000000000000" w:firstRow="0" w:lastRow="0" w:firstColumn="0" w:lastColumn="0" w:oddVBand="0" w:evenVBand="0" w:oddHBand="0" w:evenHBand="0" w:firstRowFirstColumn="0" w:firstRowLastColumn="0" w:lastRowFirstColumn="0" w:lastRowLastColumn="0"/>
             </w:pPr>
             <w:r>
               <w:t>No</w:t>
@@ -6431,7 +6485,7 @@
           </w:tcPr>
           <w:p>
             <w:pPr>
-              <w:cnfStyle w:val="000000000000"/>
+              <w:cnfStyle w:val="000000000000" w:firstRow="0" w:lastRow="0" w:firstColumn="0" w:lastColumn="0" w:oddVBand="0" w:evenVBand="0" w:oddHBand="0" w:evenHBand="0" w:firstRowFirstColumn="0" w:firstRowLastColumn="0" w:lastRowFirstColumn="0" w:lastRowLastColumn="0"/>
             </w:pPr>
             <w:r>
               <w:t>The internal contact person</w:t>
@@ -6445,7 +6499,7 @@
       <w:pPr>
         <w:pStyle w:val="Kop2"/>
       </w:pPr>
-      <w:bookmarkStart w:id="8" w:name="_Toc399764704"/>
+      <w:bookmarkStart w:id="7" w:name="_Toc399764704"/>
       <w:r>
         <w:t>4.2</w:t>
       </w:r>
@@ -6455,7 +6509,7 @@
       <w:r>
         <w:t>Tbl_Projects</w:t>
       </w:r>
-      <w:bookmarkEnd w:id="8"/>
+      <w:bookmarkEnd w:id="7"/>
     </w:p>
     <w:tbl>
       <w:tblPr>
@@ -6463,7 +6517,7 @@
         <w:tblpPr w:leftFromText="141" w:rightFromText="141" w:vertAnchor="text" w:horzAnchor="margin" w:tblpXSpec="center" w:tblpY="344"/>
         <w:tblW w:w="10796" w:type="dxa"/>
         <w:tblLayout w:type="fixed"/>
-        <w:tblLook w:val="04A0"/>
+        <w:tblLook w:val="04A0" w:firstRow="1" w:lastRow="0" w:firstColumn="1" w:lastColumn="0" w:noHBand="0" w:noVBand="1"/>
       </w:tblPr>
       <w:tblGrid>
         <w:gridCol w:w="1980"/>
@@ -6474,12 +6528,12 @@
       </w:tblGrid>
       <w:tr>
         <w:trPr>
-          <w:cnfStyle w:val="100000000000"/>
+          <w:cnfStyle w:val="100000000000" w:firstRow="1" w:lastRow="0" w:firstColumn="0" w:lastColumn="0" w:oddVBand="0" w:evenVBand="0" w:oddHBand="0" w:evenHBand="0" w:firstRowFirstColumn="0" w:firstRowLastColumn="0" w:lastRowFirstColumn="0" w:lastRowLastColumn="0"/>
           <w:trHeight w:val="301"/>
         </w:trPr>
         <w:tc>
           <w:tcPr>
-            <w:cnfStyle w:val="001000000000"/>
+            <w:cnfStyle w:val="001000000000" w:firstRow="0" w:lastRow="0" w:firstColumn="1" w:lastColumn="0" w:oddVBand="0" w:evenVBand="0" w:oddHBand="0" w:evenHBand="0" w:firstRowFirstColumn="0" w:firstRowLastColumn="0" w:lastRowFirstColumn="0" w:lastRowLastColumn="0"/>
             <w:tcW w:w="1980" w:type="dxa"/>
           </w:tcPr>
           <w:p>
@@ -6504,7 +6558,7 @@
           </w:tcPr>
           <w:p>
             <w:pPr>
-              <w:cnfStyle w:val="100000000000"/>
+              <w:cnfStyle w:val="100000000000" w:firstRow="1" w:lastRow="0" w:firstColumn="0" w:lastColumn="0" w:oddVBand="0" w:evenVBand="0" w:oddHBand="0" w:evenHBand="0" w:firstRowFirstColumn="0" w:firstRowLastColumn="0" w:lastRowFirstColumn="0" w:lastRowLastColumn="0"/>
               <w:rPr>
                 <w:sz w:val="20"/>
                 <w:szCs w:val="20"/>
@@ -6525,7 +6579,7 @@
           </w:tcPr>
           <w:p>
             <w:pPr>
-              <w:cnfStyle w:val="100000000000"/>
+              <w:cnfStyle w:val="100000000000" w:firstRow="1" w:lastRow="0" w:firstColumn="0" w:lastColumn="0" w:oddVBand="0" w:evenVBand="0" w:oddHBand="0" w:evenHBand="0" w:firstRowFirstColumn="0" w:firstRowLastColumn="0" w:lastRowFirstColumn="0" w:lastRowLastColumn="0"/>
               <w:rPr>
                 <w:sz w:val="20"/>
                 <w:szCs w:val="20"/>
@@ -6546,7 +6600,7 @@
           </w:tcPr>
           <w:p>
             <w:pPr>
-              <w:cnfStyle w:val="100000000000"/>
+              <w:cnfStyle w:val="100000000000" w:firstRow="1" w:lastRow="0" w:firstColumn="0" w:lastColumn="0" w:oddVBand="0" w:evenVBand="0" w:oddHBand="0" w:evenHBand="0" w:firstRowFirstColumn="0" w:firstRowLastColumn="0" w:lastRowFirstColumn="0" w:lastRowLastColumn="0"/>
               <w:rPr>
                 <w:sz w:val="20"/>
                 <w:szCs w:val="20"/>
@@ -6574,7 +6628,7 @@
           </w:tcPr>
           <w:p>
             <w:pPr>
-              <w:cnfStyle w:val="100000000000"/>
+              <w:cnfStyle w:val="100000000000" w:firstRow="1" w:lastRow="0" w:firstColumn="0" w:lastColumn="0" w:oddVBand="0" w:evenVBand="0" w:oddHBand="0" w:evenHBand="0" w:firstRowFirstColumn="0" w:firstRowLastColumn="0" w:lastRowFirstColumn="0" w:lastRowLastColumn="0"/>
               <w:rPr>
                 <w:sz w:val="20"/>
                 <w:szCs w:val="20"/>
@@ -6599,12 +6653,12 @@
       </w:tr>
       <w:tr>
         <w:trPr>
-          <w:cnfStyle w:val="000000100000"/>
+          <w:cnfStyle w:val="000000100000" w:firstRow="0" w:lastRow="0" w:firstColumn="0" w:lastColumn="0" w:oddVBand="0" w:evenVBand="0" w:oddHBand="1" w:evenHBand="0" w:firstRowFirstColumn="0" w:firstRowLastColumn="0" w:lastRowFirstColumn="0" w:lastRowLastColumn="0"/>
           <w:trHeight w:val="301"/>
         </w:trPr>
         <w:tc>
           <w:tcPr>
-            <w:cnfStyle w:val="001000000000"/>
+            <w:cnfStyle w:val="001000000000" w:firstRow="0" w:lastRow="0" w:firstColumn="1" w:lastColumn="0" w:oddVBand="0" w:evenVBand="0" w:oddHBand="0" w:evenHBand="0" w:firstRowFirstColumn="0" w:firstRowLastColumn="0" w:lastRowFirstColumn="0" w:lastRowLastColumn="0"/>
             <w:tcW w:w="1980" w:type="dxa"/>
           </w:tcPr>
           <w:p>
@@ -6619,7 +6673,7 @@
           </w:tcPr>
           <w:p>
             <w:pPr>
-              <w:cnfStyle w:val="000000100000"/>
+              <w:cnfStyle w:val="000000100000" w:firstRow="0" w:lastRow="0" w:firstColumn="0" w:lastColumn="0" w:oddVBand="0" w:evenVBand="0" w:oddHBand="1" w:evenHBand="0" w:firstRowFirstColumn="0" w:firstRowLastColumn="0" w:lastRowFirstColumn="0" w:lastRowLastColumn="0"/>
             </w:pPr>
             <w:r>
               <w:t>Int</w:t>
@@ -6632,7 +6686,7 @@
           </w:tcPr>
           <w:p>
             <w:pPr>
-              <w:cnfStyle w:val="000000100000"/>
+              <w:cnfStyle w:val="000000100000" w:firstRow="0" w:lastRow="0" w:firstColumn="0" w:lastColumn="0" w:oddVBand="0" w:evenVBand="0" w:oddHBand="1" w:evenHBand="0" w:firstRowFirstColumn="0" w:firstRowLastColumn="0" w:lastRowFirstColumn="0" w:lastRowLastColumn="0"/>
               <w:rPr>
                 <w:lang w:val="en-US"/>
               </w:rPr>
@@ -6658,7 +6712,7 @@
           <w:p>
             <w:pPr>
               <w:jc w:val="center"/>
-              <w:cnfStyle w:val="000000100000"/>
+              <w:cnfStyle w:val="000000100000" w:firstRow="0" w:lastRow="0" w:firstColumn="0" w:lastColumn="0" w:oddVBand="0" w:evenVBand="0" w:oddHBand="1" w:evenHBand="0" w:firstRowFirstColumn="0" w:firstRowLastColumn="0" w:lastRowFirstColumn="0" w:lastRowLastColumn="0"/>
               <w:rPr>
                 <w:lang w:val="en-US"/>
               </w:rPr>
@@ -6677,7 +6731,7 @@
           </w:tcPr>
           <w:p>
             <w:pPr>
-              <w:cnfStyle w:val="000000100000"/>
+              <w:cnfStyle w:val="000000100000" w:firstRow="0" w:lastRow="0" w:firstColumn="0" w:lastColumn="0" w:oddVBand="0" w:evenVBand="0" w:oddHBand="1" w:evenHBand="0" w:firstRowFirstColumn="0" w:firstRowLastColumn="0" w:lastRowFirstColumn="0" w:lastRowLastColumn="0"/>
               <w:rPr>
                 <w:lang w:val="en-US"/>
               </w:rPr>
@@ -6697,7 +6751,7 @@
         </w:trPr>
         <w:tc>
           <w:tcPr>
-            <w:cnfStyle w:val="001000000000"/>
+            <w:cnfStyle w:val="001000000000" w:firstRow="0" w:lastRow="0" w:firstColumn="1" w:lastColumn="0" w:oddVBand="0" w:evenVBand="0" w:oddHBand="0" w:evenHBand="0" w:firstRowFirstColumn="0" w:firstRowLastColumn="0" w:lastRowFirstColumn="0" w:lastRowLastColumn="0"/>
             <w:tcW w:w="1980" w:type="dxa"/>
           </w:tcPr>
           <w:p>
@@ -6720,7 +6774,7 @@
           </w:tcPr>
           <w:p>
             <w:pPr>
-              <w:cnfStyle w:val="000000000000"/>
+              <w:cnfStyle w:val="000000000000" w:firstRow="0" w:lastRow="0" w:firstColumn="0" w:lastColumn="0" w:oddVBand="0" w:evenVBand="0" w:oddHBand="0" w:evenHBand="0" w:firstRowFirstColumn="0" w:firstRowLastColumn="0" w:lastRowFirstColumn="0" w:lastRowLastColumn="0"/>
               <w:rPr>
                 <w:lang w:val="en-US"/>
               </w:rPr>
@@ -6739,7 +6793,7 @@
           </w:tcPr>
           <w:p>
             <w:pPr>
-              <w:cnfStyle w:val="000000000000"/>
+              <w:cnfStyle w:val="000000000000" w:firstRow="0" w:lastRow="0" w:firstColumn="0" w:lastColumn="0" w:oddVBand="0" w:evenVBand="0" w:oddHBand="0" w:evenHBand="0" w:firstRowFirstColumn="0" w:firstRowLastColumn="0" w:lastRowFirstColumn="0" w:lastRowLastColumn="0"/>
               <w:rPr>
                 <w:lang w:val="en-US"/>
               </w:rPr>
@@ -6759,7 +6813,7 @@
           <w:p>
             <w:pPr>
               <w:jc w:val="center"/>
-              <w:cnfStyle w:val="000000000000"/>
+              <w:cnfStyle w:val="000000000000" w:firstRow="0" w:lastRow="0" w:firstColumn="0" w:lastColumn="0" w:oddVBand="0" w:evenVBand="0" w:oddHBand="0" w:evenHBand="0" w:firstRowFirstColumn="0" w:firstRowLastColumn="0" w:lastRowFirstColumn="0" w:lastRowLastColumn="0"/>
               <w:rPr>
                 <w:lang w:val="en-US"/>
               </w:rPr>
@@ -6778,7 +6832,7 @@
           </w:tcPr>
           <w:p>
             <w:pPr>
-              <w:cnfStyle w:val="000000000000"/>
+              <w:cnfStyle w:val="000000000000" w:firstRow="0" w:lastRow="0" w:firstColumn="0" w:lastColumn="0" w:oddVBand="0" w:evenVBand="0" w:oddHBand="0" w:evenHBand="0" w:firstRowFirstColumn="0" w:firstRowLastColumn="0" w:lastRowFirstColumn="0" w:lastRowLastColumn="0"/>
               <w:rPr>
                 <w:lang w:val="en-US"/>
               </w:rPr>
@@ -6794,12 +6848,12 @@
       </w:tr>
       <w:tr>
         <w:trPr>
-          <w:cnfStyle w:val="000000100000"/>
+          <w:cnfStyle w:val="000000100000" w:firstRow="0" w:lastRow="0" w:firstColumn="0" w:lastColumn="0" w:oddVBand="0" w:evenVBand="0" w:oddHBand="1" w:evenHBand="0" w:firstRowFirstColumn="0" w:firstRowLastColumn="0" w:lastRowFirstColumn="0" w:lastRowLastColumn="0"/>
           <w:trHeight w:val="301"/>
         </w:trPr>
         <w:tc>
           <w:tcPr>
-            <w:cnfStyle w:val="001000000000"/>
+            <w:cnfStyle w:val="001000000000" w:firstRow="0" w:lastRow="0" w:firstColumn="1" w:lastColumn="0" w:oddVBand="0" w:evenVBand="0" w:oddHBand="0" w:evenHBand="0" w:firstRowFirstColumn="0" w:firstRowLastColumn="0" w:lastRowFirstColumn="0" w:lastRowLastColumn="0"/>
             <w:tcW w:w="1980" w:type="dxa"/>
           </w:tcPr>
           <w:p>
@@ -6822,7 +6876,7 @@
           </w:tcPr>
           <w:p>
             <w:pPr>
-              <w:cnfStyle w:val="000000100000"/>
+              <w:cnfStyle w:val="000000100000" w:firstRow="0" w:lastRow="0" w:firstColumn="0" w:lastColumn="0" w:oddVBand="0" w:evenVBand="0" w:oddHBand="1" w:evenHBand="0" w:firstRowFirstColumn="0" w:firstRowLastColumn="0" w:lastRowFirstColumn="0" w:lastRowLastColumn="0"/>
               <w:rPr>
                 <w:lang w:val="en-US"/>
               </w:rPr>
@@ -6841,7 +6895,7 @@
           </w:tcPr>
           <w:p>
             <w:pPr>
-              <w:cnfStyle w:val="000000100000"/>
+              <w:cnfStyle w:val="000000100000" w:firstRow="0" w:lastRow="0" w:firstColumn="0" w:lastColumn="0" w:oddVBand="0" w:evenVBand="0" w:oddHBand="1" w:evenHBand="0" w:firstRowFirstColumn="0" w:firstRowLastColumn="0" w:lastRowFirstColumn="0" w:lastRowLastColumn="0"/>
               <w:rPr>
                 <w:lang w:val="en-US"/>
               </w:rPr>
@@ -6867,7 +6921,7 @@
           <w:p>
             <w:pPr>
               <w:jc w:val="center"/>
-              <w:cnfStyle w:val="000000100000"/>
+              <w:cnfStyle w:val="000000100000" w:firstRow="0" w:lastRow="0" w:firstColumn="0" w:lastColumn="0" w:oddVBand="0" w:evenVBand="0" w:oddHBand="1" w:evenHBand="0" w:firstRowFirstColumn="0" w:firstRowLastColumn="0" w:lastRowFirstColumn="0" w:lastRowLastColumn="0"/>
               <w:rPr>
                 <w:lang w:val="en-US"/>
               </w:rPr>
@@ -6886,7 +6940,7 @@
           </w:tcPr>
           <w:p>
             <w:pPr>
-              <w:cnfStyle w:val="000000100000"/>
+              <w:cnfStyle w:val="000000100000" w:firstRow="0" w:lastRow="0" w:firstColumn="0" w:lastColumn="0" w:oddVBand="0" w:evenVBand="0" w:oddHBand="1" w:evenHBand="0" w:firstRowFirstColumn="0" w:firstRowLastColumn="0" w:lastRowFirstColumn="0" w:lastRowLastColumn="0"/>
               <w:rPr>
                 <w:lang w:val="en-US"/>
               </w:rPr>
@@ -6906,7 +6960,7 @@
         </w:trPr>
         <w:tc>
           <w:tcPr>
-            <w:cnfStyle w:val="001000000000"/>
+            <w:cnfStyle w:val="001000000000" w:firstRow="0" w:lastRow="0" w:firstColumn="1" w:lastColumn="0" w:oddVBand="0" w:evenVBand="0" w:oddHBand="0" w:evenHBand="0" w:firstRowFirstColumn="0" w:firstRowLastColumn="0" w:lastRowFirstColumn="0" w:lastRowLastColumn="0"/>
             <w:tcW w:w="1980" w:type="dxa"/>
           </w:tcPr>
           <w:p>
@@ -6921,7 +6975,7 @@
           </w:tcPr>
           <w:p>
             <w:pPr>
-              <w:cnfStyle w:val="000000000000"/>
+              <w:cnfStyle w:val="000000000000" w:firstRow="0" w:lastRow="0" w:firstColumn="0" w:lastColumn="0" w:oddVBand="0" w:evenVBand="0" w:oddHBand="0" w:evenHBand="0" w:firstRowFirstColumn="0" w:firstRowLastColumn="0" w:lastRowFirstColumn="0" w:lastRowLastColumn="0"/>
             </w:pPr>
             <w:r>
               <w:t xml:space="preserve">Date </w:t>
@@ -6934,7 +6988,7 @@
           </w:tcPr>
           <w:p>
             <w:pPr>
-              <w:cnfStyle w:val="000000000000"/>
+              <w:cnfStyle w:val="000000000000" w:firstRow="0" w:lastRow="0" w:firstColumn="0" w:lastColumn="0" w:oddVBand="0" w:evenVBand="0" w:oddHBand="0" w:evenHBand="0" w:firstRowFirstColumn="0" w:firstRowLastColumn="0" w:lastRowFirstColumn="0" w:lastRowLastColumn="0"/>
             </w:pPr>
             <w:r>
               <w:rPr>
@@ -6952,7 +7006,7 @@
           <w:p>
             <w:pPr>
               <w:jc w:val="center"/>
-              <w:cnfStyle w:val="000000000000"/>
+              <w:cnfStyle w:val="000000000000" w:firstRow="0" w:lastRow="0" w:firstColumn="0" w:lastColumn="0" w:oddVBand="0" w:evenVBand="0" w:oddHBand="0" w:evenHBand="0" w:firstRowFirstColumn="0" w:firstRowLastColumn="0" w:lastRowFirstColumn="0" w:lastRowLastColumn="0"/>
             </w:pPr>
             <w:r>
               <w:t>Yes</w:t>
@@ -6965,7 +7019,7 @@
           </w:tcPr>
           <w:p>
             <w:pPr>
-              <w:cnfStyle w:val="000000000000"/>
+              <w:cnfStyle w:val="000000000000" w:firstRow="0" w:lastRow="0" w:firstColumn="0" w:lastColumn="0" w:oddVBand="0" w:evenVBand="0" w:oddHBand="0" w:evenHBand="0" w:firstRowFirstColumn="0" w:firstRowLastColumn="0" w:lastRowFirstColumn="0" w:lastRowLastColumn="0"/>
               <w:rPr>
                 <w:lang w:val="en-US"/>
               </w:rPr>
@@ -6981,12 +7035,12 @@
       </w:tr>
       <w:tr>
         <w:trPr>
-          <w:cnfStyle w:val="000000100000"/>
+          <w:cnfStyle w:val="000000100000" w:firstRow="0" w:lastRow="0" w:firstColumn="0" w:lastColumn="0" w:oddVBand="0" w:evenVBand="0" w:oddHBand="1" w:evenHBand="0" w:firstRowFirstColumn="0" w:firstRowLastColumn="0" w:lastRowFirstColumn="0" w:lastRowLastColumn="0"/>
           <w:trHeight w:val="301"/>
         </w:trPr>
         <w:tc>
           <w:tcPr>
-            <w:cnfStyle w:val="001000000000"/>
+            <w:cnfStyle w:val="001000000000" w:firstRow="0" w:lastRow="0" w:firstColumn="1" w:lastColumn="0" w:oddVBand="0" w:evenVBand="0" w:oddHBand="0" w:evenHBand="0" w:firstRowFirstColumn="0" w:firstRowLastColumn="0" w:lastRowFirstColumn="0" w:lastRowLastColumn="0"/>
             <w:tcW w:w="1980" w:type="dxa"/>
           </w:tcPr>
           <w:p>
@@ -7001,7 +7055,7 @@
           </w:tcPr>
           <w:p>
             <w:pPr>
-              <w:cnfStyle w:val="000000100000"/>
+              <w:cnfStyle w:val="000000100000" w:firstRow="0" w:lastRow="0" w:firstColumn="0" w:lastColumn="0" w:oddVBand="0" w:evenVBand="0" w:oddHBand="1" w:evenHBand="0" w:firstRowFirstColumn="0" w:firstRowLastColumn="0" w:lastRowFirstColumn="0" w:lastRowLastColumn="0"/>
             </w:pPr>
             <w:r>
               <w:t>Varchar</w:t>
@@ -7014,7 +7068,7 @@
           </w:tcPr>
           <w:p>
             <w:pPr>
-              <w:cnfStyle w:val="000000100000"/>
+              <w:cnfStyle w:val="000000100000" w:firstRow="0" w:lastRow="0" w:firstColumn="0" w:lastColumn="0" w:oddVBand="0" w:evenVBand="0" w:oddHBand="1" w:evenHBand="0" w:firstRowFirstColumn="0" w:firstRowLastColumn="0" w:lastRowFirstColumn="0" w:lastRowLastColumn="0"/>
             </w:pPr>
             <w:r>
               <w:rPr>
@@ -7037,7 +7091,7 @@
           <w:p>
             <w:pPr>
               <w:jc w:val="center"/>
-              <w:cnfStyle w:val="000000100000"/>
+              <w:cnfStyle w:val="000000100000" w:firstRow="0" w:lastRow="0" w:firstColumn="0" w:lastColumn="0" w:oddVBand="0" w:evenVBand="0" w:oddHBand="1" w:evenHBand="0" w:firstRowFirstColumn="0" w:firstRowLastColumn="0" w:lastRowFirstColumn="0" w:lastRowLastColumn="0"/>
             </w:pPr>
             <w:r>
               <w:t>Yes</w:t>
@@ -7050,7 +7104,7 @@
           </w:tcPr>
           <w:p>
             <w:pPr>
-              <w:cnfStyle w:val="000000100000"/>
+              <w:cnfStyle w:val="000000100000" w:firstRow="0" w:lastRow="0" w:firstColumn="0" w:lastColumn="0" w:oddVBand="0" w:evenVBand="0" w:oddHBand="1" w:evenHBand="0" w:firstRowFirstColumn="0" w:firstRowLastColumn="0" w:lastRowFirstColumn="0" w:lastRowLastColumn="0"/>
               <w:rPr>
                 <w:lang w:val="en-US"/>
               </w:rPr>
@@ -7085,7 +7139,7 @@
       <w:pPr>
         <w:pStyle w:val="Kop2"/>
       </w:pPr>
-      <w:bookmarkStart w:id="9" w:name="_Toc399764705"/>
+      <w:bookmarkStart w:id="8" w:name="_Toc399764705"/>
       <w:r>
         <w:t>4.3</w:t>
       </w:r>
@@ -7098,7 +7152,7 @@
       <w:r>
         <w:t>Users</w:t>
       </w:r>
-      <w:bookmarkEnd w:id="9"/>
+      <w:bookmarkEnd w:id="8"/>
     </w:p>
     <w:tbl>
       <w:tblPr>
@@ -7106,7 +7160,7 @@
         <w:tblpPr w:leftFromText="141" w:rightFromText="141" w:vertAnchor="text" w:horzAnchor="margin" w:tblpXSpec="center" w:tblpY="344"/>
         <w:tblW w:w="10796" w:type="dxa"/>
         <w:tblLayout w:type="fixed"/>
-        <w:tblLook w:val="04A0"/>
+        <w:tblLook w:val="04A0" w:firstRow="1" w:lastRow="0" w:firstColumn="1" w:lastColumn="0" w:noHBand="0" w:noVBand="1"/>
       </w:tblPr>
       <w:tblGrid>
         <w:gridCol w:w="1980"/>
@@ -7117,12 +7171,12 @@
       </w:tblGrid>
       <w:tr>
         <w:trPr>
-          <w:cnfStyle w:val="100000000000"/>
+          <w:cnfStyle w:val="100000000000" w:firstRow="1" w:lastRow="0" w:firstColumn="0" w:lastColumn="0" w:oddVBand="0" w:evenVBand="0" w:oddHBand="0" w:evenHBand="0" w:firstRowFirstColumn="0" w:firstRowLastColumn="0" w:lastRowFirstColumn="0" w:lastRowLastColumn="0"/>
           <w:trHeight w:val="301"/>
         </w:trPr>
         <w:tc>
           <w:tcPr>
-            <w:cnfStyle w:val="001000000000"/>
+            <w:cnfStyle w:val="001000000000" w:firstRow="0" w:lastRow="0" w:firstColumn="1" w:lastColumn="0" w:oddVBand="0" w:evenVBand="0" w:oddHBand="0" w:evenHBand="0" w:firstRowFirstColumn="0" w:firstRowLastColumn="0" w:lastRowFirstColumn="0" w:lastRowLastColumn="0"/>
             <w:tcW w:w="1980" w:type="dxa"/>
           </w:tcPr>
           <w:p>
@@ -7147,7 +7201,7 @@
           </w:tcPr>
           <w:p>
             <w:pPr>
-              <w:cnfStyle w:val="100000000000"/>
+              <w:cnfStyle w:val="100000000000" w:firstRow="1" w:lastRow="0" w:firstColumn="0" w:lastColumn="0" w:oddVBand="0" w:evenVBand="0" w:oddHBand="0" w:evenHBand="0" w:firstRowFirstColumn="0" w:firstRowLastColumn="0" w:lastRowFirstColumn="0" w:lastRowLastColumn="0"/>
               <w:rPr>
                 <w:sz w:val="20"/>
                 <w:szCs w:val="20"/>
@@ -7168,7 +7222,7 @@
           </w:tcPr>
           <w:p>
             <w:pPr>
-              <w:cnfStyle w:val="100000000000"/>
+              <w:cnfStyle w:val="100000000000" w:firstRow="1" w:lastRow="0" w:firstColumn="0" w:lastColumn="0" w:oddVBand="0" w:evenVBand="0" w:oddHBand="0" w:evenHBand="0" w:firstRowFirstColumn="0" w:firstRowLastColumn="0" w:lastRowFirstColumn="0" w:lastRowLastColumn="0"/>
               <w:rPr>
                 <w:sz w:val="20"/>
                 <w:szCs w:val="20"/>
@@ -7189,7 +7243,7 @@
           </w:tcPr>
           <w:p>
             <w:pPr>
-              <w:cnfStyle w:val="100000000000"/>
+              <w:cnfStyle w:val="100000000000" w:firstRow="1" w:lastRow="0" w:firstColumn="0" w:lastColumn="0" w:oddVBand="0" w:evenVBand="0" w:oddHBand="0" w:evenHBand="0" w:firstRowFirstColumn="0" w:firstRowLastColumn="0" w:lastRowFirstColumn="0" w:lastRowLastColumn="0"/>
               <w:rPr>
                 <w:sz w:val="20"/>
                 <w:szCs w:val="20"/>
@@ -7217,7 +7271,7 @@
           </w:tcPr>
           <w:p>
             <w:pPr>
-              <w:cnfStyle w:val="100000000000"/>
+              <w:cnfStyle w:val="100000000000" w:firstRow="1" w:lastRow="0" w:firstColumn="0" w:lastColumn="0" w:oddVBand="0" w:evenVBand="0" w:oddHBand="0" w:evenHBand="0" w:firstRowFirstColumn="0" w:firstRowLastColumn="0" w:lastRowFirstColumn="0" w:lastRowLastColumn="0"/>
               <w:rPr>
                 <w:sz w:val="20"/>
                 <w:szCs w:val="20"/>
@@ -7242,12 +7296,12 @@
       </w:tr>
       <w:tr>
         <w:trPr>
-          <w:cnfStyle w:val="000000100000"/>
+          <w:cnfStyle w:val="000000100000" w:firstRow="0" w:lastRow="0" w:firstColumn="0" w:lastColumn="0" w:oddVBand="0" w:evenVBand="0" w:oddHBand="1" w:evenHBand="0" w:firstRowFirstColumn="0" w:firstRowLastColumn="0" w:lastRowFirstColumn="0" w:lastRowLastColumn="0"/>
           <w:trHeight w:val="301"/>
         </w:trPr>
         <w:tc>
           <w:tcPr>
-            <w:cnfStyle w:val="001000000000"/>
+            <w:cnfStyle w:val="001000000000" w:firstRow="0" w:lastRow="0" w:firstColumn="1" w:lastColumn="0" w:oddVBand="0" w:evenVBand="0" w:oddHBand="0" w:evenHBand="0" w:firstRowFirstColumn="0" w:firstRowLastColumn="0" w:lastRowFirstColumn="0" w:lastRowLastColumn="0"/>
             <w:tcW w:w="1980" w:type="dxa"/>
           </w:tcPr>
           <w:p>
@@ -7262,7 +7316,7 @@
           </w:tcPr>
           <w:p>
             <w:pPr>
-              <w:cnfStyle w:val="000000100000"/>
+              <w:cnfStyle w:val="000000100000" w:firstRow="0" w:lastRow="0" w:firstColumn="0" w:lastColumn="0" w:oddVBand="0" w:evenVBand="0" w:oddHBand="1" w:evenHBand="0" w:firstRowFirstColumn="0" w:firstRowLastColumn="0" w:lastRowFirstColumn="0" w:lastRowLastColumn="0"/>
             </w:pPr>
             <w:r>
               <w:t>Int</w:t>
@@ -7275,7 +7329,7 @@
           </w:tcPr>
           <w:p>
             <w:pPr>
-              <w:cnfStyle w:val="000000100000"/>
+              <w:cnfStyle w:val="000000100000" w:firstRow="0" w:lastRow="0" w:firstColumn="0" w:lastColumn="0" w:oddVBand="0" w:evenVBand="0" w:oddHBand="1" w:evenHBand="0" w:firstRowFirstColumn="0" w:firstRowLastColumn="0" w:lastRowFirstColumn="0" w:lastRowLastColumn="0"/>
             </w:pPr>
             <w:r>
               <w:t>0..</w:t>
@@ -7292,7 +7346,7 @@
           <w:p>
             <w:pPr>
               <w:jc w:val="center"/>
-              <w:cnfStyle w:val="000000100000"/>
+              <w:cnfStyle w:val="000000100000" w:firstRow="0" w:lastRow="0" w:firstColumn="0" w:lastColumn="0" w:oddVBand="0" w:evenVBand="0" w:oddHBand="1" w:evenHBand="0" w:firstRowFirstColumn="0" w:firstRowLastColumn="0" w:lastRowFirstColumn="0" w:lastRowLastColumn="0"/>
             </w:pPr>
             <w:r>
               <w:t>Yes</w:t>
@@ -7305,7 +7359,7 @@
           </w:tcPr>
           <w:p>
             <w:pPr>
-              <w:cnfStyle w:val="000000100000"/>
+              <w:cnfStyle w:val="000000100000" w:firstRow="0" w:lastRow="0" w:firstColumn="0" w:lastColumn="0" w:oddVBand="0" w:evenVBand="0" w:oddHBand="1" w:evenHBand="0" w:firstRowFirstColumn="0" w:firstRowLastColumn="0" w:lastRowFirstColumn="0" w:lastRowLastColumn="0"/>
             </w:pPr>
             <w:r>
               <w:t>Identify the user</w:t>
@@ -7319,7 +7373,7 @@
         </w:trPr>
         <w:tc>
           <w:tcPr>
-            <w:cnfStyle w:val="001000000000"/>
+            <w:cnfStyle w:val="001000000000" w:firstRow="0" w:lastRow="0" w:firstColumn="1" w:lastColumn="0" w:oddVBand="0" w:evenVBand="0" w:oddHBand="0" w:evenHBand="0" w:firstRowFirstColumn="0" w:firstRowLastColumn="0" w:lastRowFirstColumn="0" w:lastRowLastColumn="0"/>
             <w:tcW w:w="1980" w:type="dxa"/>
           </w:tcPr>
           <w:p>
@@ -7334,7 +7388,7 @@
           </w:tcPr>
           <w:p>
             <w:pPr>
-              <w:cnfStyle w:val="000000000000"/>
+              <w:cnfStyle w:val="000000000000" w:firstRow="0" w:lastRow="0" w:firstColumn="0" w:lastColumn="0" w:oddVBand="0" w:evenVBand="0" w:oddHBand="0" w:evenHBand="0" w:firstRowFirstColumn="0" w:firstRowLastColumn="0" w:lastRowFirstColumn="0" w:lastRowLastColumn="0"/>
             </w:pPr>
             <w:r>
               <w:t>Varchar</w:t>
@@ -7347,7 +7401,7 @@
           </w:tcPr>
           <w:p>
             <w:pPr>
-              <w:cnfStyle w:val="000000000000"/>
+              <w:cnfStyle w:val="000000000000" w:firstRow="0" w:lastRow="0" w:firstColumn="0" w:lastColumn="0" w:oddVBand="0" w:evenVBand="0" w:oddHBand="0" w:evenHBand="0" w:firstRowFirstColumn="0" w:firstRowLastColumn="0" w:lastRowFirstColumn="0" w:lastRowLastColumn="0"/>
             </w:pPr>
             <w:r>
               <w:rPr>
@@ -7370,7 +7424,7 @@
           <w:p>
             <w:pPr>
               <w:jc w:val="center"/>
-              <w:cnfStyle w:val="000000000000"/>
+              <w:cnfStyle w:val="000000000000" w:firstRow="0" w:lastRow="0" w:firstColumn="0" w:lastColumn="0" w:oddVBand="0" w:evenVBand="0" w:oddHBand="0" w:evenHBand="0" w:firstRowFirstColumn="0" w:firstRowLastColumn="0" w:lastRowFirstColumn="0" w:lastRowLastColumn="0"/>
             </w:pPr>
             <w:r>
               <w:t>Yes</w:t>
@@ -7383,7 +7437,7 @@
           </w:tcPr>
           <w:p>
             <w:pPr>
-              <w:cnfStyle w:val="000000000000"/>
+              <w:cnfStyle w:val="000000000000" w:firstRow="0" w:lastRow="0" w:firstColumn="0" w:lastColumn="0" w:oddVBand="0" w:evenVBand="0" w:oddHBand="0" w:evenHBand="0" w:firstRowFirstColumn="0" w:firstRowLastColumn="0" w:lastRowFirstColumn="0" w:lastRowLastColumn="0"/>
               <w:rPr>
                 <w:lang w:val="en-US"/>
               </w:rPr>
@@ -7399,12 +7453,12 @@
       </w:tr>
       <w:tr>
         <w:trPr>
-          <w:cnfStyle w:val="000000100000"/>
+          <w:cnfStyle w:val="000000100000" w:firstRow="0" w:lastRow="0" w:firstColumn="0" w:lastColumn="0" w:oddVBand="0" w:evenVBand="0" w:oddHBand="1" w:evenHBand="0" w:firstRowFirstColumn="0" w:firstRowLastColumn="0" w:lastRowFirstColumn="0" w:lastRowLastColumn="0"/>
           <w:trHeight w:val="301"/>
         </w:trPr>
         <w:tc>
           <w:tcPr>
-            <w:cnfStyle w:val="001000000000"/>
+            <w:cnfStyle w:val="001000000000" w:firstRow="0" w:lastRow="0" w:firstColumn="1" w:lastColumn="0" w:oddVBand="0" w:evenVBand="0" w:oddHBand="0" w:evenHBand="0" w:firstRowFirstColumn="0" w:firstRowLastColumn="0" w:lastRowFirstColumn="0" w:lastRowLastColumn="0"/>
             <w:tcW w:w="1980" w:type="dxa"/>
           </w:tcPr>
           <w:p>
@@ -7419,7 +7473,7 @@
           </w:tcPr>
           <w:p>
             <w:pPr>
-              <w:cnfStyle w:val="000000100000"/>
+              <w:cnfStyle w:val="000000100000" w:firstRow="0" w:lastRow="0" w:firstColumn="0" w:lastColumn="0" w:oddVBand="0" w:evenVBand="0" w:oddHBand="1" w:evenHBand="0" w:firstRowFirstColumn="0" w:firstRowLastColumn="0" w:lastRowFirstColumn="0" w:lastRowLastColumn="0"/>
             </w:pPr>
             <w:r>
               <w:t>Varchar</w:t>
@@ -7432,7 +7486,7 @@
           </w:tcPr>
           <w:p>
             <w:pPr>
-              <w:cnfStyle w:val="000000100000"/>
+              <w:cnfStyle w:val="000000100000" w:firstRow="0" w:lastRow="0" w:firstColumn="0" w:lastColumn="0" w:oddVBand="0" w:evenVBand="0" w:oddHBand="1" w:evenHBand="0" w:firstRowFirstColumn="0" w:firstRowLastColumn="0" w:lastRowFirstColumn="0" w:lastRowLastColumn="0"/>
               <w:rPr>
                 <w:lang w:val="en-US"/>
               </w:rPr>
@@ -7452,7 +7506,7 @@
           <w:p>
             <w:pPr>
               <w:jc w:val="center"/>
-              <w:cnfStyle w:val="000000100000"/>
+              <w:cnfStyle w:val="000000100000" w:firstRow="0" w:lastRow="0" w:firstColumn="0" w:lastColumn="0" w:oddVBand="0" w:evenVBand="0" w:oddHBand="1" w:evenHBand="0" w:firstRowFirstColumn="0" w:firstRowLastColumn="0" w:lastRowFirstColumn="0" w:lastRowLastColumn="0"/>
               <w:rPr>
                 <w:lang w:val="en-US"/>
               </w:rPr>
@@ -7471,7 +7525,7 @@
           </w:tcPr>
           <w:p>
             <w:pPr>
-              <w:cnfStyle w:val="000000100000"/>
+              <w:cnfStyle w:val="000000100000" w:firstRow="0" w:lastRow="0" w:firstColumn="0" w:lastColumn="0" w:oddVBand="0" w:evenVBand="0" w:oddHBand="1" w:evenHBand="0" w:firstRowFirstColumn="0" w:firstRowLastColumn="0" w:lastRowFirstColumn="0" w:lastRowLastColumn="0"/>
               <w:rPr>
                 <w:lang w:val="en-US"/>
               </w:rPr>
@@ -7491,7 +7545,7 @@
         </w:trPr>
         <w:tc>
           <w:tcPr>
-            <w:cnfStyle w:val="001000000000"/>
+            <w:cnfStyle w:val="001000000000" w:firstRow="0" w:lastRow="0" w:firstColumn="1" w:lastColumn="0" w:oddVBand="0" w:evenVBand="0" w:oddHBand="0" w:evenHBand="0" w:firstRowFirstColumn="0" w:firstRowLastColumn="0" w:lastRowFirstColumn="0" w:lastRowLastColumn="0"/>
             <w:tcW w:w="1980" w:type="dxa"/>
           </w:tcPr>
           <w:p>
@@ -7514,7 +7568,7 @@
           </w:tcPr>
           <w:p>
             <w:pPr>
-              <w:cnfStyle w:val="000000000000"/>
+              <w:cnfStyle w:val="000000000000" w:firstRow="0" w:lastRow="0" w:firstColumn="0" w:lastColumn="0" w:oddVBand="0" w:evenVBand="0" w:oddHBand="0" w:evenHBand="0" w:firstRowFirstColumn="0" w:firstRowLastColumn="0" w:lastRowFirstColumn="0" w:lastRowLastColumn="0"/>
               <w:rPr>
                 <w:lang w:val="en-US"/>
               </w:rPr>
@@ -7533,7 +7587,7 @@
           </w:tcPr>
           <w:p>
             <w:pPr>
-              <w:cnfStyle w:val="000000000000"/>
+              <w:cnfStyle w:val="000000000000" w:firstRow="0" w:lastRow="0" w:firstColumn="0" w:lastColumn="0" w:oddVBand="0" w:evenVBand="0" w:oddHBand="0" w:evenHBand="0" w:firstRowFirstColumn="0" w:firstRowLastColumn="0" w:lastRowFirstColumn="0" w:lastRowLastColumn="0"/>
               <w:rPr>
                 <w:lang w:val="en-US"/>
               </w:rPr>
@@ -7559,7 +7613,7 @@
           <w:p>
             <w:pPr>
               <w:jc w:val="center"/>
-              <w:cnfStyle w:val="000000000000"/>
+              <w:cnfStyle w:val="000000000000" w:firstRow="0" w:lastRow="0" w:firstColumn="0" w:lastColumn="0" w:oddVBand="0" w:evenVBand="0" w:oddHBand="0" w:evenHBand="0" w:firstRowFirstColumn="0" w:firstRowLastColumn="0" w:lastRowFirstColumn="0" w:lastRowLastColumn="0"/>
               <w:rPr>
                 <w:lang w:val="en-US"/>
               </w:rPr>
@@ -7578,7 +7632,7 @@
           </w:tcPr>
           <w:p>
             <w:pPr>
-              <w:cnfStyle w:val="000000000000"/>
+              <w:cnfStyle w:val="000000000000" w:firstRow="0" w:lastRow="0" w:firstColumn="0" w:lastColumn="0" w:oddVBand="0" w:evenVBand="0" w:oddHBand="0" w:evenHBand="0" w:firstRowFirstColumn="0" w:firstRowLastColumn="0" w:lastRowFirstColumn="0" w:lastRowLastColumn="0"/>
               <w:rPr>
                 <w:lang w:val="en-US"/>
               </w:rPr>
@@ -7626,7 +7680,7 @@
           <w:lang w:val="en-US"/>
         </w:rPr>
       </w:pPr>
-      <w:bookmarkStart w:id="10" w:name="_Toc399764706"/>
+      <w:bookmarkStart w:id="9" w:name="_Toc399764706"/>
       <w:r>
         <w:rPr>
           <w:lang w:val="en-US"/>
@@ -7646,7 +7700,7 @@
         </w:rPr>
         <w:t>Tbl_Invoices</w:t>
       </w:r>
-      <w:bookmarkEnd w:id="10"/>
+      <w:bookmarkEnd w:id="9"/>
     </w:p>
     <w:p>
       <w:pPr>
@@ -7662,7 +7716,7 @@
         <w:tblpPr w:leftFromText="141" w:rightFromText="141" w:vertAnchor="text" w:horzAnchor="margin" w:tblpXSpec="center" w:tblpY="344"/>
         <w:tblW w:w="10796" w:type="dxa"/>
         <w:tblLayout w:type="fixed"/>
-        <w:tblLook w:val="04A0"/>
+        <w:tblLook w:val="04A0" w:firstRow="1" w:lastRow="0" w:firstColumn="1" w:lastColumn="0" w:noHBand="0" w:noVBand="1"/>
       </w:tblPr>
       <w:tblGrid>
         <w:gridCol w:w="1980"/>
@@ -7673,12 +7727,12 @@
       </w:tblGrid>
       <w:tr>
         <w:trPr>
-          <w:cnfStyle w:val="100000000000"/>
+          <w:cnfStyle w:val="100000000000" w:firstRow="1" w:lastRow="0" w:firstColumn="0" w:lastColumn="0" w:oddVBand="0" w:evenVBand="0" w:oddHBand="0" w:evenHBand="0" w:firstRowFirstColumn="0" w:firstRowLastColumn="0" w:lastRowFirstColumn="0" w:lastRowLastColumn="0"/>
           <w:trHeight w:val="301"/>
         </w:trPr>
         <w:tc>
           <w:tcPr>
-            <w:cnfStyle w:val="001000000000"/>
+            <w:cnfStyle w:val="001000000000" w:firstRow="0" w:lastRow="0" w:firstColumn="1" w:lastColumn="0" w:oddVBand="0" w:evenVBand="0" w:oddHBand="0" w:evenHBand="0" w:firstRowFirstColumn="0" w:firstRowLastColumn="0" w:lastRowFirstColumn="0" w:lastRowLastColumn="0"/>
             <w:tcW w:w="1980" w:type="dxa"/>
           </w:tcPr>
           <w:p>
@@ -7711,7 +7765,7 @@
           </w:tcPr>
           <w:p>
             <w:pPr>
-              <w:cnfStyle w:val="100000000000"/>
+              <w:cnfStyle w:val="100000000000" w:firstRow="1" w:lastRow="0" w:firstColumn="0" w:lastColumn="0" w:oddVBand="0" w:evenVBand="0" w:oddHBand="0" w:evenHBand="0" w:firstRowFirstColumn="0" w:firstRowLastColumn="0" w:lastRowFirstColumn="0" w:lastRowLastColumn="0"/>
               <w:rPr>
                 <w:sz w:val="20"/>
                 <w:szCs w:val="20"/>
@@ -7732,7 +7786,7 @@
           </w:tcPr>
           <w:p>
             <w:pPr>
-              <w:cnfStyle w:val="100000000000"/>
+              <w:cnfStyle w:val="100000000000" w:firstRow="1" w:lastRow="0" w:firstColumn="0" w:lastColumn="0" w:oddVBand="0" w:evenVBand="0" w:oddHBand="0" w:evenHBand="0" w:firstRowFirstColumn="0" w:firstRowLastColumn="0" w:lastRowFirstColumn="0" w:lastRowLastColumn="0"/>
               <w:rPr>
                 <w:sz w:val="20"/>
                 <w:szCs w:val="20"/>
@@ -7753,7 +7807,7 @@
           </w:tcPr>
           <w:p>
             <w:pPr>
-              <w:cnfStyle w:val="100000000000"/>
+              <w:cnfStyle w:val="100000000000" w:firstRow="1" w:lastRow="0" w:firstColumn="0" w:lastColumn="0" w:oddVBand="0" w:evenVBand="0" w:oddHBand="0" w:evenHBand="0" w:firstRowFirstColumn="0" w:firstRowLastColumn="0" w:lastRowFirstColumn="0" w:lastRowLastColumn="0"/>
               <w:rPr>
                 <w:sz w:val="20"/>
                 <w:szCs w:val="20"/>
@@ -7781,7 +7835,7 @@
           </w:tcPr>
           <w:p>
             <w:pPr>
-              <w:cnfStyle w:val="100000000000"/>
+              <w:cnfStyle w:val="100000000000" w:firstRow="1" w:lastRow="0" w:firstColumn="0" w:lastColumn="0" w:oddVBand="0" w:evenVBand="0" w:oddHBand="0" w:evenHBand="0" w:firstRowFirstColumn="0" w:firstRowLastColumn="0" w:lastRowFirstColumn="0" w:lastRowLastColumn="0"/>
               <w:rPr>
                 <w:sz w:val="20"/>
                 <w:szCs w:val="20"/>
@@ -7806,12 +7860,12 @@
       </w:tr>
       <w:tr>
         <w:trPr>
-          <w:cnfStyle w:val="000000100000"/>
+          <w:cnfStyle w:val="000000100000" w:firstRow="0" w:lastRow="0" w:firstColumn="0" w:lastColumn="0" w:oddVBand="0" w:evenVBand="0" w:oddHBand="1" w:evenHBand="0" w:firstRowFirstColumn="0" w:firstRowLastColumn="0" w:lastRowFirstColumn="0" w:lastRowLastColumn="0"/>
           <w:trHeight w:val="301"/>
         </w:trPr>
         <w:tc>
           <w:tcPr>
-            <w:cnfStyle w:val="001000000000"/>
+            <w:cnfStyle w:val="001000000000" w:firstRow="0" w:lastRow="0" w:firstColumn="1" w:lastColumn="0" w:oddVBand="0" w:evenVBand="0" w:oddHBand="0" w:evenHBand="0" w:firstRowFirstColumn="0" w:firstRowLastColumn="0" w:lastRowFirstColumn="0" w:lastRowLastColumn="0"/>
             <w:tcW w:w="1980" w:type="dxa"/>
           </w:tcPr>
           <w:p>
@@ -7826,7 +7880,7 @@
           </w:tcPr>
           <w:p>
             <w:pPr>
-              <w:cnfStyle w:val="000000100000"/>
+              <w:cnfStyle w:val="000000100000" w:firstRow="0" w:lastRow="0" w:firstColumn="0" w:lastColumn="0" w:oddVBand="0" w:evenVBand="0" w:oddHBand="1" w:evenHBand="0" w:firstRowFirstColumn="0" w:firstRowLastColumn="0" w:lastRowFirstColumn="0" w:lastRowLastColumn="0"/>
             </w:pPr>
             <w:r>
               <w:t>Int</w:t>
@@ -7839,7 +7893,7 @@
           </w:tcPr>
           <w:p>
             <w:pPr>
-              <w:cnfStyle w:val="000000100000"/>
+              <w:cnfStyle w:val="000000100000" w:firstRow="0" w:lastRow="0" w:firstColumn="0" w:lastColumn="0" w:oddVBand="0" w:evenVBand="0" w:oddHBand="1" w:evenHBand="0" w:firstRowFirstColumn="0" w:firstRowLastColumn="0" w:lastRowFirstColumn="0" w:lastRowLastColumn="0"/>
               <w:rPr>
                 <w:lang w:val="en-US"/>
               </w:rPr>
@@ -7859,7 +7913,7 @@
           <w:p>
             <w:pPr>
               <w:jc w:val="center"/>
-              <w:cnfStyle w:val="000000100000"/>
+              <w:cnfStyle w:val="000000100000" w:firstRow="0" w:lastRow="0" w:firstColumn="0" w:lastColumn="0" w:oddVBand="0" w:evenVBand="0" w:oddHBand="1" w:evenHBand="0" w:firstRowFirstColumn="0" w:firstRowLastColumn="0" w:lastRowFirstColumn="0" w:lastRowLastColumn="0"/>
               <w:rPr>
                 <w:lang w:val="en-US"/>
               </w:rPr>
@@ -7878,7 +7932,7 @@
           </w:tcPr>
           <w:p>
             <w:pPr>
-              <w:cnfStyle w:val="000000100000"/>
+              <w:cnfStyle w:val="000000100000" w:firstRow="0" w:lastRow="0" w:firstColumn="0" w:lastColumn="0" w:oddVBand="0" w:evenVBand="0" w:oddHBand="1" w:evenHBand="0" w:firstRowFirstColumn="0" w:firstRowLastColumn="0" w:lastRowFirstColumn="0" w:lastRowLastColumn="0"/>
               <w:rPr>
                 <w:lang w:val="en-US"/>
               </w:rPr>
@@ -7898,7 +7952,7 @@
         </w:trPr>
         <w:tc>
           <w:tcPr>
-            <w:cnfStyle w:val="001000000000"/>
+            <w:cnfStyle w:val="001000000000" w:firstRow="0" w:lastRow="0" w:firstColumn="1" w:lastColumn="0" w:oddVBand="0" w:evenVBand="0" w:oddHBand="0" w:evenHBand="0" w:firstRowFirstColumn="0" w:firstRowLastColumn="0" w:lastRowFirstColumn="0" w:lastRowLastColumn="0"/>
             <w:tcW w:w="1980" w:type="dxa"/>
           </w:tcPr>
           <w:p>
@@ -7921,7 +7975,7 @@
           </w:tcPr>
           <w:p>
             <w:pPr>
-              <w:cnfStyle w:val="000000000000"/>
+              <w:cnfStyle w:val="000000000000" w:firstRow="0" w:lastRow="0" w:firstColumn="0" w:lastColumn="0" w:oddVBand="0" w:evenVBand="0" w:oddHBand="0" w:evenHBand="0" w:firstRowFirstColumn="0" w:firstRowLastColumn="0" w:lastRowFirstColumn="0" w:lastRowLastColumn="0"/>
               <w:rPr>
                 <w:lang w:val="en-US"/>
               </w:rPr>
@@ -7940,7 +7994,7 @@
           </w:tcPr>
           <w:p>
             <w:pPr>
-              <w:cnfStyle w:val="000000000000"/>
+              <w:cnfStyle w:val="000000000000" w:firstRow="0" w:lastRow="0" w:firstColumn="0" w:lastColumn="0" w:oddVBand="0" w:evenVBand="0" w:oddHBand="0" w:evenHBand="0" w:firstRowFirstColumn="0" w:firstRowLastColumn="0" w:lastRowFirstColumn="0" w:lastRowLastColumn="0"/>
               <w:rPr>
                 <w:lang w:val="en-US"/>
               </w:rPr>
@@ -7966,7 +8020,7 @@
           <w:p>
             <w:pPr>
               <w:jc w:val="center"/>
-              <w:cnfStyle w:val="000000000000"/>
+              <w:cnfStyle w:val="000000000000" w:firstRow="0" w:lastRow="0" w:firstColumn="0" w:lastColumn="0" w:oddVBand="0" w:evenVBand="0" w:oddHBand="0" w:evenHBand="0" w:firstRowFirstColumn="0" w:firstRowLastColumn="0" w:lastRowFirstColumn="0" w:lastRowLastColumn="0"/>
               <w:rPr>
                 <w:lang w:val="en-US"/>
               </w:rPr>
@@ -7985,7 +8039,7 @@
           </w:tcPr>
           <w:p>
             <w:pPr>
-              <w:cnfStyle w:val="000000000000"/>
+              <w:cnfStyle w:val="000000000000" w:firstRow="0" w:lastRow="0" w:firstColumn="0" w:lastColumn="0" w:oddVBand="0" w:evenVBand="0" w:oddHBand="0" w:evenHBand="0" w:firstRowFirstColumn="0" w:firstRowLastColumn="0" w:lastRowFirstColumn="0" w:lastRowLastColumn="0"/>
               <w:rPr>
                 <w:lang w:val="en-US"/>
               </w:rPr>
@@ -8001,12 +8055,12 @@
       </w:tr>
       <w:tr>
         <w:trPr>
-          <w:cnfStyle w:val="000000100000"/>
+          <w:cnfStyle w:val="000000100000" w:firstRow="0" w:lastRow="0" w:firstColumn="0" w:lastColumn="0" w:oddVBand="0" w:evenVBand="0" w:oddHBand="1" w:evenHBand="0" w:firstRowFirstColumn="0" w:firstRowLastColumn="0" w:lastRowFirstColumn="0" w:lastRowLastColumn="0"/>
           <w:trHeight w:val="301"/>
         </w:trPr>
         <w:tc>
           <w:tcPr>
-            <w:cnfStyle w:val="001000000000"/>
+            <w:cnfStyle w:val="001000000000" w:firstRow="0" w:lastRow="0" w:firstColumn="1" w:lastColumn="0" w:oddVBand="0" w:evenVBand="0" w:oddHBand="0" w:evenHBand="0" w:firstRowFirstColumn="0" w:firstRowLastColumn="0" w:lastRowFirstColumn="0" w:lastRowLastColumn="0"/>
             <w:tcW w:w="1980" w:type="dxa"/>
           </w:tcPr>
           <w:p>
@@ -8029,7 +8083,7 @@
           </w:tcPr>
           <w:p>
             <w:pPr>
-              <w:cnfStyle w:val="000000100000"/>
+              <w:cnfStyle w:val="000000100000" w:firstRow="0" w:lastRow="0" w:firstColumn="0" w:lastColumn="0" w:oddVBand="0" w:evenVBand="0" w:oddHBand="1" w:evenHBand="0" w:firstRowFirstColumn="0" w:firstRowLastColumn="0" w:lastRowFirstColumn="0" w:lastRowLastColumn="0"/>
               <w:rPr>
                 <w:lang w:val="en-US"/>
               </w:rPr>
@@ -8048,7 +8102,7 @@
           </w:tcPr>
           <w:p>
             <w:pPr>
-              <w:cnfStyle w:val="000000100000"/>
+              <w:cnfStyle w:val="000000100000" w:firstRow="0" w:lastRow="0" w:firstColumn="0" w:lastColumn="0" w:oddVBand="0" w:evenVBand="0" w:oddHBand="1" w:evenHBand="0" w:firstRowFirstColumn="0" w:firstRowLastColumn="0" w:lastRowFirstColumn="0" w:lastRowLastColumn="0"/>
               <w:rPr>
                 <w:lang w:val="en-US"/>
               </w:rPr>
@@ -8068,7 +8122,7 @@
           <w:p>
             <w:pPr>
               <w:jc w:val="center"/>
-              <w:cnfStyle w:val="000000100000"/>
+              <w:cnfStyle w:val="000000100000" w:firstRow="0" w:lastRow="0" w:firstColumn="0" w:lastColumn="0" w:oddVBand="0" w:evenVBand="0" w:oddHBand="1" w:evenHBand="0" w:firstRowFirstColumn="0" w:firstRowLastColumn="0" w:lastRowFirstColumn="0" w:lastRowLastColumn="0"/>
               <w:rPr>
                 <w:lang w:val="en-US"/>
               </w:rPr>
@@ -8087,7 +8141,7 @@
           </w:tcPr>
           <w:p>
             <w:pPr>
-              <w:cnfStyle w:val="000000100000"/>
+              <w:cnfStyle w:val="000000100000" w:firstRow="0" w:lastRow="0" w:firstColumn="0" w:lastColumn="0" w:oddVBand="0" w:evenVBand="0" w:oddHBand="1" w:evenHBand="0" w:firstRowFirstColumn="0" w:firstRowLastColumn="0" w:lastRowFirstColumn="0" w:lastRowLastColumn="0"/>
               <w:rPr>
                 <w:lang w:val="en-US"/>
               </w:rPr>
@@ -8107,7 +8161,7 @@
         </w:trPr>
         <w:tc>
           <w:tcPr>
-            <w:cnfStyle w:val="001000000000"/>
+            <w:cnfStyle w:val="001000000000" w:firstRow="0" w:lastRow="0" w:firstColumn="1" w:lastColumn="0" w:oddVBand="0" w:evenVBand="0" w:oddHBand="0" w:evenHBand="0" w:firstRowFirstColumn="0" w:firstRowLastColumn="0" w:lastRowFirstColumn="0" w:lastRowLastColumn="0"/>
             <w:tcW w:w="1980" w:type="dxa"/>
           </w:tcPr>
           <w:p>
@@ -8130,7 +8184,7 @@
           </w:tcPr>
           <w:p>
             <w:pPr>
-              <w:cnfStyle w:val="000000000000"/>
+              <w:cnfStyle w:val="000000000000" w:firstRow="0" w:lastRow="0" w:firstColumn="0" w:lastColumn="0" w:oddVBand="0" w:evenVBand="0" w:oddHBand="0" w:evenHBand="0" w:firstRowFirstColumn="0" w:firstRowLastColumn="0" w:lastRowFirstColumn="0" w:lastRowLastColumn="0"/>
               <w:rPr>
                 <w:lang w:val="en-US"/>
               </w:rPr>
@@ -8149,7 +8203,7 @@
           </w:tcPr>
           <w:p>
             <w:pPr>
-              <w:cnfStyle w:val="000000000000"/>
+              <w:cnfStyle w:val="000000000000" w:firstRow="0" w:lastRow="0" w:firstColumn="0" w:lastColumn="0" w:oddVBand="0" w:evenVBand="0" w:oddHBand="0" w:evenHBand="0" w:firstRowFirstColumn="0" w:firstRowLastColumn="0" w:lastRowFirstColumn="0" w:lastRowLastColumn="0"/>
               <w:rPr>
                 <w:lang w:val="en-US"/>
               </w:rPr>
@@ -8170,7 +8224,7 @@
           <w:p>
             <w:pPr>
               <w:jc w:val="center"/>
-              <w:cnfStyle w:val="000000000000"/>
+              <w:cnfStyle w:val="000000000000" w:firstRow="0" w:lastRow="0" w:firstColumn="0" w:lastColumn="0" w:oddVBand="0" w:evenVBand="0" w:oddHBand="0" w:evenHBand="0" w:firstRowFirstColumn="0" w:firstRowLastColumn="0" w:lastRowFirstColumn="0" w:lastRowLastColumn="0"/>
               <w:rPr>
                 <w:lang w:val="en-US"/>
               </w:rPr>
@@ -8189,7 +8243,7 @@
           </w:tcPr>
           <w:p>
             <w:pPr>
-              <w:cnfStyle w:val="000000000000"/>
+              <w:cnfStyle w:val="000000000000" w:firstRow="0" w:lastRow="0" w:firstColumn="0" w:lastColumn="0" w:oddVBand="0" w:evenVBand="0" w:oddHBand="0" w:evenHBand="0" w:firstRowFirstColumn="0" w:firstRowLastColumn="0" w:lastRowFirstColumn="0" w:lastRowLastColumn="0"/>
               <w:rPr>
                 <w:lang w:val="en-US"/>
               </w:rPr>
@@ -8205,12 +8259,12 @@
       </w:tr>
       <w:tr>
         <w:trPr>
-          <w:cnfStyle w:val="000000100000"/>
+          <w:cnfStyle w:val="000000100000" w:firstRow="0" w:lastRow="0" w:firstColumn="0" w:lastColumn="0" w:oddVBand="0" w:evenVBand="0" w:oddHBand="1" w:evenHBand="0" w:firstRowFirstColumn="0" w:firstRowLastColumn="0" w:lastRowFirstColumn="0" w:lastRowLastColumn="0"/>
           <w:trHeight w:val="301"/>
         </w:trPr>
         <w:tc>
           <w:tcPr>
-            <w:cnfStyle w:val="001000000000"/>
+            <w:cnfStyle w:val="001000000000" w:firstRow="0" w:lastRow="0" w:firstColumn="1" w:lastColumn="0" w:oddVBand="0" w:evenVBand="0" w:oddHBand="0" w:evenHBand="0" w:firstRowFirstColumn="0" w:firstRowLastColumn="0" w:lastRowFirstColumn="0" w:lastRowLastColumn="0"/>
             <w:tcW w:w="1980" w:type="dxa"/>
           </w:tcPr>
           <w:p>
@@ -8233,7 +8287,7 @@
           </w:tcPr>
           <w:p>
             <w:pPr>
-              <w:cnfStyle w:val="000000100000"/>
+              <w:cnfStyle w:val="000000100000" w:firstRow="0" w:lastRow="0" w:firstColumn="0" w:lastColumn="0" w:oddVBand="0" w:evenVBand="0" w:oddHBand="1" w:evenHBand="0" w:firstRowFirstColumn="0" w:firstRowLastColumn="0" w:lastRowFirstColumn="0" w:lastRowLastColumn="0"/>
               <w:rPr>
                 <w:lang w:val="en-US"/>
               </w:rPr>
@@ -8252,7 +8306,7 @@
           </w:tcPr>
           <w:p>
             <w:pPr>
-              <w:cnfStyle w:val="000000100000"/>
+              <w:cnfStyle w:val="000000100000" w:firstRow="0" w:lastRow="0" w:firstColumn="0" w:lastColumn="0" w:oddVBand="0" w:evenVBand="0" w:oddHBand="1" w:evenHBand="0" w:firstRowFirstColumn="0" w:firstRowLastColumn="0" w:lastRowFirstColumn="0" w:lastRowLastColumn="0"/>
               <w:rPr>
                 <w:lang w:val="en-US"/>
               </w:rPr>
@@ -8273,7 +8327,7 @@
           <w:p>
             <w:pPr>
               <w:jc w:val="center"/>
-              <w:cnfStyle w:val="000000100000"/>
+              <w:cnfStyle w:val="000000100000" w:firstRow="0" w:lastRow="0" w:firstColumn="0" w:lastColumn="0" w:oddVBand="0" w:evenVBand="0" w:oddHBand="1" w:evenHBand="0" w:firstRowFirstColumn="0" w:firstRowLastColumn="0" w:lastRowFirstColumn="0" w:lastRowLastColumn="0"/>
               <w:rPr>
                 <w:lang w:val="en-US"/>
               </w:rPr>
@@ -8292,7 +8346,7 @@
           </w:tcPr>
           <w:p>
             <w:pPr>
-              <w:cnfStyle w:val="000000100000"/>
+              <w:cnfStyle w:val="000000100000" w:firstRow="0" w:lastRow="0" w:firstColumn="0" w:lastColumn="0" w:oddVBand="0" w:evenVBand="0" w:oddHBand="1" w:evenHBand="0" w:firstRowFirstColumn="0" w:firstRowLastColumn="0" w:lastRowFirstColumn="0" w:lastRowLastColumn="0"/>
               <w:rPr>
                 <w:lang w:val="en-US"/>
               </w:rPr>
@@ -8322,7 +8376,7 @@
       <w:pPr>
         <w:pStyle w:val="Kop2"/>
       </w:pPr>
-      <w:bookmarkStart w:id="11" w:name="_Toc399764707"/>
+      <w:bookmarkStart w:id="10" w:name="_Toc399764707"/>
       <w:r>
         <w:t>4.5</w:t>
       </w:r>
@@ -8335,7 +8389,7 @@
       <w:r>
         <w:t>Appointments</w:t>
       </w:r>
-      <w:bookmarkEnd w:id="11"/>
+      <w:bookmarkEnd w:id="10"/>
     </w:p>
     <w:p>
       <w:pPr>
@@ -8350,7 +8404,7 @@
         <w:tblpPr w:leftFromText="141" w:rightFromText="141" w:vertAnchor="text" w:horzAnchor="margin" w:tblpXSpec="center" w:tblpY="344"/>
         <w:tblW w:w="10796" w:type="dxa"/>
         <w:tblLayout w:type="fixed"/>
-        <w:tblLook w:val="04A0"/>
+        <w:tblLook w:val="04A0" w:firstRow="1" w:lastRow="0" w:firstColumn="1" w:lastColumn="0" w:noHBand="0" w:noVBand="1"/>
       </w:tblPr>
       <w:tblGrid>
         <w:gridCol w:w="1980"/>
@@ -8361,12 +8415,12 @@
       </w:tblGrid>
       <w:tr>
         <w:trPr>
-          <w:cnfStyle w:val="100000000000"/>
+          <w:cnfStyle w:val="100000000000" w:firstRow="1" w:lastRow="0" w:firstColumn="0" w:lastColumn="0" w:oddVBand="0" w:evenVBand="0" w:oddHBand="0" w:evenHBand="0" w:firstRowFirstColumn="0" w:firstRowLastColumn="0" w:lastRowFirstColumn="0" w:lastRowLastColumn="0"/>
           <w:trHeight w:val="301"/>
         </w:trPr>
         <w:tc>
           <w:tcPr>
-            <w:cnfStyle w:val="001000000000"/>
+            <w:cnfStyle w:val="001000000000" w:firstRow="0" w:lastRow="0" w:firstColumn="1" w:lastColumn="0" w:oddVBand="0" w:evenVBand="0" w:oddHBand="0" w:evenHBand="0" w:firstRowFirstColumn="0" w:firstRowLastColumn="0" w:lastRowFirstColumn="0" w:lastRowLastColumn="0"/>
             <w:tcW w:w="1980" w:type="dxa"/>
           </w:tcPr>
           <w:p>
@@ -8391,7 +8445,7 @@
           </w:tcPr>
           <w:p>
             <w:pPr>
-              <w:cnfStyle w:val="100000000000"/>
+              <w:cnfStyle w:val="100000000000" w:firstRow="1" w:lastRow="0" w:firstColumn="0" w:lastColumn="0" w:oddVBand="0" w:evenVBand="0" w:oddHBand="0" w:evenHBand="0" w:firstRowFirstColumn="0" w:firstRowLastColumn="0" w:lastRowFirstColumn="0" w:lastRowLastColumn="0"/>
               <w:rPr>
                 <w:sz w:val="20"/>
                 <w:szCs w:val="20"/>
@@ -8412,7 +8466,7 @@
           </w:tcPr>
           <w:p>
             <w:pPr>
-              <w:cnfStyle w:val="100000000000"/>
+              <w:cnfStyle w:val="100000000000" w:firstRow="1" w:lastRow="0" w:firstColumn="0" w:lastColumn="0" w:oddVBand="0" w:evenVBand="0" w:oddHBand="0" w:evenHBand="0" w:firstRowFirstColumn="0" w:firstRowLastColumn="0" w:lastRowFirstColumn="0" w:lastRowLastColumn="0"/>
               <w:rPr>
                 <w:sz w:val="20"/>
                 <w:szCs w:val="20"/>
@@ -8433,7 +8487,7 @@
           </w:tcPr>
           <w:p>
             <w:pPr>
-              <w:cnfStyle w:val="100000000000"/>
+              <w:cnfStyle w:val="100000000000" w:firstRow="1" w:lastRow="0" w:firstColumn="0" w:lastColumn="0" w:oddVBand="0" w:evenVBand="0" w:oddHBand="0" w:evenHBand="0" w:firstRowFirstColumn="0" w:firstRowLastColumn="0" w:lastRowFirstColumn="0" w:lastRowLastColumn="0"/>
               <w:rPr>
                 <w:sz w:val="20"/>
                 <w:szCs w:val="20"/>
@@ -8461,7 +8515,7 @@
           </w:tcPr>
           <w:p>
             <w:pPr>
-              <w:cnfStyle w:val="100000000000"/>
+              <w:cnfStyle w:val="100000000000" w:firstRow="1" w:lastRow="0" w:firstColumn="0" w:lastColumn="0" w:oddVBand="0" w:evenVBand="0" w:oddHBand="0" w:evenHBand="0" w:firstRowFirstColumn="0" w:firstRowLastColumn="0" w:lastRowFirstColumn="0" w:lastRowLastColumn="0"/>
               <w:rPr>
                 <w:sz w:val="20"/>
                 <w:szCs w:val="20"/>
@@ -8486,12 +8540,12 @@
       </w:tr>
       <w:tr>
         <w:trPr>
-          <w:cnfStyle w:val="000000100000"/>
+          <w:cnfStyle w:val="000000100000" w:firstRow="0" w:lastRow="0" w:firstColumn="0" w:lastColumn="0" w:oddVBand="0" w:evenVBand="0" w:oddHBand="1" w:evenHBand="0" w:firstRowFirstColumn="0" w:firstRowLastColumn="0" w:lastRowFirstColumn="0" w:lastRowLastColumn="0"/>
           <w:trHeight w:val="301"/>
         </w:trPr>
         <w:tc>
           <w:tcPr>
-            <w:cnfStyle w:val="001000000000"/>
+            <w:cnfStyle w:val="001000000000" w:firstRow="0" w:lastRow="0" w:firstColumn="1" w:lastColumn="0" w:oddVBand="0" w:evenVBand="0" w:oddHBand="0" w:evenHBand="0" w:firstRowFirstColumn="0" w:firstRowLastColumn="0" w:lastRowFirstColumn="0" w:lastRowLastColumn="0"/>
             <w:tcW w:w="1980" w:type="dxa"/>
           </w:tcPr>
           <w:p>
@@ -8506,7 +8560,7 @@
           </w:tcPr>
           <w:p>
             <w:pPr>
-              <w:cnfStyle w:val="000000100000"/>
+              <w:cnfStyle w:val="000000100000" w:firstRow="0" w:lastRow="0" w:firstColumn="0" w:lastColumn="0" w:oddVBand="0" w:evenVBand="0" w:oddHBand="1" w:evenHBand="0" w:firstRowFirstColumn="0" w:firstRowLastColumn="0" w:lastRowFirstColumn="0" w:lastRowLastColumn="0"/>
             </w:pPr>
             <w:r>
               <w:t>Int</w:t>
@@ -8519,7 +8573,7 @@
           </w:tcPr>
           <w:p>
             <w:pPr>
-              <w:cnfStyle w:val="000000100000"/>
+              <w:cnfStyle w:val="000000100000" w:firstRow="0" w:lastRow="0" w:firstColumn="0" w:lastColumn="0" w:oddVBand="0" w:evenVBand="0" w:oddHBand="1" w:evenHBand="0" w:firstRowFirstColumn="0" w:firstRowLastColumn="0" w:lastRowFirstColumn="0" w:lastRowLastColumn="0"/>
               <w:rPr>
                 <w:lang w:val="en-US"/>
               </w:rPr>
@@ -8548,7 +8602,7 @@
           <w:p>
             <w:pPr>
               <w:jc w:val="center"/>
-              <w:cnfStyle w:val="000000100000"/>
+              <w:cnfStyle w:val="000000100000" w:firstRow="0" w:lastRow="0" w:firstColumn="0" w:lastColumn="0" w:oddVBand="0" w:evenVBand="0" w:oddHBand="1" w:evenHBand="0" w:firstRowFirstColumn="0" w:firstRowLastColumn="0" w:lastRowFirstColumn="0" w:lastRowLastColumn="0"/>
               <w:rPr>
                 <w:lang w:val="en-US"/>
               </w:rPr>
@@ -8567,7 +8621,7 @@
           </w:tcPr>
           <w:p>
             <w:pPr>
-              <w:cnfStyle w:val="000000100000"/>
+              <w:cnfStyle w:val="000000100000" w:firstRow="0" w:lastRow="0" w:firstColumn="0" w:lastColumn="0" w:oddVBand="0" w:evenVBand="0" w:oddHBand="1" w:evenHBand="0" w:firstRowFirstColumn="0" w:firstRowLastColumn="0" w:lastRowFirstColumn="0" w:lastRowLastColumn="0"/>
               <w:rPr>
                 <w:lang w:val="en-US"/>
               </w:rPr>
@@ -8587,7 +8641,7 @@
         </w:trPr>
         <w:tc>
           <w:tcPr>
-            <w:cnfStyle w:val="001000000000"/>
+            <w:cnfStyle w:val="001000000000" w:firstRow="0" w:lastRow="0" w:firstColumn="1" w:lastColumn="0" w:oddVBand="0" w:evenVBand="0" w:oddHBand="0" w:evenHBand="0" w:firstRowFirstColumn="0" w:firstRowLastColumn="0" w:lastRowFirstColumn="0" w:lastRowLastColumn="0"/>
             <w:tcW w:w="1980" w:type="dxa"/>
           </w:tcPr>
           <w:p>
@@ -8613,7 +8667,7 @@
               <w:tabs>
                 <w:tab w:val="left" w:pos="1065"/>
               </w:tabs>
-              <w:cnfStyle w:val="000000000000"/>
+              <w:cnfStyle w:val="000000000000" w:firstRow="0" w:lastRow="0" w:firstColumn="0" w:lastColumn="0" w:oddVBand="0" w:evenVBand="0" w:oddHBand="0" w:evenHBand="0" w:firstRowFirstColumn="0" w:firstRowLastColumn="0" w:lastRowFirstColumn="0" w:lastRowLastColumn="0"/>
               <w:rPr>
                 <w:lang w:val="en-US"/>
               </w:rPr>
@@ -8632,7 +8686,7 @@
           </w:tcPr>
           <w:p>
             <w:pPr>
-              <w:cnfStyle w:val="000000000000"/>
+              <w:cnfStyle w:val="000000000000" w:firstRow="0" w:lastRow="0" w:firstColumn="0" w:lastColumn="0" w:oddVBand="0" w:evenVBand="0" w:oddHBand="0" w:evenHBand="0" w:firstRowFirstColumn="0" w:firstRowLastColumn="0" w:lastRowFirstColumn="0" w:lastRowLastColumn="0"/>
               <w:rPr>
                 <w:lang w:val="en-US"/>
               </w:rPr>
@@ -8653,7 +8707,7 @@
           <w:p>
             <w:pPr>
               <w:jc w:val="center"/>
-              <w:cnfStyle w:val="000000000000"/>
+              <w:cnfStyle w:val="000000000000" w:firstRow="0" w:lastRow="0" w:firstColumn="0" w:lastColumn="0" w:oddVBand="0" w:evenVBand="0" w:oddHBand="0" w:evenHBand="0" w:firstRowFirstColumn="0" w:firstRowLastColumn="0" w:lastRowFirstColumn="0" w:lastRowLastColumn="0"/>
               <w:rPr>
                 <w:lang w:val="en-US"/>
               </w:rPr>
@@ -8672,7 +8726,7 @@
           </w:tcPr>
           <w:p>
             <w:pPr>
-              <w:cnfStyle w:val="000000000000"/>
+              <w:cnfStyle w:val="000000000000" w:firstRow="0" w:lastRow="0" w:firstColumn="0" w:lastColumn="0" w:oddVBand="0" w:evenVBand="0" w:oddHBand="0" w:evenHBand="0" w:firstRowFirstColumn="0" w:firstRowLastColumn="0" w:lastRowFirstColumn="0" w:lastRowLastColumn="0"/>
               <w:rPr>
                 <w:lang w:val="en-US"/>
               </w:rPr>
@@ -8688,12 +8742,12 @@
       </w:tr>
       <w:tr>
         <w:trPr>
-          <w:cnfStyle w:val="000000100000"/>
+          <w:cnfStyle w:val="000000100000" w:firstRow="0" w:lastRow="0" w:firstColumn="0" w:lastColumn="0" w:oddVBand="0" w:evenVBand="0" w:oddHBand="1" w:evenHBand="0" w:firstRowFirstColumn="0" w:firstRowLastColumn="0" w:lastRowFirstColumn="0" w:lastRowLastColumn="0"/>
           <w:trHeight w:val="301"/>
         </w:trPr>
         <w:tc>
           <w:tcPr>
-            <w:cnfStyle w:val="001000000000"/>
+            <w:cnfStyle w:val="001000000000" w:firstRow="0" w:lastRow="0" w:firstColumn="1" w:lastColumn="0" w:oddVBand="0" w:evenVBand="0" w:oddHBand="0" w:evenHBand="0" w:firstRowFirstColumn="0" w:firstRowLastColumn="0" w:lastRowFirstColumn="0" w:lastRowLastColumn="0"/>
             <w:tcW w:w="1980" w:type="dxa"/>
           </w:tcPr>
           <w:p>
@@ -8716,7 +8770,7 @@
           </w:tcPr>
           <w:p>
             <w:pPr>
-              <w:cnfStyle w:val="000000100000"/>
+              <w:cnfStyle w:val="000000100000" w:firstRow="0" w:lastRow="0" w:firstColumn="0" w:lastColumn="0" w:oddVBand="0" w:evenVBand="0" w:oddHBand="1" w:evenHBand="0" w:firstRowFirstColumn="0" w:firstRowLastColumn="0" w:lastRowFirstColumn="0" w:lastRowLastColumn="0"/>
               <w:rPr>
                 <w:lang w:val="en-US"/>
               </w:rPr>
@@ -8735,7 +8789,7 @@
           </w:tcPr>
           <w:p>
             <w:pPr>
-              <w:cnfStyle w:val="000000100000"/>
+              <w:cnfStyle w:val="000000100000" w:firstRow="0" w:lastRow="0" w:firstColumn="0" w:lastColumn="0" w:oddVBand="0" w:evenVBand="0" w:oddHBand="1" w:evenHBand="0" w:firstRowFirstColumn="0" w:firstRowLastColumn="0" w:lastRowFirstColumn="0" w:lastRowLastColumn="0"/>
             </w:pPr>
             <w:r>
               <w:rPr>
@@ -8758,7 +8812,7 @@
           <w:p>
             <w:pPr>
               <w:jc w:val="center"/>
-              <w:cnfStyle w:val="000000100000"/>
+              <w:cnfStyle w:val="000000100000" w:firstRow="0" w:lastRow="0" w:firstColumn="0" w:lastColumn="0" w:oddVBand="0" w:evenVBand="0" w:oddHBand="1" w:evenHBand="0" w:firstRowFirstColumn="0" w:firstRowLastColumn="0" w:lastRowFirstColumn="0" w:lastRowLastColumn="0"/>
             </w:pPr>
             <w:r>
               <w:t>Yes</w:t>
@@ -8771,7 +8825,7 @@
           </w:tcPr>
           <w:p>
             <w:pPr>
-              <w:cnfStyle w:val="000000100000"/>
+              <w:cnfStyle w:val="000000100000" w:firstRow="0" w:lastRow="0" w:firstColumn="0" w:lastColumn="0" w:oddVBand="0" w:evenVBand="0" w:oddHBand="1" w:evenHBand="0" w:firstRowFirstColumn="0" w:firstRowLastColumn="0" w:lastRowFirstColumn="0" w:lastRowLastColumn="0"/>
               <w:rPr>
                 <w:lang w:val="en-US"/>
               </w:rPr>
@@ -8805,9 +8859,13 @@
           <w:color w:val="365F91" w:themeColor="accent1" w:themeShade="BF"/>
           <w:sz w:val="28"/>
           <w:szCs w:val="28"/>
+          <w:lang w:val="en-US"/>
         </w:rPr>
       </w:pPr>
       <w:r>
+        <w:rPr>
+          <w:lang w:val="en-US"/>
+        </w:rPr>
         <w:br w:type="page"/>
       </w:r>
     </w:p>
@@ -8815,7 +8873,7 @@
       <w:pPr>
         <w:pStyle w:val="Kop1"/>
       </w:pPr>
-      <w:bookmarkStart w:id="12" w:name="_Toc399764708"/>
+      <w:bookmarkStart w:id="11" w:name="_Toc399764708"/>
       <w:r>
         <w:lastRenderedPageBreak/>
         <w:t>5.</w:t>
@@ -8823,43 +8881,736 @@
       <w:r>
         <w:tab/>
         <w:t>Sequencediagrams</w:t>
+      </w:r>
+      <w:bookmarkEnd w:id="11"/>
+    </w:p>
+    <w:p>
+      <w:pPr>
+        <w:pStyle w:val="Kop2"/>
+      </w:pPr>
+      <w:r>
+        <w:t>5.1</w:t>
+      </w:r>
+      <w:r>
+        <w:tab/>
+        <w:t>Add Customer</w:t>
+      </w:r>
+    </w:p>
+    <w:p>
+      <w:pPr>
+        <w:pStyle w:val="Geenafstand"/>
+      </w:pPr>
+      <w:r>
+        <w:rPr>
+          <w:noProof/>
+          <w:lang w:eastAsia="nl-NL"/>
+        </w:rPr>
+        <w:drawing>
+          <wp:inline distT="0" distB="0" distL="0" distR="0">
+            <wp:extent cx="5153025" cy="3409950"/>
+            <wp:effectExtent l="0" t="0" r="0" b="0"/>
+            <wp:docPr id="4" name="Afbeelding 4" descr="C:\Users\Marco\Desktop\2.2_Add_Customer.png"/>
+            <wp:cNvGraphicFramePr>
+              <a:graphicFrameLocks xmlns:a="http://schemas.openxmlformats.org/drawingml/2006/main" noChangeAspect="1"/>
+            </wp:cNvGraphicFramePr>
+            <a:graphic xmlns:a="http://schemas.openxmlformats.org/drawingml/2006/main">
+              <a:graphicData uri="http://schemas.openxmlformats.org/drawingml/2006/picture">
+                <pic:pic xmlns:pic="http://schemas.openxmlformats.org/drawingml/2006/picture">
+                  <pic:nvPicPr>
+                    <pic:cNvPr id="0" name="Picture 2" descr="C:\Users\Marco\Desktop\2.2_Add_Customer.png"/>
+                    <pic:cNvPicPr>
+                      <a:picLocks noChangeAspect="1" noChangeArrowheads="1"/>
+                    </pic:cNvPicPr>
+                  </pic:nvPicPr>
+                  <pic:blipFill rotWithShape="1">
+                    <a:blip r:embed="rId10">
+                      <a:extLst>
+                        <a:ext uri="{28A0092B-C50C-407E-A947-70E740481C1C}">
+                          <a14:useLocalDpi xmlns:a14="http://schemas.microsoft.com/office/drawing/2010/main" val="0"/>
+                        </a:ext>
+                      </a:extLst>
+                    </a:blip>
+                    <a:srcRect b="20090"/>
+                    <a:stretch/>
+                  </pic:blipFill>
+                  <pic:spPr bwMode="auto">
+                    <a:xfrm>
+                      <a:off x="0" y="0"/>
+                      <a:ext cx="5153025" cy="3409950"/>
+                    </a:xfrm>
+                    <a:prstGeom prst="rect">
+                      <a:avLst/>
+                    </a:prstGeom>
+                    <a:noFill/>
+                    <a:ln>
+                      <a:noFill/>
+                    </a:ln>
+                    <a:extLst>
+                      <a:ext uri="{53640926-AAD7-44D8-BBD7-CCE9431645EC}">
+                        <a14:shadowObscured xmlns:a14="http://schemas.microsoft.com/office/drawing/2010/main"/>
+                      </a:ext>
+                    </a:extLst>
+                  </pic:spPr>
+                </pic:pic>
+              </a:graphicData>
+            </a:graphic>
+          </wp:inline>
+        </w:drawing>
+      </w:r>
+    </w:p>
+    <w:p>
+      <w:pPr>
+        <w:pStyle w:val="Geenafstand"/>
+      </w:pPr>
+    </w:p>
+    <w:p>
+      <w:pPr>
+        <w:pStyle w:val="Kop2"/>
+      </w:pPr>
+      <w:r>
+        <w:t>5.2</w:t>
+      </w:r>
+      <w:r>
+        <w:tab/>
+        <w:t>Modify Customer</w:t>
+      </w:r>
+    </w:p>
+    <w:p>
+      <w:pPr>
+        <w:pStyle w:val="Geenafstand"/>
+      </w:pPr>
+      <w:r>
+        <w:rPr>
+          <w:noProof/>
+          <w:lang w:eastAsia="nl-NL"/>
+        </w:rPr>
+        <w:drawing>
+          <wp:inline distT="0" distB="0" distL="0" distR="0">
+            <wp:extent cx="5760720" cy="4081670"/>
+            <wp:effectExtent l="0" t="0" r="0" b="0"/>
+            <wp:docPr id="5" name="Afbeelding 5" descr="C:\Users\Marco\Desktop\2.3_Modify_Customer.png"/>
+            <wp:cNvGraphicFramePr>
+              <a:graphicFrameLocks xmlns:a="http://schemas.openxmlformats.org/drawingml/2006/main" noChangeAspect="1"/>
+            </wp:cNvGraphicFramePr>
+            <a:graphic xmlns:a="http://schemas.openxmlformats.org/drawingml/2006/main">
+              <a:graphicData uri="http://schemas.openxmlformats.org/drawingml/2006/picture">
+                <pic:pic xmlns:pic="http://schemas.openxmlformats.org/drawingml/2006/picture">
+                  <pic:nvPicPr>
+                    <pic:cNvPr id="0" name="Picture 3" descr="C:\Users\Marco\Desktop\2.3_Modify_Customer.png"/>
+                    <pic:cNvPicPr>
+                      <a:picLocks noChangeAspect="1" noChangeArrowheads="1"/>
+                    </pic:cNvPicPr>
+                  </pic:nvPicPr>
+                  <pic:blipFill>
+                    <a:blip r:embed="rId11">
+                      <a:extLst>
+                        <a:ext uri="{28A0092B-C50C-407E-A947-70E740481C1C}">
+                          <a14:useLocalDpi xmlns:a14="http://schemas.microsoft.com/office/drawing/2010/main" val="0"/>
+                        </a:ext>
+                      </a:extLst>
+                    </a:blip>
+                    <a:srcRect/>
+                    <a:stretch>
+                      <a:fillRect/>
+                    </a:stretch>
+                  </pic:blipFill>
+                  <pic:spPr bwMode="auto">
+                    <a:xfrm>
+                      <a:off x="0" y="0"/>
+                      <a:ext cx="5760720" cy="4081670"/>
+                    </a:xfrm>
+                    <a:prstGeom prst="rect">
+                      <a:avLst/>
+                    </a:prstGeom>
+                    <a:noFill/>
+                    <a:ln>
+                      <a:noFill/>
+                    </a:ln>
+                  </pic:spPr>
+                </pic:pic>
+              </a:graphicData>
+            </a:graphic>
+          </wp:inline>
+        </w:drawing>
+      </w:r>
+    </w:p>
+    <w:p>
+      <w:r>
+        <w:br w:type="page"/>
+      </w:r>
+    </w:p>
+    <w:p>
+      <w:pPr>
+        <w:pStyle w:val="Kop2"/>
+      </w:pPr>
+      <w:r>
+        <w:lastRenderedPageBreak/>
+        <w:t>5.3</w:t>
+      </w:r>
+      <w:r>
+        <w:tab/>
+        <w:t>Archive Customer</w:t>
+      </w:r>
+    </w:p>
+    <w:p>
+      <w:pPr>
+        <w:pStyle w:val="Geenafstand"/>
+      </w:pPr>
+      <w:r>
+        <w:rPr>
+          <w:noProof/>
+          <w:lang w:eastAsia="nl-NL"/>
+        </w:rPr>
+        <w:drawing>
+          <wp:inline distT="0" distB="0" distL="0" distR="0">
+            <wp:extent cx="5610225" cy="3381375"/>
+            <wp:effectExtent l="0" t="0" r="0" b="0"/>
+            <wp:docPr id="6" name="Afbeelding 6" descr="C:\Users\Marco\Desktop\2.4_Archive_Customer.png"/>
+            <wp:cNvGraphicFramePr>
+              <a:graphicFrameLocks xmlns:a="http://schemas.openxmlformats.org/drawingml/2006/main" noChangeAspect="1"/>
+            </wp:cNvGraphicFramePr>
+            <a:graphic xmlns:a="http://schemas.openxmlformats.org/drawingml/2006/main">
+              <a:graphicData uri="http://schemas.openxmlformats.org/drawingml/2006/picture">
+                <pic:pic xmlns:pic="http://schemas.openxmlformats.org/drawingml/2006/picture">
+                  <pic:nvPicPr>
+                    <pic:cNvPr id="0" name="Picture 4" descr="C:\Users\Marco\Desktop\2.4_Archive_Customer.png"/>
+                    <pic:cNvPicPr>
+                      <a:picLocks noChangeAspect="1" noChangeArrowheads="1"/>
+                    </pic:cNvPicPr>
+                  </pic:nvPicPr>
+                  <pic:blipFill rotWithShape="1">
+                    <a:blip r:embed="rId12">
+                      <a:extLst>
+                        <a:ext uri="{28A0092B-C50C-407E-A947-70E740481C1C}">
+                          <a14:useLocalDpi xmlns:a14="http://schemas.microsoft.com/office/drawing/2010/main" val="0"/>
+                        </a:ext>
+                      </a:extLst>
+                    </a:blip>
+                    <a:srcRect b="18391"/>
+                    <a:stretch/>
+                  </pic:blipFill>
+                  <pic:spPr bwMode="auto">
+                    <a:xfrm>
+                      <a:off x="0" y="0"/>
+                      <a:ext cx="5610225" cy="3381375"/>
+                    </a:xfrm>
+                    <a:prstGeom prst="rect">
+                      <a:avLst/>
+                    </a:prstGeom>
+                    <a:noFill/>
+                    <a:ln>
+                      <a:noFill/>
+                    </a:ln>
+                    <a:extLst>
+                      <a:ext uri="{53640926-AAD7-44D8-BBD7-CCE9431645EC}">
+                        <a14:shadowObscured xmlns:a14="http://schemas.microsoft.com/office/drawing/2010/main"/>
+                      </a:ext>
+                    </a:extLst>
+                  </pic:spPr>
+                </pic:pic>
+              </a:graphicData>
+            </a:graphic>
+          </wp:inline>
+        </w:drawing>
+      </w:r>
+    </w:p>
+    <w:p>
+      <w:pPr>
+        <w:pStyle w:val="Geenafstand"/>
+      </w:pPr>
+    </w:p>
+    <w:p>
+      <w:pPr>
+        <w:pStyle w:val="Kop2"/>
+      </w:pPr>
+      <w:r>
+        <w:t>5.4</w:t>
+      </w:r>
+      <w:r>
+        <w:tab/>
+        <w:t>View Customer</w:t>
+      </w:r>
+    </w:p>
+    <w:p>
+      <w:pPr>
+        <w:pStyle w:val="Geenafstand"/>
+      </w:pPr>
+      <w:r>
+        <w:rPr>
+          <w:noProof/>
+          <w:lang w:eastAsia="nl-NL"/>
+        </w:rPr>
+        <w:drawing>
+          <wp:inline distT="0" distB="0" distL="0" distR="0">
+            <wp:extent cx="5629275" cy="4552950"/>
+            <wp:effectExtent l="0" t="0" r="0" b="0"/>
+            <wp:docPr id="7" name="Afbeelding 7" descr="C:\Users\Marco\Desktop\2.1_View_Customer.png"/>
+            <wp:cNvGraphicFramePr>
+              <a:graphicFrameLocks xmlns:a="http://schemas.openxmlformats.org/drawingml/2006/main" noChangeAspect="1"/>
+            </wp:cNvGraphicFramePr>
+            <a:graphic xmlns:a="http://schemas.openxmlformats.org/drawingml/2006/main">
+              <a:graphicData uri="http://schemas.openxmlformats.org/drawingml/2006/picture">
+                <pic:pic xmlns:pic="http://schemas.openxmlformats.org/drawingml/2006/picture">
+                  <pic:nvPicPr>
+                    <pic:cNvPr id="0" name="Picture 5" descr="C:\Users\Marco\Desktop\2.1_View_Customer.png"/>
+                    <pic:cNvPicPr>
+                      <a:picLocks noChangeAspect="1" noChangeArrowheads="1"/>
+                    </pic:cNvPicPr>
+                  </pic:nvPicPr>
+                  <pic:blipFill>
+                    <a:blip r:embed="rId13">
+                      <a:extLst>
+                        <a:ext uri="{28A0092B-C50C-407E-A947-70E740481C1C}">
+                          <a14:useLocalDpi xmlns:a14="http://schemas.microsoft.com/office/drawing/2010/main" val="0"/>
+                        </a:ext>
+                      </a:extLst>
+                    </a:blip>
+                    <a:srcRect/>
+                    <a:stretch>
+                      <a:fillRect/>
+                    </a:stretch>
+                  </pic:blipFill>
+                  <pic:spPr bwMode="auto">
+                    <a:xfrm>
+                      <a:off x="0" y="0"/>
+                      <a:ext cx="5629275" cy="4552950"/>
+                    </a:xfrm>
+                    <a:prstGeom prst="rect">
+                      <a:avLst/>
+                    </a:prstGeom>
+                    <a:noFill/>
+                    <a:ln>
+                      <a:noFill/>
+                    </a:ln>
+                  </pic:spPr>
+                </pic:pic>
+              </a:graphicData>
+            </a:graphic>
+          </wp:inline>
+        </w:drawing>
+      </w:r>
+    </w:p>
+    <w:p>
+      <w:r>
+        <w:br w:type="page"/>
+      </w:r>
+    </w:p>
+    <w:p>
+      <w:pPr>
+        <w:pStyle w:val="Kop2"/>
+        <w:rPr>
+          <w:lang w:val="en-US"/>
+        </w:rPr>
+      </w:pPr>
+      <w:r>
+        <w:rPr>
+          <w:lang w:val="en-US"/>
+        </w:rPr>
+        <w:lastRenderedPageBreak/>
+        <w:t>5.5</w:t>
+      </w:r>
+      <w:r>
+        <w:rPr>
+          <w:lang w:val="en-US"/>
+        </w:rPr>
+        <w:tab/>
+      </w:r>
+      <w:r>
+        <w:rPr>
+          <w:lang w:val="en-US"/>
+        </w:rPr>
+        <w:t>Add Invoice</w:t>
+      </w:r>
+    </w:p>
+    <w:p>
+      <w:pPr>
+        <w:pStyle w:val="Geenafstand"/>
+        <w:rPr>
+          <w:lang w:val="en-US"/>
+        </w:rPr>
+      </w:pPr>
+      <w:r>
+        <w:rPr>
+          <w:noProof/>
+          <w:lang w:eastAsia="nl-NL"/>
+        </w:rPr>
+        <w:drawing>
+          <wp:inline distT="0" distB="0" distL="0" distR="0">
+            <wp:extent cx="5760720" cy="3632501"/>
+            <wp:effectExtent l="0" t="0" r="0" b="0"/>
+            <wp:docPr id="8" name="Afbeelding 8" descr="C:\Users\Marco\Desktop\1.2_Add_Invoice.png"/>
+            <wp:cNvGraphicFramePr>
+              <a:graphicFrameLocks xmlns:a="http://schemas.openxmlformats.org/drawingml/2006/main" noChangeAspect="1"/>
+            </wp:cNvGraphicFramePr>
+            <a:graphic xmlns:a="http://schemas.openxmlformats.org/drawingml/2006/main">
+              <a:graphicData uri="http://schemas.openxmlformats.org/drawingml/2006/picture">
+                <pic:pic xmlns:pic="http://schemas.openxmlformats.org/drawingml/2006/picture">
+                  <pic:nvPicPr>
+                    <pic:cNvPr id="0" name="Picture 6" descr="C:\Users\Marco\Desktop\1.2_Add_Invoice.png"/>
+                    <pic:cNvPicPr>
+                      <a:picLocks noChangeAspect="1" noChangeArrowheads="1"/>
+                    </pic:cNvPicPr>
+                  </pic:nvPicPr>
+                  <pic:blipFill>
+                    <a:blip r:embed="rId14">
+                      <a:extLst>
+                        <a:ext uri="{28A0092B-C50C-407E-A947-70E740481C1C}">
+                          <a14:useLocalDpi xmlns:a14="http://schemas.microsoft.com/office/drawing/2010/main" val="0"/>
+                        </a:ext>
+                      </a:extLst>
+                    </a:blip>
+                    <a:srcRect/>
+                    <a:stretch>
+                      <a:fillRect/>
+                    </a:stretch>
+                  </pic:blipFill>
+                  <pic:spPr bwMode="auto">
+                    <a:xfrm>
+                      <a:off x="0" y="0"/>
+                      <a:ext cx="5760720" cy="3632501"/>
+                    </a:xfrm>
+                    <a:prstGeom prst="rect">
+                      <a:avLst/>
+                    </a:prstGeom>
+                    <a:noFill/>
+                    <a:ln>
+                      <a:noFill/>
+                    </a:ln>
+                  </pic:spPr>
+                </pic:pic>
+              </a:graphicData>
+            </a:graphic>
+          </wp:inline>
+        </w:drawing>
+      </w:r>
+    </w:p>
+    <w:p>
+      <w:pPr>
+        <w:pStyle w:val="Geenafstand"/>
+        <w:rPr>
+          <w:lang w:val="en-US"/>
+        </w:rPr>
+      </w:pPr>
+    </w:p>
+    <w:p>
+      <w:pPr>
+        <w:pStyle w:val="Kop2"/>
+        <w:rPr>
+          <w:lang w:val="en-US"/>
+        </w:rPr>
+      </w:pPr>
+      <w:r>
+        <w:rPr>
+          <w:lang w:val="en-US"/>
+        </w:rPr>
+        <w:t>5.6</w:t>
+      </w:r>
+      <w:r>
+        <w:rPr>
+          <w:lang w:val="en-US"/>
+        </w:rPr>
+        <w:tab/>
+      </w:r>
+      <w:r>
+        <w:rPr>
+          <w:lang w:val="en-US"/>
+        </w:rPr>
+        <w:t>Modify Invoice</w:t>
+      </w:r>
+    </w:p>
+    <w:p>
+      <w:pPr>
+        <w:pStyle w:val="Geenafstand"/>
+        <w:rPr>
+          <w:lang w:val="en-US"/>
+        </w:rPr>
+      </w:pPr>
+      <w:r>
+        <w:rPr>
+          <w:noProof/>
+          <w:lang w:eastAsia="nl-NL"/>
+        </w:rPr>
+        <w:drawing>
+          <wp:inline distT="0" distB="0" distL="0" distR="0">
+            <wp:extent cx="5760720" cy="4320540"/>
+            <wp:effectExtent l="0" t="0" r="0" b="0"/>
+            <wp:docPr id="9" name="Afbeelding 9" descr="C:\Users\Marco\Desktop\1.3_Modify_Invoice.png"/>
+            <wp:cNvGraphicFramePr>
+              <a:graphicFrameLocks xmlns:a="http://schemas.openxmlformats.org/drawingml/2006/main" noChangeAspect="1"/>
+            </wp:cNvGraphicFramePr>
+            <a:graphic xmlns:a="http://schemas.openxmlformats.org/drawingml/2006/main">
+              <a:graphicData uri="http://schemas.openxmlformats.org/drawingml/2006/picture">
+                <pic:pic xmlns:pic="http://schemas.openxmlformats.org/drawingml/2006/picture">
+                  <pic:nvPicPr>
+                    <pic:cNvPr id="0" name="Picture 7" descr="C:\Users\Marco\Desktop\1.3_Modify_Invoice.png"/>
+                    <pic:cNvPicPr>
+                      <a:picLocks noChangeAspect="1" noChangeArrowheads="1"/>
+                    </pic:cNvPicPr>
+                  </pic:nvPicPr>
+                  <pic:blipFill>
+                    <a:blip r:embed="rId15">
+                      <a:extLst>
+                        <a:ext uri="{28A0092B-C50C-407E-A947-70E740481C1C}">
+                          <a14:useLocalDpi xmlns:a14="http://schemas.microsoft.com/office/drawing/2010/main" val="0"/>
+                        </a:ext>
+                      </a:extLst>
+                    </a:blip>
+                    <a:srcRect/>
+                    <a:stretch>
+                      <a:fillRect/>
+                    </a:stretch>
+                  </pic:blipFill>
+                  <pic:spPr bwMode="auto">
+                    <a:xfrm>
+                      <a:off x="0" y="0"/>
+                      <a:ext cx="5760720" cy="4320540"/>
+                    </a:xfrm>
+                    <a:prstGeom prst="rect">
+                      <a:avLst/>
+                    </a:prstGeom>
+                    <a:noFill/>
+                    <a:ln>
+                      <a:noFill/>
+                    </a:ln>
+                  </pic:spPr>
+                </pic:pic>
+              </a:graphicData>
+            </a:graphic>
+          </wp:inline>
+        </w:drawing>
+      </w:r>
+    </w:p>
+    <w:p>
+      <w:pPr>
+        <w:rPr>
+          <w:lang w:val="en-US"/>
+        </w:rPr>
+      </w:pPr>
+      <w:r>
+        <w:rPr>
+          <w:lang w:val="en-US"/>
+        </w:rPr>
+        <w:br w:type="page"/>
+      </w:r>
+    </w:p>
+    <w:p>
+      <w:pPr>
+        <w:pStyle w:val="Kop2"/>
+        <w:rPr>
+          <w:lang w:val="en-US"/>
+        </w:rPr>
+      </w:pPr>
+      <w:r>
+        <w:rPr>
+          <w:lang w:val="en-US"/>
+        </w:rPr>
+        <w:lastRenderedPageBreak/>
+        <w:t>5.7</w:t>
+      </w:r>
+      <w:r>
+        <w:rPr>
+          <w:lang w:val="en-US"/>
+        </w:rPr>
+        <w:tab/>
+        <w:t>Archive Invoice</w:t>
+      </w:r>
+    </w:p>
+    <w:p>
+      <w:pPr>
+        <w:pStyle w:val="Geenafstand"/>
+        <w:rPr>
+          <w:lang w:val="en-US"/>
+        </w:rPr>
+      </w:pPr>
+      <w:r>
+        <w:rPr>
+          <w:noProof/>
+          <w:lang w:eastAsia="nl-NL"/>
+        </w:rPr>
+        <w:drawing>
+          <wp:inline distT="0" distB="0" distL="0" distR="0">
+            <wp:extent cx="5495925" cy="4143375"/>
+            <wp:effectExtent l="0" t="0" r="0" b="0"/>
+            <wp:docPr id="10" name="Afbeelding 10" descr="C:\Users\Marco\Desktop\1.4_Archive_Invoice.png"/>
+            <wp:cNvGraphicFramePr>
+              <a:graphicFrameLocks xmlns:a="http://schemas.openxmlformats.org/drawingml/2006/main" noChangeAspect="1"/>
+            </wp:cNvGraphicFramePr>
+            <a:graphic xmlns:a="http://schemas.openxmlformats.org/drawingml/2006/main">
+              <a:graphicData uri="http://schemas.openxmlformats.org/drawingml/2006/picture">
+                <pic:pic xmlns:pic="http://schemas.openxmlformats.org/drawingml/2006/picture">
+                  <pic:nvPicPr>
+                    <pic:cNvPr id="0" name="Picture 8" descr="C:\Users\Marco\Desktop\1.4_Archive_Invoice.png"/>
+                    <pic:cNvPicPr>
+                      <a:picLocks noChangeAspect="1" noChangeArrowheads="1"/>
+                    </pic:cNvPicPr>
+                  </pic:nvPicPr>
+                  <pic:blipFill>
+                    <a:blip r:embed="rId16">
+                      <a:extLst>
+                        <a:ext uri="{28A0092B-C50C-407E-A947-70E740481C1C}">
+                          <a14:useLocalDpi xmlns:a14="http://schemas.microsoft.com/office/drawing/2010/main" val="0"/>
+                        </a:ext>
+                      </a:extLst>
+                    </a:blip>
+                    <a:srcRect/>
+                    <a:stretch>
+                      <a:fillRect/>
+                    </a:stretch>
+                  </pic:blipFill>
+                  <pic:spPr bwMode="auto">
+                    <a:xfrm>
+                      <a:off x="0" y="0"/>
+                      <a:ext cx="5495925" cy="4143375"/>
+                    </a:xfrm>
+                    <a:prstGeom prst="rect">
+                      <a:avLst/>
+                    </a:prstGeom>
+                    <a:noFill/>
+                    <a:ln>
+                      <a:noFill/>
+                    </a:ln>
+                  </pic:spPr>
+                </pic:pic>
+              </a:graphicData>
+            </a:graphic>
+          </wp:inline>
+        </w:drawing>
+      </w:r>
+    </w:p>
+    <w:p>
+      <w:pPr>
+        <w:pStyle w:val="Geenafstand"/>
+        <w:rPr>
+          <w:lang w:val="en-US"/>
+        </w:rPr>
+      </w:pPr>
+    </w:p>
+    <w:p>
+      <w:pPr>
+        <w:pStyle w:val="Kop2"/>
+        <w:rPr>
+          <w:lang w:val="en-US"/>
+        </w:rPr>
+      </w:pPr>
+      <w:r>
+        <w:rPr>
+          <w:lang w:val="en-US"/>
+        </w:rPr>
+        <w:lastRenderedPageBreak/>
+        <w:t>5.8</w:t>
+      </w:r>
+      <w:r>
+        <w:rPr>
+          <w:lang w:val="en-US"/>
+        </w:rPr>
+        <w:tab/>
+        <w:t>View Invoice</w:t>
+      </w:r>
+    </w:p>
+    <w:p>
+      <w:pPr>
+        <w:pStyle w:val="Geenafstand"/>
+        <w:rPr>
+          <w:lang w:val="en-US"/>
+        </w:rPr>
+      </w:pPr>
+      <w:r>
+        <w:rPr>
+          <w:noProof/>
+          <w:lang w:eastAsia="nl-NL"/>
+        </w:rPr>
+        <w:drawing>
+          <wp:inline distT="0" distB="0" distL="0" distR="0">
+            <wp:extent cx="5429250" cy="6896100"/>
+            <wp:effectExtent l="0" t="0" r="0" b="0"/>
+            <wp:docPr id="11" name="Afbeelding 11" descr="C:\Users\Marco\Desktop\1.1 View_Invoice.png"/>
+            <wp:cNvGraphicFramePr>
+              <a:graphicFrameLocks xmlns:a="http://schemas.openxmlformats.org/drawingml/2006/main" noChangeAspect="1"/>
+            </wp:cNvGraphicFramePr>
+            <a:graphic xmlns:a="http://schemas.openxmlformats.org/drawingml/2006/main">
+              <a:graphicData uri="http://schemas.openxmlformats.org/drawingml/2006/picture">
+                <pic:pic xmlns:pic="http://schemas.openxmlformats.org/drawingml/2006/picture">
+                  <pic:nvPicPr>
+                    <pic:cNvPr id="0" name="Picture 9" descr="C:\Users\Marco\Desktop\1.1 View_Invoice.png"/>
+                    <pic:cNvPicPr>
+                      <a:picLocks noChangeAspect="1" noChangeArrowheads="1"/>
+                    </pic:cNvPicPr>
+                  </pic:nvPicPr>
+                  <pic:blipFill>
+                    <a:blip r:embed="rId17">
+                      <a:extLst>
+                        <a:ext uri="{28A0092B-C50C-407E-A947-70E740481C1C}">
+                          <a14:useLocalDpi xmlns:a14="http://schemas.microsoft.com/office/drawing/2010/main" val="0"/>
+                        </a:ext>
+                      </a:extLst>
+                    </a:blip>
+                    <a:srcRect/>
+                    <a:stretch>
+                      <a:fillRect/>
+                    </a:stretch>
+                  </pic:blipFill>
+                  <pic:spPr bwMode="auto">
+                    <a:xfrm>
+                      <a:off x="0" y="0"/>
+                      <a:ext cx="5429250" cy="6896100"/>
+                    </a:xfrm>
+                    <a:prstGeom prst="rect">
+                      <a:avLst/>
+                    </a:prstGeom>
+                    <a:noFill/>
+                    <a:ln>
+                      <a:noFill/>
+                    </a:ln>
+                  </pic:spPr>
+                </pic:pic>
+              </a:graphicData>
+            </a:graphic>
+          </wp:inline>
+        </w:drawing>
+      </w:r>
+      <w:r>
+        <w:rPr>
+          <w:lang w:val="en-US"/>
+        </w:rPr>
+        <w:br w:type="page"/>
+      </w:r>
+    </w:p>
+    <w:p>
+      <w:pPr>
+        <w:pStyle w:val="Kop1"/>
+        <w:rPr>
+          <w:lang w:val="en-US"/>
+        </w:rPr>
+      </w:pPr>
+      <w:bookmarkStart w:id="12" w:name="_Toc399764709"/>
+      <w:r>
+        <w:rPr>
+          <w:lang w:val="en-US"/>
+        </w:rPr>
+        <w:lastRenderedPageBreak/>
+        <w:t>6.</w:t>
+      </w:r>
+      <w:r>
+        <w:rPr>
+          <w:lang w:val="en-US"/>
+        </w:rPr>
+        <w:tab/>
+        <w:t>Versions</w:t>
       </w:r>
       <w:bookmarkEnd w:id="12"/>
     </w:p>
     <w:p>
       <w:pPr>
         <w:rPr>
-          <w:rFonts w:asciiTheme="majorHAnsi" w:eastAsiaTheme="majorEastAsia" w:hAnsiTheme="majorHAnsi" w:cstheme="majorBidi"/>
-          <w:color w:val="365F91" w:themeColor="accent1" w:themeShade="BF"/>
-          <w:sz w:val="28"/>
-          <w:szCs w:val="28"/>
+          <w:lang w:val="en-US"/>
         </w:rPr>
       </w:pPr>
-      <w:r>
-        <w:br w:type="page"/>
-      </w:r>
     </w:p>
-    <w:p>
-      <w:pPr>
-        <w:pStyle w:val="Kop1"/>
-      </w:pPr>
-      <w:bookmarkStart w:id="13" w:name="_Toc399764709"/>
-      <w:r>
-        <w:lastRenderedPageBreak/>
-        <w:t>6.</w:t>
-      </w:r>
-      <w:r>
-        <w:tab/>
-        <w:t>Versions</w:t>
-      </w:r>
-      <w:bookmarkEnd w:id="13"/>
-    </w:p>
-    <w:p/>
     <w:tbl>
       <w:tblPr>
         <w:tblStyle w:val="Tabelraster"/>
         <w:tblW w:w="9448" w:type="dxa"/>
-        <w:tblLook w:val="04A0"/>
+        <w:tblLook w:val="04A0" w:firstRow="1" w:lastRow="0" w:firstColumn="1" w:lastColumn="0" w:noHBand="0" w:noVBand="1"/>
       </w:tblPr>
       <w:tblGrid>
         <w:gridCol w:w="2303"/>
@@ -8876,11 +9627,13 @@
             <w:pPr>
               <w:rPr>
                 <w:b/>
+                <w:lang w:val="en-US"/>
               </w:rPr>
             </w:pPr>
             <w:r>
               <w:rPr>
                 <w:b/>
+                <w:lang w:val="en-US"/>
               </w:rPr>
               <w:t>Version</w:t>
             </w:r>
@@ -8894,11 +9647,13 @@
             <w:pPr>
               <w:rPr>
                 <w:b/>
+                <w:lang w:val="en-US"/>
               </w:rPr>
             </w:pPr>
             <w:r>
               <w:rPr>
                 <w:b/>
+                <w:lang w:val="en-US"/>
               </w:rPr>
               <w:t>Name</w:t>
             </w:r>
@@ -8912,11 +9667,13 @@
             <w:pPr>
               <w:rPr>
                 <w:b/>
+                <w:lang w:val="en-US"/>
               </w:rPr>
             </w:pPr>
             <w:r>
               <w:rPr>
                 <w:b/>
+                <w:lang w:val="en-US"/>
               </w:rPr>
               <w:t>Date</w:t>
             </w:r>
@@ -8930,11 +9687,13 @@
             <w:pPr>
               <w:rPr>
                 <w:b/>
+                <w:lang w:val="en-US"/>
               </w:rPr>
             </w:pPr>
             <w:r>
               <w:rPr>
                 <w:b/>
+                <w:lang w:val="en-US"/>
               </w:rPr>
               <w:t>Description</w:t>
             </w:r>
@@ -8947,7 +9706,15 @@
             <w:tcW w:w="2303" w:type="dxa"/>
           </w:tcPr>
           <w:p>
-            <w:r>
+            <w:pPr>
+              <w:rPr>
+                <w:lang w:val="en-US"/>
+              </w:rPr>
+            </w:pPr>
+            <w:r>
+              <w:rPr>
+                <w:lang w:val="en-US"/>
+              </w:rPr>
               <w:t>0.1</w:t>
             </w:r>
           </w:p>
@@ -8957,10 +9724,21 @@
             <w:tcW w:w="2303" w:type="dxa"/>
           </w:tcPr>
           <w:p>
-            <w:r>
+            <w:pPr>
+              <w:rPr>
+                <w:lang w:val="en-US"/>
+              </w:rPr>
+            </w:pPr>
+            <w:r>
+              <w:rPr>
+                <w:lang w:val="en-US"/>
+              </w:rPr>
               <w:t>Kevin Ly</w:t>
             </w:r>
             <w:r>
+              <w:rPr>
+                <w:lang w:val="en-US"/>
+              </w:rPr>
               <w:t>, Pieter Hoek and Marco Havermans</w:t>
             </w:r>
           </w:p>
@@ -8970,7 +9748,15 @@
             <w:tcW w:w="1598" w:type="dxa"/>
           </w:tcPr>
           <w:p>
-            <w:r>
+            <w:pPr>
+              <w:rPr>
+                <w:lang w:val="en-US"/>
+              </w:rPr>
+            </w:pPr>
+            <w:r>
+              <w:rPr>
+                <w:lang w:val="en-US"/>
+              </w:rPr>
               <w:t>29-09-2014</w:t>
             </w:r>
           </w:p>
@@ -8988,7 +9774,13 @@
               </w:numPr>
             </w:pPr>
             <w:r>
-              <w:t>Aanmaken document.</w:t>
+              <w:rPr>
+                <w:lang w:val="en-US"/>
+              </w:rPr>
+              <w:t>Aa</w:t>
+            </w:r>
+            <w:r>
+              <w:t>nmaken document.</w:t>
             </w:r>
           </w:p>
           <w:p>
@@ -8998,8 +9790,14 @@
                 <w:ilvl w:val="0"/>
                 <w:numId w:val="2"/>
               </w:numPr>
-            </w:pPr>
-            <w:r>
+              <w:rPr>
+                <w:lang w:val="en-US"/>
+              </w:rPr>
+            </w:pPr>
+            <w:r>
+              <w:rPr>
+                <w:lang w:val="en-US"/>
+              </w:rPr>
               <w:t>Create modeldictionary, classdiagram, datadictionary and sequencediagrams.</w:t>
             </w:r>
           </w:p>
@@ -9036,7 +9834,15 @@
             <w:tcW w:w="2303" w:type="dxa"/>
           </w:tcPr>
           <w:p>
-            <w:r>
+            <w:pPr>
+              <w:rPr>
+                <w:lang w:val="en-US"/>
+              </w:rPr>
+            </w:pPr>
+            <w:r>
+              <w:rPr>
+                <w:lang w:val="en-US"/>
+              </w:rPr>
               <w:t>Pieter Hoek and Marco Havermans</w:t>
             </w:r>
           </w:p>
@@ -9047,7 +9853,10 @@
           </w:tcPr>
           <w:p>
             <w:r>
-              <w:t>29-09-2014</w:t>
+              <w:t>29-09</w:t>
+            </w:r>
+            <w:r>
+              <w:t>-2014</w:t>
             </w:r>
           </w:p>
         </w:tc>
@@ -9081,10 +9890,69 @@
           </w:p>
         </w:tc>
       </w:tr>
+      <w:tr>
+        <w:tc>
+          <w:tcPr>
+            <w:tcW w:w="2303" w:type="dxa"/>
+          </w:tcPr>
+          <w:p>
+            <w:r>
+              <w:t>1.1</w:t>
+            </w:r>
+          </w:p>
+        </w:tc>
+        <w:tc>
+          <w:tcPr>
+            <w:tcW w:w="2303" w:type="dxa"/>
+          </w:tcPr>
+          <w:p>
+            <w:pPr>
+              <w:rPr>
+                <w:lang w:val="en-US"/>
+              </w:rPr>
+            </w:pPr>
+            <w:r>
+              <w:rPr>
+                <w:lang w:val="en-US"/>
+              </w:rPr>
+              <w:t>Marco Havermans</w:t>
+            </w:r>
+          </w:p>
+        </w:tc>
+        <w:tc>
+          <w:tcPr>
+            <w:tcW w:w="1598" w:type="dxa"/>
+          </w:tcPr>
+          <w:p>
+            <w:r>
+              <w:t>2-10-2014</w:t>
+            </w:r>
+          </w:p>
+        </w:tc>
+        <w:tc>
+          <w:tcPr>
+            <w:tcW w:w="3244" w:type="dxa"/>
+          </w:tcPr>
+          <w:p>
+            <w:pPr>
+              <w:pStyle w:val="Lijstalinea"/>
+              <w:numPr>
+                <w:ilvl w:val="0"/>
+                <w:numId w:val="1"/>
+              </w:numPr>
+            </w:pPr>
+            <w:r>
+              <w:t>Sequencediagrams en classdiagram toegevoegd</w:t>
+            </w:r>
+            <w:bookmarkStart w:id="13" w:name="_GoBack"/>
+            <w:bookmarkEnd w:id="13"/>
+          </w:p>
+        </w:tc>
+      </w:tr>
     </w:tbl>
     <w:p/>
     <w:sectPr>
-      <w:footerReference w:type="default" r:id="rId9"/>
+      <w:footerReference w:type="default" r:id="rId18"/>
       <w:pgSz w:w="11906" w:h="16838"/>
       <w:pgMar w:top="1417" w:right="1417" w:bottom="1417" w:left="1417" w:header="708" w:footer="0" w:gutter="0"/>
       <w:cols w:space="708"/>
@@ -9095,7 +9963,7 @@
 </file>
 
 <file path=word/endnotes.xml><?xml version="1.0" encoding="utf-8"?>
-<w:endnotes xmlns:ve="http://schemas.openxmlformats.org/markup-compatibility/2006" xmlns:o="urn:schemas-microsoft-com:office:office" xmlns:r="http://schemas.openxmlformats.org/officeDocument/2006/relationships" xmlns:m="http://schemas.openxmlformats.org/officeDocument/2006/math" xmlns:v="urn:schemas-microsoft-com:vml" xmlns:wp="http://schemas.openxmlformats.org/drawingml/2006/wordprocessingDrawing" xmlns:w10="urn:schemas-microsoft-com:office:word" xmlns:w="http://schemas.openxmlformats.org/wordprocessingml/2006/main" xmlns:wne="http://schemas.microsoft.com/office/word/2006/wordml">
+<w:endnotes xmlns:wpc="http://schemas.microsoft.com/office/word/2010/wordprocessingCanvas" xmlns:mc="http://schemas.openxmlformats.org/markup-compatibility/2006" xmlns:o="urn:schemas-microsoft-com:office:office" xmlns:r="http://schemas.openxmlformats.org/officeDocument/2006/relationships" xmlns:m="http://schemas.openxmlformats.org/officeDocument/2006/math" xmlns:v="urn:schemas-microsoft-com:vml" xmlns:wp14="http://schemas.microsoft.com/office/word/2010/wordprocessingDrawing" xmlns:wp="http://schemas.openxmlformats.org/drawingml/2006/wordprocessingDrawing" xmlns:w10="urn:schemas-microsoft-com:office:word" xmlns:w="http://schemas.openxmlformats.org/wordprocessingml/2006/main" xmlns:w14="http://schemas.microsoft.com/office/word/2010/wordml" xmlns:w15="http://schemas.microsoft.com/office/word/2012/wordml" xmlns:wpg="http://schemas.microsoft.com/office/word/2010/wordprocessingGroup" xmlns:wpi="http://schemas.microsoft.com/office/word/2010/wordprocessingInk" xmlns:wne="http://schemas.microsoft.com/office/word/2006/wordml" xmlns:wps="http://schemas.microsoft.com/office/word/2010/wordprocessingShape" mc:Ignorable="w14 w15 wp14">
   <w:endnote w:type="separator" w:id="-1">
     <w:p>
       <w:pPr>
@@ -9120,12 +9988,12 @@
 </file>
 
 <file path=word/footer1.xml><?xml version="1.0" encoding="utf-8"?>
-<w:ftr xmlns:ve="http://schemas.openxmlformats.org/markup-compatibility/2006" xmlns:o="urn:schemas-microsoft-com:office:office" xmlns:r="http://schemas.openxmlformats.org/officeDocument/2006/relationships" xmlns:m="http://schemas.openxmlformats.org/officeDocument/2006/math" xmlns:v="urn:schemas-microsoft-com:vml" xmlns:wp="http://schemas.openxmlformats.org/drawingml/2006/wordprocessingDrawing" xmlns:w10="urn:schemas-microsoft-com:office:word" xmlns:w="http://schemas.openxmlformats.org/wordprocessingml/2006/main" xmlns:wne="http://schemas.microsoft.com/office/word/2006/wordml">
+<w:ftr xmlns:wpc="http://schemas.microsoft.com/office/word/2010/wordprocessingCanvas" xmlns:mc="http://schemas.openxmlformats.org/markup-compatibility/2006" xmlns:o="urn:schemas-microsoft-com:office:office" xmlns:r="http://schemas.openxmlformats.org/officeDocument/2006/relationships" xmlns:m="http://schemas.openxmlformats.org/officeDocument/2006/math" xmlns:v="urn:schemas-microsoft-com:vml" xmlns:wp14="http://schemas.microsoft.com/office/word/2010/wordprocessingDrawing" xmlns:wp="http://schemas.openxmlformats.org/drawingml/2006/wordprocessingDrawing" xmlns:w10="urn:schemas-microsoft-com:office:word" xmlns:w="http://schemas.openxmlformats.org/wordprocessingml/2006/main" xmlns:w14="http://schemas.microsoft.com/office/word/2010/wordml" xmlns:w15="http://schemas.microsoft.com/office/word/2012/wordml" xmlns:wpg="http://schemas.microsoft.com/office/word/2010/wordprocessingGroup" xmlns:wpi="http://schemas.microsoft.com/office/word/2010/wordprocessingInk" xmlns:wne="http://schemas.microsoft.com/office/word/2006/wordml" xmlns:wps="http://schemas.microsoft.com/office/word/2010/wordprocessingShape" mc:Ignorable="w14 w15 wp14">
   <w:tbl>
     <w:tblPr>
       <w:tblStyle w:val="Tabelraster"/>
       <w:tblW w:w="0" w:type="auto"/>
-      <w:tblLook w:val="04A0"/>
+      <w:tblLook w:val="04A0" w:firstRow="1" w:lastRow="0" w:firstColumn="1" w:lastColumn="0" w:noHBand="0" w:noVBand="1"/>
     </w:tblPr>
     <w:tblGrid>
       <w:gridCol w:w="3070"/>
@@ -9287,7 +10155,7 @@
               <w:sz w:val="20"/>
               <w:szCs w:val="20"/>
             </w:rPr>
-            <w:t>29-9-2014</w:t>
+            <w:t>2-10-2014</w:t>
           </w:r>
           <w:r>
             <w:rPr>
@@ -9412,6 +10280,7 @@
               <w:docPartUnique/>
             </w:docPartObj>
           </w:sdtPr>
+          <w:sdtEndPr/>
           <w:sdtContent>
             <w:p>
               <w:pPr>
@@ -9476,7 +10345,7 @@
                   <w:sz w:val="20"/>
                   <w:szCs w:val="20"/>
                 </w:rPr>
-                <w:t>3</w:t>
+                <w:t>13</w:t>
               </w:r>
               <w:r>
                 <w:rPr>
@@ -9525,7 +10394,7 @@
                   <w:sz w:val="20"/>
                   <w:szCs w:val="20"/>
                 </w:rPr>
-                <w:t>10</w:t>
+                <w:t>14</w:t>
               </w:r>
               <w:r>
                 <w:rPr>
@@ -9550,7 +10419,7 @@
 </file>
 
 <file path=word/footnotes.xml><?xml version="1.0" encoding="utf-8"?>
-<w:footnotes xmlns:ve="http://schemas.openxmlformats.org/markup-compatibility/2006" xmlns:o="urn:schemas-microsoft-com:office:office" xmlns:r="http://schemas.openxmlformats.org/officeDocument/2006/relationships" xmlns:m="http://schemas.openxmlformats.org/officeDocument/2006/math" xmlns:v="urn:schemas-microsoft-com:vml" xmlns:wp="http://schemas.openxmlformats.org/drawingml/2006/wordprocessingDrawing" xmlns:w10="urn:schemas-microsoft-com:office:word" xmlns:w="http://schemas.openxmlformats.org/wordprocessingml/2006/main" xmlns:wne="http://schemas.microsoft.com/office/word/2006/wordml">
+<w:footnotes xmlns:wpc="http://schemas.microsoft.com/office/word/2010/wordprocessingCanvas" xmlns:mc="http://schemas.openxmlformats.org/markup-compatibility/2006" xmlns:o="urn:schemas-microsoft-com:office:office" xmlns:r="http://schemas.openxmlformats.org/officeDocument/2006/relationships" xmlns:m="http://schemas.openxmlformats.org/officeDocument/2006/math" xmlns:v="urn:schemas-microsoft-com:vml" xmlns:wp14="http://schemas.microsoft.com/office/word/2010/wordprocessingDrawing" xmlns:wp="http://schemas.openxmlformats.org/drawingml/2006/wordprocessingDrawing" xmlns:w10="urn:schemas-microsoft-com:office:word" xmlns:w="http://schemas.openxmlformats.org/wordprocessingml/2006/main" xmlns:w14="http://schemas.microsoft.com/office/word/2010/wordml" xmlns:w15="http://schemas.microsoft.com/office/word/2012/wordml" xmlns:wpg="http://schemas.microsoft.com/office/word/2010/wordprocessingGroup" xmlns:wpi="http://schemas.microsoft.com/office/word/2010/wordprocessingInk" xmlns:wne="http://schemas.microsoft.com/office/word/2006/wordml" xmlns:wps="http://schemas.microsoft.com/office/word/2010/wordprocessingShape" mc:Ignorable="w14 w15 wp14">
   <w:footnote w:type="separator" w:id="-1">
     <w:p>
       <w:pPr>
@@ -9575,7 +10444,7 @@
 </file>
 
 <file path=word/numbering.xml><?xml version="1.0" encoding="utf-8"?>
-<w:numbering xmlns:ve="http://schemas.openxmlformats.org/markup-compatibility/2006" xmlns:o="urn:schemas-microsoft-com:office:office" xmlns:r="http://schemas.openxmlformats.org/officeDocument/2006/relationships" xmlns:m="http://schemas.openxmlformats.org/officeDocument/2006/math" xmlns:v="urn:schemas-microsoft-com:vml" xmlns:wp="http://schemas.openxmlformats.org/drawingml/2006/wordprocessingDrawing" xmlns:w10="urn:schemas-microsoft-com:office:word" xmlns:w="http://schemas.openxmlformats.org/wordprocessingml/2006/main" xmlns:wne="http://schemas.microsoft.com/office/word/2006/wordml">
+<w:numbering xmlns:wpc="http://schemas.microsoft.com/office/word/2010/wordprocessingCanvas" xmlns:mc="http://schemas.openxmlformats.org/markup-compatibility/2006" xmlns:o="urn:schemas-microsoft-com:office:office" xmlns:r="http://schemas.openxmlformats.org/officeDocument/2006/relationships" xmlns:m="http://schemas.openxmlformats.org/officeDocument/2006/math" xmlns:v="urn:schemas-microsoft-com:vml" xmlns:wp14="http://schemas.microsoft.com/office/word/2010/wordprocessingDrawing" xmlns:wp="http://schemas.openxmlformats.org/drawingml/2006/wordprocessingDrawing" xmlns:w10="urn:schemas-microsoft-com:office:word" xmlns:w="http://schemas.openxmlformats.org/wordprocessingml/2006/main" xmlns:w14="http://schemas.microsoft.com/office/word/2010/wordml" xmlns:w15="http://schemas.microsoft.com/office/word/2012/wordml" xmlns:wpg="http://schemas.microsoft.com/office/word/2010/wordprocessingGroup" xmlns:wpi="http://schemas.microsoft.com/office/word/2010/wordprocessingInk" xmlns:wne="http://schemas.microsoft.com/office/word/2006/wordml" xmlns:wps="http://schemas.microsoft.com/office/word/2010/wordprocessingShape" mc:Ignorable="w14 w15 wp14">
   <w:abstractNum w:abstractNumId="0">
     <w:nsid w:val="4E376A54"/>
     <w:multiLevelType w:val="hybridMultilevel"/>
@@ -9812,7 +10681,7 @@
 </file>
 
 <file path=word/styles.xml><?xml version="1.0" encoding="utf-8"?>
-<w:styles xmlns:r="http://schemas.openxmlformats.org/officeDocument/2006/relationships" xmlns:w="http://schemas.openxmlformats.org/wordprocessingml/2006/main">
+<w:styles xmlns:mc="http://schemas.openxmlformats.org/markup-compatibility/2006" xmlns:r="http://schemas.openxmlformats.org/officeDocument/2006/relationships" xmlns:w="http://schemas.openxmlformats.org/wordprocessingml/2006/main" xmlns:w14="http://schemas.microsoft.com/office/word/2010/wordml" xmlns:w15="http://schemas.microsoft.com/office/word/2012/wordml" mc:Ignorable="w14 w15">
   <w:docDefaults>
     <w:rPrDefault>
       <w:rPr>
@@ -9828,144 +10697,378 @@
       </w:pPr>
     </w:pPrDefault>
   </w:docDefaults>
-  <w:latentStyles w:defLockedState="0" w:defUIPriority="99" w:defSemiHidden="1" w:defUnhideWhenUsed="1" w:defQFormat="0" w:count="267">
-    <w:lsdException w:name="Normal" w:semiHidden="0" w:uiPriority="0" w:unhideWhenUsed="0" w:qFormat="1"/>
-    <w:lsdException w:name="heading 1" w:semiHidden="0" w:uiPriority="9" w:unhideWhenUsed="0" w:qFormat="1"/>
-    <w:lsdException w:name="heading 2" w:uiPriority="9" w:qFormat="1"/>
-    <w:lsdException w:name="heading 3" w:uiPriority="9" w:qFormat="1"/>
-    <w:lsdException w:name="heading 4" w:uiPriority="9" w:qFormat="1"/>
-    <w:lsdException w:name="heading 5" w:uiPriority="9" w:qFormat="1"/>
-    <w:lsdException w:name="heading 6" w:uiPriority="9" w:qFormat="1"/>
-    <w:lsdException w:name="heading 7" w:uiPriority="9" w:qFormat="1"/>
-    <w:lsdException w:name="heading 8" w:uiPriority="9" w:qFormat="1"/>
-    <w:lsdException w:name="heading 9" w:uiPriority="9" w:qFormat="1"/>
-    <w:lsdException w:name="toc 1" w:uiPriority="39"/>
-    <w:lsdException w:name="toc 2" w:uiPriority="39"/>
-    <w:lsdException w:name="toc 3" w:uiPriority="39"/>
-    <w:lsdException w:name="toc 4" w:uiPriority="39"/>
-    <w:lsdException w:name="toc 5" w:uiPriority="39"/>
-    <w:lsdException w:name="toc 6" w:uiPriority="39"/>
-    <w:lsdException w:name="toc 7" w:uiPriority="39"/>
-    <w:lsdException w:name="toc 8" w:uiPriority="39"/>
-    <w:lsdException w:name="toc 9" w:uiPriority="39"/>
-    <w:lsdException w:name="caption" w:uiPriority="35" w:qFormat="1"/>
-    <w:lsdException w:name="Title" w:semiHidden="0" w:uiPriority="10" w:unhideWhenUsed="0" w:qFormat="1"/>
-    <w:lsdException w:name="Default Paragraph Font" w:uiPriority="1"/>
-    <w:lsdException w:name="Subtitle" w:semiHidden="0" w:uiPriority="11" w:unhideWhenUsed="0" w:qFormat="1"/>
-    <w:lsdException w:name="Strong" w:semiHidden="0" w:uiPriority="22" w:unhideWhenUsed="0" w:qFormat="1"/>
-    <w:lsdException w:name="Emphasis" w:semiHidden="0" w:uiPriority="20" w:unhideWhenUsed="0" w:qFormat="1"/>
-    <w:lsdException w:name="Table Grid" w:semiHidden="0" w:uiPriority="59" w:unhideWhenUsed="0"/>
-    <w:lsdException w:name="Placeholder Text" w:unhideWhenUsed="0"/>
-    <w:lsdException w:name="No Spacing" w:semiHidden="0" w:uiPriority="1" w:unhideWhenUsed="0" w:qFormat="1"/>
-    <w:lsdException w:name="Light Shading" w:semiHidden="0" w:uiPriority="60" w:unhideWhenUsed="0"/>
-    <w:lsdException w:name="Light List" w:semiHidden="0" w:uiPriority="61" w:unhideWhenUsed="0"/>
-    <w:lsdException w:name="Light Grid" w:semiHidden="0" w:uiPriority="62" w:unhideWhenUsed="0"/>
-    <w:lsdException w:name="Medium Shading 1" w:semiHidden="0" w:uiPriority="63" w:unhideWhenUsed="0"/>
-    <w:lsdException w:name="Medium Shading 2" w:semiHidden="0" w:uiPriority="64" w:unhideWhenUsed="0"/>
-    <w:lsdException w:name="Medium List 1" w:semiHidden="0" w:uiPriority="65" w:unhideWhenUsed="0"/>
-    <w:lsdException w:name="Medium List 2" w:semiHidden="0" w:uiPriority="66" w:unhideWhenUsed="0"/>
-    <w:lsdException w:name="Medium Grid 1" w:semiHidden="0" w:uiPriority="67" w:unhideWhenUsed="0"/>
-    <w:lsdException w:name="Medium Grid 2" w:semiHidden="0" w:uiPriority="68" w:unhideWhenUsed="0"/>
-    <w:lsdException w:name="Medium Grid 3" w:semiHidden="0" w:uiPriority="69" w:unhideWhenUsed="0"/>
-    <w:lsdException w:name="Dark List" w:semiHidden="0" w:uiPriority="70" w:unhideWhenUsed="0"/>
-    <w:lsdException w:name="Colorful Shading" w:semiHidden="0" w:uiPriority="71" w:unhideWhenUsed="0"/>
-    <w:lsdException w:name="Colorful List" w:semiHidden="0" w:uiPriority="72" w:unhideWhenUsed="0"/>
-    <w:lsdException w:name="Colorful Grid" w:semiHidden="0" w:uiPriority="73" w:unhideWhenUsed="0"/>
-    <w:lsdException w:name="Light Shading Accent 1" w:semiHidden="0" w:uiPriority="60" w:unhideWhenUsed="0"/>
-    <w:lsdException w:name="Light List Accent 1" w:semiHidden="0" w:uiPriority="61" w:unhideWhenUsed="0"/>
-    <w:lsdException w:name="Light Grid Accent 1" w:semiHidden="0" w:uiPriority="62" w:unhideWhenUsed="0"/>
-    <w:lsdException w:name="Medium Shading 1 Accent 1" w:semiHidden="0" w:uiPriority="63" w:unhideWhenUsed="0"/>
-    <w:lsdException w:name="Medium Shading 2 Accent 1" w:semiHidden="0" w:uiPriority="64" w:unhideWhenUsed="0"/>
-    <w:lsdException w:name="Medium List 1 Accent 1" w:semiHidden="0" w:uiPriority="65" w:unhideWhenUsed="0"/>
-    <w:lsdException w:name="Revision" w:unhideWhenUsed="0"/>
-    <w:lsdException w:name="List Paragraph" w:semiHidden="0" w:uiPriority="34" w:unhideWhenUsed="0" w:qFormat="1"/>
-    <w:lsdException w:name="Quote" w:semiHidden="0" w:uiPriority="29" w:unhideWhenUsed="0" w:qFormat="1"/>
-    <w:lsdException w:name="Intense Quote" w:semiHidden="0" w:uiPriority="30" w:unhideWhenUsed="0" w:qFormat="1"/>
-    <w:lsdException w:name="Medium List 2 Accent 1" w:semiHidden="0" w:uiPriority="66" w:unhideWhenUsed="0"/>
-    <w:lsdException w:name="Medium Grid 1 Accent 1" w:semiHidden="0" w:uiPriority="67" w:unhideWhenUsed="0"/>
-    <w:lsdException w:name="Medium Grid 2 Accent 1" w:semiHidden="0" w:uiPriority="68" w:unhideWhenUsed="0"/>
-    <w:lsdException w:name="Medium Grid 3 Accent 1" w:semiHidden="0" w:uiPriority="69" w:unhideWhenUsed="0"/>
-    <w:lsdException w:name="Dark List Accent 1" w:semiHidden="0" w:uiPriority="70" w:unhideWhenUsed="0"/>
-    <w:lsdException w:name="Colorful Shading Accent 1" w:semiHidden="0" w:uiPriority="71" w:unhideWhenUsed="0"/>
-    <w:lsdException w:name="Colorful List Accent 1" w:semiHidden="0" w:uiPriority="72" w:unhideWhenUsed="0"/>
-    <w:lsdException w:name="Colorful Grid Accent 1" w:semiHidden="0" w:uiPriority="73" w:unhideWhenUsed="0"/>
-    <w:lsdException w:name="Light Shading Accent 2" w:semiHidden="0" w:uiPriority="60" w:unhideWhenUsed="0"/>
-    <w:lsdException w:name="Light List Accent 2" w:semiHidden="0" w:uiPriority="61" w:unhideWhenUsed="0"/>
-    <w:lsdException w:name="Light Grid Accent 2" w:semiHidden="0" w:uiPriority="62" w:unhideWhenUsed="0"/>
-    <w:lsdException w:name="Medium Shading 1 Accent 2" w:semiHidden="0" w:uiPriority="63" w:unhideWhenUsed="0"/>
-    <w:lsdException w:name="Medium Shading 2 Accent 2" w:semiHidden="0" w:uiPriority="64" w:unhideWhenUsed="0"/>
-    <w:lsdException w:name="Medium List 1 Accent 2" w:semiHidden="0" w:uiPriority="65" w:unhideWhenUsed="0"/>
-    <w:lsdException w:name="Medium List 2 Accent 2" w:semiHidden="0" w:uiPriority="66" w:unhideWhenUsed="0"/>
-    <w:lsdException w:name="Medium Grid 1 Accent 2" w:semiHidden="0" w:uiPriority="67" w:unhideWhenUsed="0"/>
-    <w:lsdException w:name="Medium Grid 2 Accent 2" w:semiHidden="0" w:uiPriority="68" w:unhideWhenUsed="0"/>
-    <w:lsdException w:name="Medium Grid 3 Accent 2" w:semiHidden="0" w:uiPriority="69" w:unhideWhenUsed="0"/>
-    <w:lsdException w:name="Dark List Accent 2" w:semiHidden="0" w:uiPriority="70" w:unhideWhenUsed="0"/>
-    <w:lsdException w:name="Colorful Shading Accent 2" w:semiHidden="0" w:uiPriority="71" w:unhideWhenUsed="0"/>
-    <w:lsdException w:name="Colorful List Accent 2" w:semiHidden="0" w:uiPriority="72" w:unhideWhenUsed="0"/>
-    <w:lsdException w:name="Colorful Grid Accent 2" w:semiHidden="0" w:uiPriority="73" w:unhideWhenUsed="0"/>
-    <w:lsdException w:name="Light Shading Accent 3" w:semiHidden="0" w:uiPriority="60" w:unhideWhenUsed="0"/>
-    <w:lsdException w:name="Light List Accent 3" w:semiHidden="0" w:uiPriority="61" w:unhideWhenUsed="0"/>
-    <w:lsdException w:name="Light Grid Accent 3" w:semiHidden="0" w:uiPriority="62" w:unhideWhenUsed="0"/>
-    <w:lsdException w:name="Medium Shading 1 Accent 3" w:semiHidden="0" w:uiPriority="63" w:unhideWhenUsed="0"/>
-    <w:lsdException w:name="Medium Shading 2 Accent 3" w:semiHidden="0" w:uiPriority="64" w:unhideWhenUsed="0"/>
-    <w:lsdException w:name="Medium List 1 Accent 3" w:semiHidden="0" w:uiPriority="65" w:unhideWhenUsed="0"/>
-    <w:lsdException w:name="Medium List 2 Accent 3" w:semiHidden="0" w:uiPriority="66" w:unhideWhenUsed="0"/>
-    <w:lsdException w:name="Medium Grid 1 Accent 3" w:semiHidden="0" w:uiPriority="67" w:unhideWhenUsed="0"/>
-    <w:lsdException w:name="Medium Grid 2 Accent 3" w:semiHidden="0" w:uiPriority="68" w:unhideWhenUsed="0"/>
-    <w:lsdException w:name="Medium Grid 3 Accent 3" w:semiHidden="0" w:uiPriority="69" w:unhideWhenUsed="0"/>
-    <w:lsdException w:name="Dark List Accent 3" w:semiHidden="0" w:uiPriority="70" w:unhideWhenUsed="0"/>
-    <w:lsdException w:name="Colorful Shading Accent 3" w:semiHidden="0" w:uiPriority="71" w:unhideWhenUsed="0"/>
-    <w:lsdException w:name="Colorful List Accent 3" w:semiHidden="0" w:uiPriority="72" w:unhideWhenUsed="0"/>
-    <w:lsdException w:name="Colorful Grid Accent 3" w:semiHidden="0" w:uiPriority="73" w:unhideWhenUsed="0"/>
-    <w:lsdException w:name="Light Shading Accent 4" w:semiHidden="0" w:uiPriority="60" w:unhideWhenUsed="0"/>
-    <w:lsdException w:name="Light List Accent 4" w:semiHidden="0" w:uiPriority="61" w:unhideWhenUsed="0"/>
-    <w:lsdException w:name="Light Grid Accent 4" w:semiHidden="0" w:uiPriority="62" w:unhideWhenUsed="0"/>
-    <w:lsdException w:name="Medium Shading 1 Accent 4" w:semiHidden="0" w:uiPriority="63" w:unhideWhenUsed="0"/>
-    <w:lsdException w:name="Medium Shading 2 Accent 4" w:semiHidden="0" w:uiPriority="64" w:unhideWhenUsed="0"/>
-    <w:lsdException w:name="Medium List 1 Accent 4" w:semiHidden="0" w:uiPriority="65" w:unhideWhenUsed="0"/>
-    <w:lsdException w:name="Medium List 2 Accent 4" w:semiHidden="0" w:uiPriority="66" w:unhideWhenUsed="0"/>
-    <w:lsdException w:name="Medium Grid 1 Accent 4" w:semiHidden="0" w:uiPriority="67" w:unhideWhenUsed="0"/>
-    <w:lsdException w:name="Medium Grid 2 Accent 4" w:semiHidden="0" w:uiPriority="68" w:unhideWhenUsed="0"/>
-    <w:lsdException w:name="Medium Grid 3 Accent 4" w:semiHidden="0" w:uiPriority="69" w:unhideWhenUsed="0"/>
-    <w:lsdException w:name="Dark List Accent 4" w:semiHidden="0" w:uiPriority="70" w:unhideWhenUsed="0"/>
-    <w:lsdException w:name="Colorful Shading Accent 4" w:semiHidden="0" w:uiPriority="71" w:unhideWhenUsed="0"/>
-    <w:lsdException w:name="Colorful List Accent 4" w:semiHidden="0" w:uiPriority="72" w:unhideWhenUsed="0"/>
-    <w:lsdException w:name="Colorful Grid Accent 4" w:semiHidden="0" w:uiPriority="73" w:unhideWhenUsed="0"/>
-    <w:lsdException w:name="Light Shading Accent 5" w:semiHidden="0" w:uiPriority="60" w:unhideWhenUsed="0"/>
-    <w:lsdException w:name="Light List Accent 5" w:semiHidden="0" w:uiPriority="61" w:unhideWhenUsed="0"/>
-    <w:lsdException w:name="Light Grid Accent 5" w:semiHidden="0" w:uiPriority="62" w:unhideWhenUsed="0"/>
-    <w:lsdException w:name="Medium Shading 1 Accent 5" w:semiHidden="0" w:uiPriority="63" w:unhideWhenUsed="0"/>
-    <w:lsdException w:name="Medium Shading 2 Accent 5" w:semiHidden="0" w:uiPriority="64" w:unhideWhenUsed="0"/>
-    <w:lsdException w:name="Medium List 1 Accent 5" w:semiHidden="0" w:uiPriority="65" w:unhideWhenUsed="0"/>
-    <w:lsdException w:name="Medium List 2 Accent 5" w:semiHidden="0" w:uiPriority="66" w:unhideWhenUsed="0"/>
-    <w:lsdException w:name="Medium Grid 1 Accent 5" w:semiHidden="0" w:uiPriority="67" w:unhideWhenUsed="0"/>
-    <w:lsdException w:name="Medium Grid 2 Accent 5" w:semiHidden="0" w:uiPriority="68" w:unhideWhenUsed="0"/>
-    <w:lsdException w:name="Medium Grid 3 Accent 5" w:semiHidden="0" w:uiPriority="69" w:unhideWhenUsed="0"/>
-    <w:lsdException w:name="Dark List Accent 5" w:semiHidden="0" w:uiPriority="70" w:unhideWhenUsed="0"/>
-    <w:lsdException w:name="Colorful Shading Accent 5" w:semiHidden="0" w:uiPriority="71" w:unhideWhenUsed="0"/>
-    <w:lsdException w:name="Colorful List Accent 5" w:semiHidden="0" w:uiPriority="72" w:unhideWhenUsed="0"/>
-    <w:lsdException w:name="Colorful Grid Accent 5" w:semiHidden="0" w:uiPriority="73" w:unhideWhenUsed="0"/>
-    <w:lsdException w:name="Light Shading Accent 6" w:semiHidden="0" w:uiPriority="60" w:unhideWhenUsed="0"/>
-    <w:lsdException w:name="Light List Accent 6" w:semiHidden="0" w:uiPriority="61" w:unhideWhenUsed="0"/>
-    <w:lsdException w:name="Light Grid Accent 6" w:semiHidden="0" w:uiPriority="62" w:unhideWhenUsed="0"/>
-    <w:lsdException w:name="Medium Shading 1 Accent 6" w:semiHidden="0" w:uiPriority="63" w:unhideWhenUsed="0"/>
-    <w:lsdException w:name="Medium Shading 2 Accent 6" w:semiHidden="0" w:uiPriority="64" w:unhideWhenUsed="0"/>
-    <w:lsdException w:name="Medium List 1 Accent 6" w:semiHidden="0" w:uiPriority="65" w:unhideWhenUsed="0"/>
-    <w:lsdException w:name="Medium List 2 Accent 6" w:semiHidden="0" w:uiPriority="66" w:unhideWhenUsed="0"/>
-    <w:lsdException w:name="Medium Grid 1 Accent 6" w:semiHidden="0" w:uiPriority="67" w:unhideWhenUsed="0"/>
-    <w:lsdException w:name="Medium Grid 2 Accent 6" w:semiHidden="0" w:uiPriority="68" w:unhideWhenUsed="0"/>
-    <w:lsdException w:name="Medium Grid 3 Accent 6" w:semiHidden="0" w:uiPriority="69" w:unhideWhenUsed="0"/>
-    <w:lsdException w:name="Dark List Accent 6" w:semiHidden="0" w:uiPriority="70" w:unhideWhenUsed="0"/>
-    <w:lsdException w:name="Colorful Shading Accent 6" w:semiHidden="0" w:uiPriority="71" w:unhideWhenUsed="0"/>
-    <w:lsdException w:name="Colorful List Accent 6" w:semiHidden="0" w:uiPriority="72" w:unhideWhenUsed="0"/>
-    <w:lsdException w:name="Colorful Grid Accent 6" w:semiHidden="0" w:uiPriority="73" w:unhideWhenUsed="0"/>
-    <w:lsdException w:name="Subtle Emphasis" w:semiHidden="0" w:uiPriority="19" w:unhideWhenUsed="0" w:qFormat="1"/>
-    <w:lsdException w:name="Intense Emphasis" w:semiHidden="0" w:uiPriority="21" w:unhideWhenUsed="0" w:qFormat="1"/>
-    <w:lsdException w:name="Subtle Reference" w:semiHidden="0" w:uiPriority="31" w:unhideWhenUsed="0" w:qFormat="1"/>
-    <w:lsdException w:name="Intense Reference" w:semiHidden="0" w:uiPriority="32" w:unhideWhenUsed="0" w:qFormat="1"/>
-    <w:lsdException w:name="Book Title" w:semiHidden="0" w:uiPriority="33" w:unhideWhenUsed="0" w:qFormat="1"/>
-    <w:lsdException w:name="Bibliography" w:uiPriority="37"/>
-    <w:lsdException w:name="TOC Heading" w:uiPriority="39" w:qFormat="1"/>
+  <w:latentStyles w:defLockedState="0" w:defUIPriority="99" w:defSemiHidden="0" w:defUnhideWhenUsed="0" w:defQFormat="0" w:count="371">
+    <w:lsdException w:name="Normal" w:uiPriority="0" w:qFormat="1"/>
+    <w:lsdException w:name="heading 1" w:uiPriority="9" w:qFormat="1"/>
+    <w:lsdException w:name="heading 2" w:semiHidden="1" w:uiPriority="9" w:unhideWhenUsed="1" w:qFormat="1"/>
+    <w:lsdException w:name="heading 3" w:semiHidden="1" w:uiPriority="9" w:unhideWhenUsed="1" w:qFormat="1"/>
+    <w:lsdException w:name="heading 4" w:semiHidden="1" w:uiPriority="9" w:unhideWhenUsed="1" w:qFormat="1"/>
+    <w:lsdException w:name="heading 5" w:semiHidden="1" w:uiPriority="9" w:unhideWhenUsed="1" w:qFormat="1"/>
+    <w:lsdException w:name="heading 6" w:semiHidden="1" w:uiPriority="9" w:unhideWhenUsed="1" w:qFormat="1"/>
+    <w:lsdException w:name="heading 7" w:semiHidden="1" w:uiPriority="9" w:unhideWhenUsed="1" w:qFormat="1"/>
+    <w:lsdException w:name="heading 8" w:semiHidden="1" w:uiPriority="9" w:unhideWhenUsed="1" w:qFormat="1"/>
+    <w:lsdException w:name="heading 9" w:semiHidden="1" w:uiPriority="9" w:unhideWhenUsed="1" w:qFormat="1"/>
+    <w:lsdException w:name="index 1" w:semiHidden="1" w:unhideWhenUsed="1"/>
+    <w:lsdException w:name="index 2" w:semiHidden="1" w:unhideWhenUsed="1"/>
+    <w:lsdException w:name="index 3" w:semiHidden="1" w:unhideWhenUsed="1"/>
+    <w:lsdException w:name="index 4" w:semiHidden="1" w:unhideWhenUsed="1"/>
+    <w:lsdException w:name="index 5" w:semiHidden="1" w:unhideWhenUsed="1"/>
+    <w:lsdException w:name="index 6" w:semiHidden="1" w:unhideWhenUsed="1"/>
+    <w:lsdException w:name="index 7" w:semiHidden="1" w:unhideWhenUsed="1"/>
+    <w:lsdException w:name="index 8" w:semiHidden="1" w:unhideWhenUsed="1"/>
+    <w:lsdException w:name="index 9" w:semiHidden="1" w:unhideWhenUsed="1"/>
+    <w:lsdException w:name="toc 1" w:semiHidden="1" w:uiPriority="39" w:unhideWhenUsed="1"/>
+    <w:lsdException w:name="toc 2" w:semiHidden="1" w:uiPriority="39" w:unhideWhenUsed="1"/>
+    <w:lsdException w:name="toc 3" w:semiHidden="1" w:uiPriority="39" w:unhideWhenUsed="1"/>
+    <w:lsdException w:name="toc 4" w:semiHidden="1" w:uiPriority="39" w:unhideWhenUsed="1"/>
+    <w:lsdException w:name="toc 5" w:semiHidden="1" w:uiPriority="39" w:unhideWhenUsed="1"/>
+    <w:lsdException w:name="toc 6" w:semiHidden="1" w:uiPriority="39" w:unhideWhenUsed="1"/>
+    <w:lsdException w:name="toc 7" w:semiHidden="1" w:uiPriority="39" w:unhideWhenUsed="1"/>
+    <w:lsdException w:name="toc 8" w:semiHidden="1" w:uiPriority="39" w:unhideWhenUsed="1"/>
+    <w:lsdException w:name="toc 9" w:semiHidden="1" w:uiPriority="39" w:unhideWhenUsed="1"/>
+    <w:lsdException w:name="Normal Indent" w:semiHidden="1" w:unhideWhenUsed="1"/>
+    <w:lsdException w:name="footnote text" w:semiHidden="1" w:unhideWhenUsed="1"/>
+    <w:lsdException w:name="annotation text" w:semiHidden="1" w:unhideWhenUsed="1"/>
+    <w:lsdException w:name="header" w:semiHidden="1" w:unhideWhenUsed="1"/>
+    <w:lsdException w:name="footer" w:semiHidden="1" w:unhideWhenUsed="1"/>
+    <w:lsdException w:name="index heading" w:semiHidden="1" w:unhideWhenUsed="1"/>
+    <w:lsdException w:name="caption" w:semiHidden="1" w:uiPriority="35" w:unhideWhenUsed="1" w:qFormat="1"/>
+    <w:lsdException w:name="table of figures" w:semiHidden="1" w:unhideWhenUsed="1"/>
+    <w:lsdException w:name="envelope address" w:semiHidden="1" w:unhideWhenUsed="1"/>
+    <w:lsdException w:name="envelope return" w:semiHidden="1" w:unhideWhenUsed="1"/>
+    <w:lsdException w:name="footnote reference" w:semiHidden="1" w:unhideWhenUsed="1"/>
+    <w:lsdException w:name="annotation reference" w:semiHidden="1" w:unhideWhenUsed="1"/>
+    <w:lsdException w:name="line number" w:semiHidden="1" w:unhideWhenUsed="1"/>
+    <w:lsdException w:name="page number" w:semiHidden="1" w:unhideWhenUsed="1"/>
+    <w:lsdException w:name="endnote reference" w:semiHidden="1" w:unhideWhenUsed="1"/>
+    <w:lsdException w:name="endnote text" w:semiHidden="1" w:unhideWhenUsed="1"/>
+    <w:lsdException w:name="table of authorities" w:semiHidden="1" w:unhideWhenUsed="1"/>
+    <w:lsdException w:name="macro" w:semiHidden="1" w:unhideWhenUsed="1"/>
+    <w:lsdException w:name="toa heading" w:semiHidden="1" w:unhideWhenUsed="1"/>
+    <w:lsdException w:name="List" w:semiHidden="1" w:unhideWhenUsed="1"/>
+    <w:lsdException w:name="List Bullet" w:semiHidden="1" w:unhideWhenUsed="1"/>
+    <w:lsdException w:name="List Number" w:semiHidden="1" w:unhideWhenUsed="1"/>
+    <w:lsdException w:name="List 2" w:semiHidden="1" w:unhideWhenUsed="1"/>
+    <w:lsdException w:name="List 3" w:semiHidden="1" w:unhideWhenUsed="1"/>
+    <w:lsdException w:name="List 4" w:semiHidden="1" w:unhideWhenUsed="1"/>
+    <w:lsdException w:name="List 5" w:semiHidden="1" w:unhideWhenUsed="1"/>
+    <w:lsdException w:name="List Bullet 2" w:semiHidden="1" w:unhideWhenUsed="1"/>
+    <w:lsdException w:name="List Bullet 3" w:semiHidden="1" w:unhideWhenUsed="1"/>
+    <w:lsdException w:name="List Bullet 4" w:semiHidden="1" w:unhideWhenUsed="1"/>
+    <w:lsdException w:name="List Bullet 5" w:semiHidden="1" w:unhideWhenUsed="1"/>
+    <w:lsdException w:name="List Number 2" w:semiHidden="1" w:unhideWhenUsed="1"/>
+    <w:lsdException w:name="List Number 3" w:semiHidden="1" w:unhideWhenUsed="1"/>
+    <w:lsdException w:name="List Number 4" w:semiHidden="1" w:unhideWhenUsed="1"/>
+    <w:lsdException w:name="List Number 5" w:semiHidden="1" w:unhideWhenUsed="1"/>
+    <w:lsdException w:name="Title" w:uiPriority="10" w:qFormat="1"/>
+    <w:lsdException w:name="Closing" w:semiHidden="1" w:unhideWhenUsed="1"/>
+    <w:lsdException w:name="Signature" w:semiHidden="1" w:unhideWhenUsed="1"/>
+    <w:lsdException w:name="Default Paragraph Font" w:semiHidden="1" w:uiPriority="1" w:unhideWhenUsed="1"/>
+    <w:lsdException w:name="Body Text" w:semiHidden="1" w:unhideWhenUsed="1"/>
+    <w:lsdException w:name="Body Text Indent" w:semiHidden="1" w:unhideWhenUsed="1"/>
+    <w:lsdException w:name="List Continue" w:semiHidden="1" w:unhideWhenUsed="1"/>
+    <w:lsdException w:name="List Continue 2" w:semiHidden="1" w:unhideWhenUsed="1"/>
+    <w:lsdException w:name="List Continue 3" w:semiHidden="1" w:unhideWhenUsed="1"/>
+    <w:lsdException w:name="List Continue 4" w:semiHidden="1" w:unhideWhenUsed="1"/>
+    <w:lsdException w:name="List Continue 5" w:semiHidden="1" w:unhideWhenUsed="1"/>
+    <w:lsdException w:name="Message Header" w:semiHidden="1" w:unhideWhenUsed="1"/>
+    <w:lsdException w:name="Subtitle" w:uiPriority="11" w:qFormat="1"/>
+    <w:lsdException w:name="Salutation" w:semiHidden="1" w:unhideWhenUsed="1"/>
+    <w:lsdException w:name="Date" w:semiHidden="1" w:unhideWhenUsed="1"/>
+    <w:lsdException w:name="Body Text First Indent" w:semiHidden="1" w:unhideWhenUsed="1"/>
+    <w:lsdException w:name="Body Text First Indent 2" w:semiHidden="1" w:unhideWhenUsed="1"/>
+    <w:lsdException w:name="Note Heading" w:semiHidden="1" w:unhideWhenUsed="1"/>
+    <w:lsdException w:name="Body Text 2" w:semiHidden="1" w:unhideWhenUsed="1"/>
+    <w:lsdException w:name="Body Text 3" w:semiHidden="1" w:unhideWhenUsed="1"/>
+    <w:lsdException w:name="Body Text Indent 2" w:semiHidden="1" w:unhideWhenUsed="1"/>
+    <w:lsdException w:name="Body Text Indent 3" w:semiHidden="1" w:unhideWhenUsed="1"/>
+    <w:lsdException w:name="Block Text" w:semiHidden="1" w:unhideWhenUsed="1"/>
+    <w:lsdException w:name="Hyperlink" w:semiHidden="1" w:unhideWhenUsed="1"/>
+    <w:lsdException w:name="FollowedHyperlink" w:semiHidden="1" w:unhideWhenUsed="1"/>
+    <w:lsdException w:name="Strong" w:uiPriority="22" w:qFormat="1"/>
+    <w:lsdException w:name="Emphasis" w:uiPriority="20" w:qFormat="1"/>
+    <w:lsdException w:name="Document Map" w:semiHidden="1" w:unhideWhenUsed="1"/>
+    <w:lsdException w:name="Plain Text" w:semiHidden="1" w:unhideWhenUsed="1"/>
+    <w:lsdException w:name="E-mail Signature" w:semiHidden="1" w:unhideWhenUsed="1"/>
+    <w:lsdException w:name="HTML Top of Form" w:semiHidden="1" w:unhideWhenUsed="1"/>
+    <w:lsdException w:name="HTML Bottom of Form" w:semiHidden="1" w:unhideWhenUsed="1"/>
+    <w:lsdException w:name="Normal (Web)" w:semiHidden="1" w:unhideWhenUsed="1"/>
+    <w:lsdException w:name="HTML Acronym" w:semiHidden="1" w:unhideWhenUsed="1"/>
+    <w:lsdException w:name="HTML Address" w:semiHidden="1" w:unhideWhenUsed="1"/>
+    <w:lsdException w:name="HTML Cite" w:semiHidden="1" w:unhideWhenUsed="1"/>
+    <w:lsdException w:name="HTML Code" w:semiHidden="1" w:unhideWhenUsed="1"/>
+    <w:lsdException w:name="HTML Definition" w:semiHidden="1" w:unhideWhenUsed="1"/>
+    <w:lsdException w:name="HTML Keyboard" w:semiHidden="1" w:unhideWhenUsed="1"/>
+    <w:lsdException w:name="HTML Preformatted" w:semiHidden="1" w:unhideWhenUsed="1"/>
+    <w:lsdException w:name="HTML Sample" w:semiHidden="1" w:unhideWhenUsed="1"/>
+    <w:lsdException w:name="HTML Typewriter" w:semiHidden="1" w:unhideWhenUsed="1"/>
+    <w:lsdException w:name="HTML Variable" w:semiHidden="1" w:unhideWhenUsed="1"/>
+    <w:lsdException w:name="Normal Table" w:semiHidden="1" w:unhideWhenUsed="1"/>
+    <w:lsdException w:name="annotation subject" w:semiHidden="1" w:unhideWhenUsed="1"/>
+    <w:lsdException w:name="No List" w:semiHidden="1" w:unhideWhenUsed="1"/>
+    <w:lsdException w:name="Outline List 1" w:semiHidden="1" w:unhideWhenUsed="1"/>
+    <w:lsdException w:name="Outline List 2" w:semiHidden="1" w:unhideWhenUsed="1"/>
+    <w:lsdException w:name="Outline List 3" w:semiHidden="1" w:unhideWhenUsed="1"/>
+    <w:lsdException w:name="Table Simple 1" w:semiHidden="1" w:unhideWhenUsed="1"/>
+    <w:lsdException w:name="Table Simple 2" w:semiHidden="1" w:unhideWhenUsed="1"/>
+    <w:lsdException w:name="Table Simple 3" w:semiHidden="1" w:unhideWhenUsed="1"/>
+    <w:lsdException w:name="Table Classic 1" w:semiHidden="1" w:unhideWhenUsed="1"/>
+    <w:lsdException w:name="Table Classic 2" w:semiHidden="1" w:unhideWhenUsed="1"/>
+    <w:lsdException w:name="Table Classic 3" w:semiHidden="1" w:unhideWhenUsed="1"/>
+    <w:lsdException w:name="Table Classic 4" w:semiHidden="1" w:unhideWhenUsed="1"/>
+    <w:lsdException w:name="Table Colorful 1" w:semiHidden="1" w:unhideWhenUsed="1"/>
+    <w:lsdException w:name="Table Colorful 2" w:semiHidden="1" w:unhideWhenUsed="1"/>
+    <w:lsdException w:name="Table Colorful 3" w:semiHidden="1" w:unhideWhenUsed="1"/>
+    <w:lsdException w:name="Table Columns 1" w:semiHidden="1" w:unhideWhenUsed="1"/>
+    <w:lsdException w:name="Table Columns 2" w:semiHidden="1" w:unhideWhenUsed="1"/>
+    <w:lsdException w:name="Table Columns 3" w:semiHidden="1" w:unhideWhenUsed="1"/>
+    <w:lsdException w:name="Table Columns 4" w:semiHidden="1" w:unhideWhenUsed="1"/>
+    <w:lsdException w:name="Table Columns 5" w:semiHidden="1" w:unhideWhenUsed="1"/>
+    <w:lsdException w:name="Table Grid 1" w:semiHidden="1" w:unhideWhenUsed="1"/>
+    <w:lsdException w:name="Table Grid 2" w:semiHidden="1" w:unhideWhenUsed="1"/>
+    <w:lsdException w:name="Table Grid 3" w:semiHidden="1" w:unhideWhenUsed="1"/>
+    <w:lsdException w:name="Table Grid 4" w:semiHidden="1" w:unhideWhenUsed="1"/>
+    <w:lsdException w:name="Table Grid 5" w:semiHidden="1" w:unhideWhenUsed="1"/>
+    <w:lsdException w:name="Table Grid 6" w:semiHidden="1" w:unhideWhenUsed="1"/>
+    <w:lsdException w:name="Table Grid 7" w:semiHidden="1" w:unhideWhenUsed="1"/>
+    <w:lsdException w:name="Table Grid 8" w:semiHidden="1" w:unhideWhenUsed="1"/>
+    <w:lsdException w:name="Table List 1" w:semiHidden="1" w:unhideWhenUsed="1"/>
+    <w:lsdException w:name="Table List 2" w:semiHidden="1" w:unhideWhenUsed="1"/>
+    <w:lsdException w:name="Table List 3" w:semiHidden="1" w:unhideWhenUsed="1"/>
+    <w:lsdException w:name="Table List 4" w:semiHidden="1" w:unhideWhenUsed="1"/>
+    <w:lsdException w:name="Table List 5" w:semiHidden="1" w:unhideWhenUsed="1"/>
+    <w:lsdException w:name="Table List 6" w:semiHidden="1" w:unhideWhenUsed="1"/>
+    <w:lsdException w:name="Table List 7" w:semiHidden="1" w:unhideWhenUsed="1"/>
+    <w:lsdException w:name="Table List 8" w:semiHidden="1" w:unhideWhenUsed="1"/>
+    <w:lsdException w:name="Table 3D effects 1" w:semiHidden="1" w:unhideWhenUsed="1"/>
+    <w:lsdException w:name="Table 3D effects 2" w:semiHidden="1" w:unhideWhenUsed="1"/>
+    <w:lsdException w:name="Table 3D effects 3" w:semiHidden="1" w:unhideWhenUsed="1"/>
+    <w:lsdException w:name="Table Contemporary" w:semiHidden="1" w:unhideWhenUsed="1"/>
+    <w:lsdException w:name="Table Elegant" w:semiHidden="1" w:unhideWhenUsed="1"/>
+    <w:lsdException w:name="Table Professional" w:semiHidden="1" w:unhideWhenUsed="1"/>
+    <w:lsdException w:name="Table Subtle 1" w:semiHidden="1" w:unhideWhenUsed="1"/>
+    <w:lsdException w:name="Table Subtle 2" w:semiHidden="1" w:unhideWhenUsed="1"/>
+    <w:lsdException w:name="Table Web 1" w:semiHidden="1" w:unhideWhenUsed="1"/>
+    <w:lsdException w:name="Table Web 2" w:semiHidden="1" w:unhideWhenUsed="1"/>
+    <w:lsdException w:name="Table Web 3" w:semiHidden="1" w:unhideWhenUsed="1"/>
+    <w:lsdException w:name="Balloon Text" w:semiHidden="1" w:unhideWhenUsed="1"/>
+    <w:lsdException w:name="Table Grid" w:uiPriority="59"/>
+    <w:lsdException w:name="Table Theme" w:semiHidden="1" w:unhideWhenUsed="1"/>
+    <w:lsdException w:name="Placeholder Text" w:semiHidden="1"/>
+    <w:lsdException w:name="No Spacing" w:uiPriority="1" w:qFormat="1"/>
+    <w:lsdException w:name="Light Shading" w:uiPriority="60"/>
+    <w:lsdException w:name="Light List" w:uiPriority="61"/>
+    <w:lsdException w:name="Light Grid" w:uiPriority="62"/>
+    <w:lsdException w:name="Medium Shading 1" w:uiPriority="63"/>
+    <w:lsdException w:name="Medium Shading 2" w:uiPriority="64"/>
+    <w:lsdException w:name="Medium List 1" w:uiPriority="65"/>
+    <w:lsdException w:name="Medium List 2" w:uiPriority="66"/>
+    <w:lsdException w:name="Medium Grid 1" w:uiPriority="67"/>
+    <w:lsdException w:name="Medium Grid 2" w:uiPriority="68"/>
+    <w:lsdException w:name="Medium Grid 3" w:uiPriority="69"/>
+    <w:lsdException w:name="Dark List" w:uiPriority="70"/>
+    <w:lsdException w:name="Colorful Shading" w:uiPriority="71"/>
+    <w:lsdException w:name="Colorful List" w:uiPriority="72"/>
+    <w:lsdException w:name="Colorful Grid" w:uiPriority="73"/>
+    <w:lsdException w:name="Light Shading Accent 1" w:uiPriority="60"/>
+    <w:lsdException w:name="Light List Accent 1" w:uiPriority="61"/>
+    <w:lsdException w:name="Light Grid Accent 1" w:uiPriority="62"/>
+    <w:lsdException w:name="Medium Shading 1 Accent 1" w:uiPriority="63"/>
+    <w:lsdException w:name="Medium Shading 2 Accent 1" w:uiPriority="64"/>
+    <w:lsdException w:name="Medium List 1 Accent 1" w:uiPriority="65"/>
+    <w:lsdException w:name="Revision" w:semiHidden="1"/>
+    <w:lsdException w:name="List Paragraph" w:uiPriority="34" w:qFormat="1"/>
+    <w:lsdException w:name="Quote" w:uiPriority="29" w:qFormat="1"/>
+    <w:lsdException w:name="Intense Quote" w:uiPriority="30" w:qFormat="1"/>
+    <w:lsdException w:name="Medium List 2 Accent 1" w:uiPriority="66"/>
+    <w:lsdException w:name="Medium Grid 1 Accent 1" w:uiPriority="67"/>
+    <w:lsdException w:name="Medium Grid 2 Accent 1" w:uiPriority="68"/>
+    <w:lsdException w:name="Medium Grid 3 Accent 1" w:uiPriority="69"/>
+    <w:lsdException w:name="Dark List Accent 1" w:uiPriority="70"/>
+    <w:lsdException w:name="Colorful Shading Accent 1" w:uiPriority="71"/>
+    <w:lsdException w:name="Colorful List Accent 1" w:uiPriority="72"/>
+    <w:lsdException w:name="Colorful Grid Accent 1" w:uiPriority="73"/>
+    <w:lsdException w:name="Light Shading Accent 2" w:uiPriority="60"/>
+    <w:lsdException w:name="Light List Accent 2" w:uiPriority="61"/>
+    <w:lsdException w:name="Light Grid Accent 2" w:uiPriority="62"/>
+    <w:lsdException w:name="Medium Shading 1 Accent 2" w:uiPriority="63"/>
+    <w:lsdException w:name="Medium Shading 2 Accent 2" w:uiPriority="64"/>
+    <w:lsdException w:name="Medium List 1 Accent 2" w:uiPriority="65"/>
+    <w:lsdException w:name="Medium List 2 Accent 2" w:uiPriority="66"/>
+    <w:lsdException w:name="Medium Grid 1 Accent 2" w:uiPriority="67"/>
+    <w:lsdException w:name="Medium Grid 2 Accent 2" w:uiPriority="68"/>
+    <w:lsdException w:name="Medium Grid 3 Accent 2" w:uiPriority="69"/>
+    <w:lsdException w:name="Dark List Accent 2" w:uiPriority="70"/>
+    <w:lsdException w:name="Colorful Shading Accent 2" w:uiPriority="71"/>
+    <w:lsdException w:name="Colorful List Accent 2" w:uiPriority="72"/>
+    <w:lsdException w:name="Colorful Grid Accent 2" w:uiPriority="73"/>
+    <w:lsdException w:name="Light Shading Accent 3" w:uiPriority="60"/>
+    <w:lsdException w:name="Light List Accent 3" w:uiPriority="61"/>
+    <w:lsdException w:name="Light Grid Accent 3" w:uiPriority="62"/>
+    <w:lsdException w:name="Medium Shading 1 Accent 3" w:uiPriority="63"/>
+    <w:lsdException w:name="Medium Shading 2 Accent 3" w:uiPriority="64"/>
+    <w:lsdException w:name="Medium List 1 Accent 3" w:uiPriority="65"/>
+    <w:lsdException w:name="Medium List 2 Accent 3" w:uiPriority="66"/>
+    <w:lsdException w:name="Medium Grid 1 Accent 3" w:uiPriority="67"/>
+    <w:lsdException w:name="Medium Grid 2 Accent 3" w:uiPriority="68"/>
+    <w:lsdException w:name="Medium Grid 3 Accent 3" w:uiPriority="69"/>
+    <w:lsdException w:name="Dark List Accent 3" w:uiPriority="70"/>
+    <w:lsdException w:name="Colorful Shading Accent 3" w:uiPriority="71"/>
+    <w:lsdException w:name="Colorful List Accent 3" w:uiPriority="72"/>
+    <w:lsdException w:name="Colorful Grid Accent 3" w:uiPriority="73"/>
+    <w:lsdException w:name="Light Shading Accent 4" w:uiPriority="60"/>
+    <w:lsdException w:name="Light List Accent 4" w:uiPriority="61"/>
+    <w:lsdException w:name="Light Grid Accent 4" w:uiPriority="62"/>
+    <w:lsdException w:name="Medium Shading 1 Accent 4" w:uiPriority="63"/>
+    <w:lsdException w:name="Medium Shading 2 Accent 4" w:uiPriority="64"/>
+    <w:lsdException w:name="Medium List 1 Accent 4" w:uiPriority="65"/>
+    <w:lsdException w:name="Medium List 2 Accent 4" w:uiPriority="66"/>
+    <w:lsdException w:name="Medium Grid 1 Accent 4" w:uiPriority="67"/>
+    <w:lsdException w:name="Medium Grid 2 Accent 4" w:uiPriority="68"/>
+    <w:lsdException w:name="Medium Grid 3 Accent 4" w:uiPriority="69"/>
+    <w:lsdException w:name="Dark List Accent 4" w:uiPriority="70"/>
+    <w:lsdException w:name="Colorful Shading Accent 4" w:uiPriority="71"/>
+    <w:lsdException w:name="Colorful List Accent 4" w:uiPriority="72"/>
+    <w:lsdException w:name="Colorful Grid Accent 4" w:uiPriority="73"/>
+    <w:lsdException w:name="Light Shading Accent 5" w:uiPriority="60"/>
+    <w:lsdException w:name="Light List Accent 5" w:uiPriority="61"/>
+    <w:lsdException w:name="Light Grid Accent 5" w:uiPriority="62"/>
+    <w:lsdException w:name="Medium Shading 1 Accent 5" w:uiPriority="63"/>
+    <w:lsdException w:name="Medium Shading 2 Accent 5" w:uiPriority="64"/>
+    <w:lsdException w:name="Medium List 1 Accent 5" w:uiPriority="65"/>
+    <w:lsdException w:name="Medium List 2 Accent 5" w:uiPriority="66"/>
+    <w:lsdException w:name="Medium Grid 1 Accent 5" w:uiPriority="67"/>
+    <w:lsdException w:name="Medium Grid 2 Accent 5" w:uiPriority="68"/>
+    <w:lsdException w:name="Medium Grid 3 Accent 5" w:uiPriority="69"/>
+    <w:lsdException w:name="Dark List Accent 5" w:uiPriority="70"/>
+    <w:lsdException w:name="Colorful Shading Accent 5" w:uiPriority="71"/>
+    <w:lsdException w:name="Colorful List Accent 5" w:uiPriority="72"/>
+    <w:lsdException w:name="Colorful Grid Accent 5" w:uiPriority="73"/>
+    <w:lsdException w:name="Light Shading Accent 6" w:uiPriority="60"/>
+    <w:lsdException w:name="Light List Accent 6" w:uiPriority="61"/>
+    <w:lsdException w:name="Light Grid Accent 6" w:uiPriority="62"/>
+    <w:lsdException w:name="Medium Shading 1 Accent 6" w:uiPriority="63"/>
+    <w:lsdException w:name="Medium Shading 2 Accent 6" w:uiPriority="64"/>
+    <w:lsdException w:name="Medium List 1 Accent 6" w:uiPriority="65"/>
+    <w:lsdException w:name="Medium List 2 Accent 6" w:uiPriority="66"/>
+    <w:lsdException w:name="Medium Grid 1 Accent 6" w:uiPriority="67"/>
+    <w:lsdException w:name="Medium Grid 2 Accent 6" w:uiPriority="68"/>
+    <w:lsdException w:name="Medium Grid 3 Accent 6" w:uiPriority="69"/>
+    <w:lsdException w:name="Dark List Accent 6" w:uiPriority="70"/>
+    <w:lsdException w:name="Colorful Shading Accent 6" w:uiPriority="71"/>
+    <w:lsdException w:name="Colorful List Accent 6" w:uiPriority="72"/>
+    <w:lsdException w:name="Colorful Grid Accent 6" w:uiPriority="73"/>
+    <w:lsdException w:name="Subtle Emphasis" w:uiPriority="19" w:qFormat="1"/>
+    <w:lsdException w:name="Intense Emphasis" w:uiPriority="21" w:qFormat="1"/>
+    <w:lsdException w:name="Subtle Reference" w:uiPriority="31" w:qFormat="1"/>
+    <w:lsdException w:name="Intense Reference" w:uiPriority="32" w:qFormat="1"/>
+    <w:lsdException w:name="Book Title" w:uiPriority="33" w:qFormat="1"/>
+    <w:lsdException w:name="Bibliography" w:semiHidden="1" w:uiPriority="37" w:unhideWhenUsed="1"/>
+    <w:lsdException w:name="TOC Heading" w:semiHidden="1" w:uiPriority="39" w:unhideWhenUsed="1" w:qFormat="1"/>
+    <w:lsdException w:name="Plain Table 1" w:uiPriority="41"/>
+    <w:lsdException w:name="Plain Table 2" w:uiPriority="42"/>
+    <w:lsdException w:name="Plain Table 3" w:uiPriority="43"/>
+    <w:lsdException w:name="Plain Table 4" w:uiPriority="44"/>
+    <w:lsdException w:name="Plain Table 5" w:uiPriority="45"/>
+    <w:lsdException w:name="Grid Table Light" w:uiPriority="40"/>
+    <w:lsdException w:name="Grid Table 1 Light" w:uiPriority="46"/>
+    <w:lsdException w:name="Grid Table 2" w:uiPriority="47"/>
+    <w:lsdException w:name="Grid Table 3" w:uiPriority="48"/>
+    <w:lsdException w:name="Grid Table 4" w:uiPriority="49"/>
+    <w:lsdException w:name="Grid Table 5 Dark" w:uiPriority="50"/>
+    <w:lsdException w:name="Grid Table 6 Colorful" w:uiPriority="51"/>
+    <w:lsdException w:name="Grid Table 7 Colorful" w:uiPriority="52"/>
+    <w:lsdException w:name="Grid Table 1 Light Accent 1" w:uiPriority="46"/>
+    <w:lsdException w:name="Grid Table 2 Accent 1" w:uiPriority="47"/>
+    <w:lsdException w:name="Grid Table 3 Accent 1" w:uiPriority="48"/>
+    <w:lsdException w:name="Grid Table 4 Accent 1" w:uiPriority="49"/>
+    <w:lsdException w:name="Grid Table 5 Dark Accent 1" w:uiPriority="50"/>
+    <w:lsdException w:name="Grid Table 6 Colorful Accent 1" w:uiPriority="51"/>
+    <w:lsdException w:name="Grid Table 7 Colorful Accent 1" w:uiPriority="52"/>
+    <w:lsdException w:name="Grid Table 1 Light Accent 2" w:uiPriority="46"/>
+    <w:lsdException w:name="Grid Table 2 Accent 2" w:uiPriority="47"/>
+    <w:lsdException w:name="Grid Table 3 Accent 2" w:uiPriority="48"/>
+    <w:lsdException w:name="Grid Table 4 Accent 2" w:uiPriority="49"/>
+    <w:lsdException w:name="Grid Table 5 Dark Accent 2" w:uiPriority="50"/>
+    <w:lsdException w:name="Grid Table 6 Colorful Accent 2" w:uiPriority="51"/>
+    <w:lsdException w:name="Grid Table 7 Colorful Accent 2" w:uiPriority="52"/>
+    <w:lsdException w:name="Grid Table 1 Light Accent 3" w:uiPriority="46"/>
+    <w:lsdException w:name="Grid Table 2 Accent 3" w:uiPriority="47"/>
+    <w:lsdException w:name="Grid Table 3 Accent 3" w:uiPriority="48"/>
+    <w:lsdException w:name="Grid Table 4 Accent 3" w:uiPriority="49"/>
+    <w:lsdException w:name="Grid Table 5 Dark Accent 3" w:uiPriority="50"/>
+    <w:lsdException w:name="Grid Table 6 Colorful Accent 3" w:uiPriority="51"/>
+    <w:lsdException w:name="Grid Table 7 Colorful Accent 3" w:uiPriority="52"/>
+    <w:lsdException w:name="Grid Table 1 Light Accent 4" w:uiPriority="46"/>
+    <w:lsdException w:name="Grid Table 2 Accent 4" w:uiPriority="47"/>
+    <w:lsdException w:name="Grid Table 3 Accent 4" w:uiPriority="48"/>
+    <w:lsdException w:name="Grid Table 4 Accent 4" w:uiPriority="49"/>
+    <w:lsdException w:name="Grid Table 5 Dark Accent 4" w:uiPriority="50"/>
+    <w:lsdException w:name="Grid Table 6 Colorful Accent 4" w:uiPriority="51"/>
+    <w:lsdException w:name="Grid Table 7 Colorful Accent 4" w:uiPriority="52"/>
+    <w:lsdException w:name="Grid Table 1 Light Accent 5" w:uiPriority="46"/>
+    <w:lsdException w:name="Grid Table 2 Accent 5" w:uiPriority="47"/>
+    <w:lsdException w:name="Grid Table 3 Accent 5" w:uiPriority="48"/>
+    <w:lsdException w:name="Grid Table 4 Accent 5" w:uiPriority="49"/>
+    <w:lsdException w:name="Grid Table 5 Dark Accent 5" w:uiPriority="50"/>
+    <w:lsdException w:name="Grid Table 6 Colorful Accent 5" w:uiPriority="51"/>
+    <w:lsdException w:name="Grid Table 7 Colorful Accent 5" w:uiPriority="52"/>
+    <w:lsdException w:name="Grid Table 1 Light Accent 6" w:uiPriority="46"/>
+    <w:lsdException w:name="Grid Table 2 Accent 6" w:uiPriority="47"/>
+    <w:lsdException w:name="Grid Table 3 Accent 6" w:uiPriority="48"/>
+    <w:lsdException w:name="Grid Table 4 Accent 6" w:uiPriority="49"/>
+    <w:lsdException w:name="Grid Table 5 Dark Accent 6" w:uiPriority="50"/>
+    <w:lsdException w:name="Grid Table 6 Colorful Accent 6" w:uiPriority="51"/>
+    <w:lsdException w:name="Grid Table 7 Colorful Accent 6" w:uiPriority="52"/>
+    <w:lsdException w:name="List Table 1 Light" w:uiPriority="46"/>
+    <w:lsdException w:name="List Table 2" w:uiPriority="47"/>
+    <w:lsdException w:name="List Table 3" w:uiPriority="48"/>
+    <w:lsdException w:name="List Table 4" w:uiPriority="49"/>
+    <w:lsdException w:name="List Table 5 Dark" w:uiPriority="50"/>
+    <w:lsdException w:name="List Table 6 Colorful" w:uiPriority="51"/>
+    <w:lsdException w:name="List Table 7 Colorful" w:uiPriority="52"/>
+    <w:lsdException w:name="List Table 1 Light Accent 1" w:uiPriority="46"/>
+    <w:lsdException w:name="List Table 2 Accent 1" w:uiPriority="47"/>
+    <w:lsdException w:name="List Table 3 Accent 1" w:uiPriority="48"/>
+    <w:lsdException w:name="List Table 4 Accent 1" w:uiPriority="49"/>
+    <w:lsdException w:name="List Table 5 Dark Accent 1" w:uiPriority="50"/>
+    <w:lsdException w:name="List Table 6 Colorful Accent 1" w:uiPriority="51"/>
+    <w:lsdException w:name="List Table 7 Colorful Accent 1" w:uiPriority="52"/>
+    <w:lsdException w:name="List Table 1 Light Accent 2" w:uiPriority="46"/>
+    <w:lsdException w:name="List Table 2 Accent 2" w:uiPriority="47"/>
+    <w:lsdException w:name="List Table 3 Accent 2" w:uiPriority="48"/>
+    <w:lsdException w:name="List Table 4 Accent 2" w:uiPriority="49"/>
+    <w:lsdException w:name="List Table 5 Dark Accent 2" w:uiPriority="50"/>
+    <w:lsdException w:name="List Table 6 Colorful Accent 2" w:uiPriority="51"/>
+    <w:lsdException w:name="List Table 7 Colorful Accent 2" w:uiPriority="52"/>
+    <w:lsdException w:name="List Table 1 Light Accent 3" w:uiPriority="46"/>
+    <w:lsdException w:name="List Table 2 Accent 3" w:uiPriority="47"/>
+    <w:lsdException w:name="List Table 3 Accent 3" w:uiPriority="48"/>
+    <w:lsdException w:name="List Table 4 Accent 3" w:uiPriority="49"/>
+    <w:lsdException w:name="List Table 5 Dark Accent 3" w:uiPriority="50"/>
+    <w:lsdException w:name="List Table 6 Colorful Accent 3" w:uiPriority="51"/>
+    <w:lsdException w:name="List Table 7 Colorful Accent 3" w:uiPriority="52"/>
+    <w:lsdException w:name="List Table 1 Light Accent 4" w:uiPriority="46"/>
+    <w:lsdException w:name="List Table 2 Accent 4" w:uiPriority="47"/>
+    <w:lsdException w:name="List Table 3 Accent 4" w:uiPriority="48"/>
+    <w:lsdException w:name="List Table 4 Accent 4" w:uiPriority="49"/>
+    <w:lsdException w:name="List Table 5 Dark Accent 4" w:uiPriority="50"/>
+    <w:lsdException w:name="List Table 6 Colorful Accent 4" w:uiPriority="51"/>
+    <w:lsdException w:name="List Table 7 Colorful Accent 4" w:uiPriority="52"/>
+    <w:lsdException w:name="List Table 1 Light Accent 5" w:uiPriority="46"/>
+    <w:lsdException w:name="List Table 2 Accent 5" w:uiPriority="47"/>
+    <w:lsdException w:name="List Table 3 Accent 5" w:uiPriority="48"/>
+    <w:lsdException w:name="List Table 4 Accent 5" w:uiPriority="49"/>
+    <w:lsdException w:name="List Table 5 Dark Accent 5" w:uiPriority="50"/>
+    <w:lsdException w:name="List Table 6 Colorful Accent 5" w:uiPriority="51"/>
+    <w:lsdException w:name="List Table 7 Colorful Accent 5" w:uiPriority="52"/>
+    <w:lsdException w:name="List Table 1 Light Accent 6" w:uiPriority="46"/>
+    <w:lsdException w:name="List Table 2 Accent 6" w:uiPriority="47"/>
+    <w:lsdException w:name="List Table 3 Accent 6" w:uiPriority="48"/>
+    <w:lsdException w:name="List Table 4 Accent 6" w:uiPriority="49"/>
+    <w:lsdException w:name="List Table 5 Dark Accent 6" w:uiPriority="50"/>
+    <w:lsdException w:name="List Table 6 Colorful Accent 6" w:uiPriority="51"/>
+    <w:lsdException w:name="List Table 7 Colorful Accent 6" w:uiPriority="52"/>
   </w:latentStyles>
   <w:style w:type="paragraph" w:default="1" w:styleId="Standaard">
     <w:name w:val="Normal"/>
@@ -10030,7 +11133,6 @@
     <w:uiPriority w:val="99"/>
     <w:semiHidden/>
     <w:unhideWhenUsed/>
-    <w:qFormat/>
     <w:tblPr>
       <w:tblInd w:w="0" w:type="dxa"/>
       <w:tblCellMar>
@@ -10102,7 +11204,6 @@
       <w:spacing w:after="0" w:line="240" w:lineRule="auto"/>
     </w:pPr>
     <w:tblPr>
-      <w:tblInd w:w="0" w:type="dxa"/>
       <w:tblBorders>
         <w:top w:val="single" w:sz="4" w:space="0" w:color="auto"/>
         <w:left w:val="single" w:sz="4" w:space="0" w:color="auto"/>
@@ -10111,12 +11212,6 @@
         <w:insideH w:val="single" w:sz="4" w:space="0" w:color="auto"/>
         <w:insideV w:val="single" w:sz="4" w:space="0" w:color="auto"/>
       </w:tblBorders>
-      <w:tblCellMar>
-        <w:top w:w="0" w:type="dxa"/>
-        <w:left w:w="108" w:type="dxa"/>
-        <w:bottom w:w="0" w:type="dxa"/>
-        <w:right w:w="108" w:type="dxa"/>
-      </w:tblCellMar>
     </w:tblPr>
   </w:style>
   <w:style w:type="paragraph" w:styleId="Geenafstand">
@@ -10154,7 +11249,6 @@
     <w:tblPr>
       <w:tblStyleRowBandSize w:val="1"/>
       <w:tblStyleColBandSize w:val="1"/>
-      <w:tblInd w:w="0" w:type="dxa"/>
       <w:tblBorders>
         <w:top w:val="single" w:sz="4" w:space="0" w:color="C2D69B" w:themeColor="accent3" w:themeTint="99"/>
         <w:left w:val="single" w:sz="4" w:space="0" w:color="C2D69B" w:themeColor="accent3" w:themeTint="99"/>
@@ -10163,12 +11257,6 @@
         <w:insideH w:val="single" w:sz="4" w:space="0" w:color="C2D69B" w:themeColor="accent3" w:themeTint="99"/>
         <w:insideV w:val="single" w:sz="4" w:space="0" w:color="C2D69B" w:themeColor="accent3" w:themeTint="99"/>
       </w:tblBorders>
-      <w:tblCellMar>
-        <w:top w:w="0" w:type="dxa"/>
-        <w:left w:w="108" w:type="dxa"/>
-        <w:bottom w:w="0" w:type="dxa"/>
-        <w:right w:w="108" w:type="dxa"/>
-      </w:tblCellMar>
     </w:tblPr>
     <w:tblStylePr w:type="firstRow">
       <w:rPr>
@@ -10622,7 +11710,7 @@
 </file>
 
 <file path=customXml/itemProps1.xml><?xml version="1.0" encoding="utf-8"?>
-<ds:datastoreItem xmlns:ds="http://schemas.openxmlformats.org/officeDocument/2006/customXml" ds:itemID="{2DF2FE7A-E858-405B-B261-6627D4880121}">
+<ds:datastoreItem xmlns:ds="http://schemas.openxmlformats.org/officeDocument/2006/customXml" ds:itemID="{75E85ECF-A50A-41F5-9D95-DBC74BA0841A}">
   <ds:schemaRefs>
     <ds:schemaRef ds:uri="http://schemas.openxmlformats.org/officeDocument/2006/bibliography"/>
   </ds:schemaRefs>
